--- a/lab1/report.docx
+++ b/lab1/report.docx
@@ -283,6 +283,7 @@
       <w:r>
         <w:rPr>
           <w:rStyle w:val="BookTitle"/>
+          <w:rFonts w:ascii="Times New Roman" w:hAnsi="Times New Roman"/>
           <w:caps/>
           <w:szCs w:val="28"/>
         </w:rPr>
@@ -581,7 +582,9 @@
           <w:p>
             <w:pPr>
               <w:pStyle w:val="Normal"/>
-              <w:rPr/>
+              <w:rPr>
+                <w:rFonts w:ascii="Times New Roman" w:hAnsi="Times New Roman"/>
+              </w:rPr>
             </w:pPr>
             <w:r>
               <w:rPr>
@@ -593,7 +596,9 @@
               <w:t xml:space="preserve"> </w:t>
             </w:r>
             <w:r>
-              <w:rPr/>
+              <w:rPr>
+                <w:rFonts w:ascii="Times New Roman" w:hAnsi="Times New Roman"/>
+              </w:rPr>
               <w:t xml:space="preserve">      </w:t>
             </w:r>
             <w:r>
@@ -622,7 +627,9 @@
           <w:p>
             <w:pPr>
               <w:pStyle w:val="Normal"/>
-              <w:rPr/>
+              <w:rPr>
+                <w:rFonts w:ascii="Times New Roman" w:hAnsi="Times New Roman"/>
+              </w:rPr>
             </w:pPr>
             <w:r>
               <w:rPr>
@@ -929,7 +936,7 @@
       </w:pPr>
       <w:r>
         <w:rPr>
-          <w:rFonts w:cs="Times New Roman" w:ascii="apple-system;BlinkMacSystemFont;Segoe WPC;Segoe UI;Ubuntu;Droid Sans;sans-serif" w:hAnsi="apple-system;BlinkMacSystemFont;Segoe WPC;Segoe UI;Ubuntu;Droid Sans;sans-serif"/>
+          <w:rFonts w:cs="Times New Roman" w:ascii="Times New Roman" w:hAnsi="Times New Roman"/>
           <w:b w:val="false"/>
           <w:i w:val="false"/>
           <w:caps w:val="false"/>
@@ -956,7 +963,7 @@
       </w:r>
       <w:r>
         <w:rPr>
-          <w:rFonts w:cs="Times New Roman" w:ascii="apple-system;BlinkMacSystemFont;Segoe WPC;Segoe UI;Ubuntu;Droid Sans;sans-serif" w:hAnsi="apple-system;BlinkMacSystemFont;Segoe WPC;Segoe UI;Ubuntu;Droid Sans;sans-serif"/>
+          <w:rFonts w:cs="Times New Roman" w:ascii="Times New Roman" w:hAnsi="Times New Roman"/>
           <w:b w:val="false"/>
           <w:i w:val="false"/>
           <w:caps w:val="false"/>
@@ -983,7 +990,7 @@
       </w:r>
       <w:r>
         <w:rPr>
-          <w:rFonts w:cs="Times New Roman" w:ascii="apple-system;BlinkMacSystemFont;Segoe WPC;Segoe UI;Ubuntu;Droid Sans;sans-serif" w:hAnsi="apple-system;BlinkMacSystemFont;Segoe WPC;Segoe UI;Ubuntu;Droid Sans;sans-serif"/>
+          <w:rFonts w:cs="Times New Roman" w:ascii="Times New Roman" w:hAnsi="Times New Roman"/>
           <w:b w:val="false"/>
           <w:i w:val="false"/>
           <w:caps w:val="false"/>
@@ -1025,7 +1032,7 @@
       </w:pPr>
       <w:r>
         <w:rPr>
-          <w:rFonts w:cs="Times New Roman" w:ascii="apple-system;BlinkMacSystemFont;Segoe WPC;Segoe UI;Ubuntu;Droid Sans;sans-serif" w:hAnsi="apple-system;BlinkMacSystemFont;Segoe WPC;Segoe UI;Ubuntu;Droid Sans;sans-serif"/>
+          <w:rFonts w:cs="Times New Roman" w:ascii="Times New Roman" w:hAnsi="Times New Roman"/>
           <w:b w:val="false"/>
           <w:i w:val="false"/>
           <w:caps w:val="false"/>
@@ -1052,7 +1059,7 @@
       </w:r>
       <w:r>
         <w:rPr>
-          <w:rFonts w:cs="Times New Roman" w:ascii="apple-system;BlinkMacSystemFont;Segoe WPC;Segoe UI;Ubuntu;Droid Sans;sans-serif" w:hAnsi="apple-system;BlinkMacSystemFont;Segoe WPC;Segoe UI;Ubuntu;Droid Sans;sans-serif"/>
+          <w:rFonts w:cs="Times New Roman" w:ascii="Times New Roman" w:hAnsi="Times New Roman"/>
           <w:b w:val="false"/>
           <w:i w:val="false"/>
           <w:caps w:val="false"/>
@@ -1079,7 +1086,7 @@
       </w:r>
       <w:r>
         <w:rPr>
-          <w:rFonts w:cs="Times New Roman" w:ascii="apple-system;BlinkMacSystemFont;Segoe WPC;Segoe UI;Ubuntu;Droid Sans;sans-serif" w:hAnsi="apple-system;BlinkMacSystemFont;Segoe WPC;Segoe UI;Ubuntu;Droid Sans;sans-serif"/>
+          <w:rFonts w:cs="Times New Roman" w:ascii="Times New Roman" w:hAnsi="Times New Roman"/>
           <w:b w:val="false"/>
           <w:i w:val="false"/>
           <w:caps w:val="false"/>
@@ -1122,6 +1129,39 @@
           <w:szCs w:val="28"/>
           <w:lang w:val="en-US"/>
         </w:rPr>
+        <w:tab/>
+      </w:r>
+    </w:p>
+    <w:p>
+      <w:pPr>
+        <w:pStyle w:val="Normal"/>
+        <w:rPr>
+          <w:rFonts w:ascii="Times New Roman" w:hAnsi="Times New Roman" w:cs="Times New Roman"/>
+          <w:sz w:val="28"/>
+          <w:szCs w:val="28"/>
+          <w:lang w:val="ru-RU"/>
+        </w:rPr>
+      </w:pPr>
+      <w:r>
+        <w:rPr>
+          <w:rFonts w:cs="Times New Roman" w:ascii="Times New Roman" w:hAnsi="Times New Roman"/>
+          <w:sz w:val="28"/>
+          <w:szCs w:val="28"/>
+          <w:lang w:val="ru-RU"/>
+        </w:rPr>
+        <w:t xml:space="preserve">2) </w:t>
+        <w:tab/>
+      </w:r>
+      <w:r>
+        <w:rPr>
+          <w:rFonts w:cs="Times New Roman" w:ascii="Times New Roman" w:hAnsi="Times New Roman"/>
+          <w:b/>
+          <w:bCs/>
+          <w:sz w:val="28"/>
+          <w:szCs w:val="28"/>
+          <w:lang w:val="ru-RU"/>
+        </w:rPr>
+        <w:t>Контрольные примеры</w:t>
       </w:r>
     </w:p>
     <w:p>
@@ -1131,7 +1171,9 @@
           <w:ilvl w:val="1"/>
           <w:numId w:val="2"/>
         </w:numPr>
-        <w:rPr/>
+        <w:rPr>
+          <w:rFonts w:ascii="Times New Roman" w:hAnsi="Times New Roman"/>
+        </w:rPr>
       </w:pPr>
       <w:r>
         <w:rPr>
@@ -1186,7 +1228,9 @@
           <w:numId w:val="0"/>
         </w:numPr>
         <w:ind w:left="720" w:hanging="0"/>
-        <w:rPr/>
+        <w:rPr>
+          <w:rFonts w:ascii="Times New Roman" w:hAnsi="Times New Roman"/>
+        </w:rPr>
       </w:pPr>
       <w:r>
         <w:rPr>
@@ -1216,7 +1260,7 @@
       </w:r>
       <w:r>
         <w:rPr>
-          <w:rFonts w:cs="Times New Roman" w:ascii="apple-system;BlinkMacSystemFont;Segoe WPC;Segoe UI;Ubuntu;Droid Sans;sans-serif" w:hAnsi="apple-system;BlinkMacSystemFont;Segoe WPC;Segoe UI;Ubuntu;Droid Sans;sans-serif"/>
+          <w:rFonts w:cs="Times New Roman" w:ascii="Times New Roman" w:hAnsi="Times New Roman"/>
           <w:b w:val="false"/>
           <w:i w:val="false"/>
           <w:caps w:val="false"/>
@@ -1266,7 +1310,7 @@
       </w:r>
       <w:r>
         <w:rPr>
-          <w:rFonts w:cs="Times New Roman" w:ascii="apple-system;BlinkMacSystemFont;Segoe WPC;Segoe UI;Ubuntu;Droid Sans;sans-serif" w:hAnsi="apple-system;BlinkMacSystemFont;Segoe WPC;Segoe UI;Ubuntu;Droid Sans;sans-serif"/>
+          <w:rFonts w:cs="Times New Roman" w:ascii="Times New Roman" w:hAnsi="Times New Roman"/>
           <w:b w:val="false"/>
           <w:i w:val="false"/>
           <w:caps w:val="false"/>
@@ -1288,12 +1332,14 @@
           <w:ilvl w:val="0"/>
           <w:numId w:val="0"/>
         </w:numPr>
-        <w:ind w:left="1440" w:hanging="0"/>
-        <w:rPr/>
-      </w:pPr>
-      <w:r>
-        <w:rPr>
-          <w:rFonts w:cs="Times New Roman" w:ascii="apple-system;BlinkMacSystemFont;Segoe WPC;Segoe UI;Ubuntu;Droid Sans;sans-serif" w:hAnsi="apple-system;BlinkMacSystemFont;Segoe WPC;Segoe UI;Ubuntu;Droid Sans;sans-serif"/>
+        <w:ind w:hanging="0"/>
+        <w:rPr>
+          <w:rFonts w:ascii="Times New Roman" w:hAnsi="Times New Roman"/>
+        </w:rPr>
+      </w:pPr>
+      <w:r>
+        <w:rPr>
+          <w:rFonts w:cs="Times New Roman" w:ascii="Times New Roman" w:hAnsi="Times New Roman"/>
           <w:b w:val="false"/>
           <w:i w:val="false"/>
           <w:caps w:val="false"/>
@@ -1305,6 +1351,7 @@
           <w:highlight w:val="white"/>
           <w:lang w:val="en-US"/>
         </w:rPr>
+        <w:tab/>
         <w:t>c) (1.5 ^ 2) * 7,3106‬ = 16,44885</w:t>
       </w:r>
       <w:r>
@@ -1313,7 +1360,6 @@
           <w:sz w:val="28"/>
           <w:szCs w:val="28"/>
         </w:rPr>
-        <w:br/>
         <w:br/>
       </w:r>
     </w:p>
@@ -1324,7 +1370,9 @@
           <w:ilvl w:val="1"/>
           <w:numId w:val="2"/>
         </w:numPr>
-        <w:rPr/>
+        <w:rPr>
+          <w:rFonts w:ascii="Times New Roman" w:hAnsi="Times New Roman"/>
+        </w:rPr>
       </w:pPr>
       <w:r>
         <w:rPr>
@@ -1389,7 +1437,7 @@
       </w:r>
       <w:r>
         <w:rPr>
-          <w:rFonts w:cs="Times New Roman" w:ascii="apple-system;BlinkMacSystemFont;Segoe WPC;Segoe UI;Ubuntu;Droid Sans;sans-serif" w:hAnsi="apple-system;BlinkMacSystemFont;Segoe WPC;Segoe UI;Ubuntu;Droid Sans;sans-serif"/>
+          <w:rFonts w:cs="Times New Roman" w:ascii="Times New Roman" w:hAnsi="Times New Roman"/>
           <w:b w:val="false"/>
           <w:i w:val="false"/>
           <w:caps w:val="false"/>
@@ -1411,12 +1459,14 @@
           <w:ilvl w:val="0"/>
           <w:numId w:val="0"/>
         </w:numPr>
-        <w:ind w:left="1440" w:hanging="0"/>
-        <w:rPr/>
-      </w:pPr>
-      <w:r>
-        <w:rPr>
-          <w:rFonts w:cs="Times New Roman" w:ascii="apple-system;BlinkMacSystemFont;Segoe WPC;Segoe UI;Ubuntu;Droid Sans;sans-serif" w:hAnsi="apple-system;BlinkMacSystemFont;Segoe WPC;Segoe UI;Ubuntu;Droid Sans;sans-serif"/>
+        <w:ind w:hanging="0"/>
+        <w:rPr>
+          <w:rFonts w:ascii="Times New Roman" w:hAnsi="Times New Roman"/>
+        </w:rPr>
+      </w:pPr>
+      <w:r>
+        <w:rPr>
+          <w:rFonts w:cs="Times New Roman" w:ascii="Times New Roman" w:hAnsi="Times New Roman"/>
           <w:b w:val="false"/>
           <w:i w:val="false"/>
           <w:caps w:val="false"/>
@@ -1428,6 +1478,7 @@
           <w:highlight w:val="white"/>
           <w:lang w:val="en-US"/>
         </w:rPr>
+        <w:tab/>
         <w:t>b) (1.5 ^ 12) * (-673,0945) + 0.2 = -87331,3464293212890625</w:t>
       </w:r>
     </w:p>
@@ -1438,12 +1489,14 @@
           <w:ilvl w:val="0"/>
           <w:numId w:val="0"/>
         </w:numPr>
-        <w:ind w:left="1440" w:hanging="0"/>
-        <w:rPr/>
-      </w:pPr>
-      <w:r>
-        <w:rPr>
-          <w:rFonts w:cs="Times New Roman" w:ascii="apple-system;BlinkMacSystemFont;Segoe WPC;Segoe UI;Ubuntu;Droid Sans;sans-serif" w:hAnsi="apple-system;BlinkMacSystemFont;Segoe WPC;Segoe UI;Ubuntu;Droid Sans;sans-serif"/>
+        <w:ind w:hanging="0"/>
+        <w:rPr>
+          <w:rFonts w:ascii="Times New Roman" w:hAnsi="Times New Roman"/>
+        </w:rPr>
+      </w:pPr>
+      <w:r>
+        <w:rPr>
+          <w:rFonts w:cs="Times New Roman" w:ascii="Times New Roman" w:hAnsi="Times New Roman"/>
           <w:b w:val="false"/>
           <w:i w:val="false"/>
           <w:caps w:val="false"/>
@@ -1455,11 +1508,12 @@
           <w:highlight w:val="white"/>
           <w:lang w:val="en-US"/>
         </w:rPr>
+        <w:tab/>
         <w:t xml:space="preserve">c) </w:t>
       </w:r>
       <w:r>
         <w:rPr>
-          <w:rFonts w:cs="Times New Roman" w:ascii="apple-system;BlinkMacSystemFont;Segoe WPC;Segoe UI;Ubuntu;Droid Sans;sans-serif" w:hAnsi="apple-system;BlinkMacSystemFont;Segoe WPC;Segoe UI;Ubuntu;Droid Sans;sans-serif"/>
+          <w:rFonts w:cs="Times New Roman" w:ascii="Times New Roman" w:hAnsi="Times New Roman"/>
           <w:b w:val="false"/>
           <w:i w:val="false"/>
           <w:caps w:val="false"/>
@@ -1475,7 +1529,7 @@
       </w:r>
       <w:r>
         <w:rPr>
-          <w:rFonts w:cs="Times New Roman" w:ascii="apple-system;BlinkMacSystemFont;Segoe WPC;Segoe UI;Ubuntu;Droid Sans;sans-serif" w:hAnsi="apple-system;BlinkMacSystemFont;Segoe WPC;Segoe UI;Ubuntu;Droid Sans;sans-serif"/>
+          <w:rFonts w:cs="Times New Roman" w:ascii="Times New Roman" w:hAnsi="Times New Roman"/>
           <w:b w:val="false"/>
           <w:i w:val="false"/>
           <w:caps w:val="false"/>
@@ -1491,7 +1545,7 @@
       </w:r>
       <w:r>
         <w:rPr>
-          <w:rFonts w:cs="Times New Roman" w:ascii="apple-system;BlinkMacSystemFont;Segoe WPC;Segoe UI;Ubuntu;Droid Sans;sans-serif" w:hAnsi="apple-system;BlinkMacSystemFont;Segoe WPC;Segoe UI;Ubuntu;Droid Sans;sans-serif"/>
+          <w:rFonts w:cs="Times New Roman" w:ascii="Times New Roman" w:hAnsi="Times New Roman"/>
           <w:b w:val="false"/>
           <w:i w:val="false"/>
           <w:caps w:val="false"/>
@@ -1507,7 +1561,7 @@
       </w:r>
       <w:r>
         <w:rPr>
-          <w:rFonts w:cs="Times New Roman" w:ascii="apple-system;BlinkMacSystemFont;Segoe WPC;Segoe UI;Ubuntu;Droid Sans;sans-serif" w:hAnsi="apple-system;BlinkMacSystemFont;Segoe WPC;Segoe UI;Ubuntu;Droid Sans;sans-serif"/>
+          <w:rFonts w:cs="Times New Roman" w:ascii="Times New Roman" w:hAnsi="Times New Roman"/>
           <w:b w:val="false"/>
           <w:i w:val="false"/>
           <w:caps w:val="false"/>
@@ -1537,11 +1591,13 @@
           <w:ilvl w:val="1"/>
           <w:numId w:val="2"/>
         </w:numPr>
-        <w:rPr/>
-      </w:pPr>
-      <w:r>
-        <w:rPr>
-          <w:rFonts w:cs="Times New Roman" w:ascii="apple-system;BlinkMacSystemFont;Segoe WPC;Segoe UI;Ubuntu;Droid Sans;sans-serif" w:hAnsi="apple-system;BlinkMacSystemFont;Segoe WPC;Segoe UI;Ubuntu;Droid Sans;sans-serif"/>
+        <w:rPr>
+          <w:rFonts w:ascii="Times New Roman" w:hAnsi="Times New Roman"/>
+        </w:rPr>
+      </w:pPr>
+      <w:r>
+        <w:rPr>
+          <w:rFonts w:cs="Times New Roman" w:ascii="Times New Roman" w:hAnsi="Times New Roman"/>
           <w:b w:val="false"/>
           <w:i w:val="false"/>
           <w:caps w:val="false"/>
@@ -1562,20 +1618,11 @@
           <w:szCs w:val="28"/>
           <w:lang w:val="en-US"/>
         </w:rPr>
-        <w:t xml:space="preserve"> / </w:t>
-      </w:r>
-      <w:r>
-        <w:rPr>
-          <w:rFonts w:cs="Times New Roman" w:ascii="Times New Roman" w:hAnsi="Times New Roman"/>
-          <w:sz w:val="28"/>
-          <w:szCs w:val="28"/>
-          <w:lang w:val="en-US"/>
-        </w:rPr>
-        <w:t>(</w:t>
-      </w:r>
-      <w:r>
-        <w:rPr>
-          <w:rFonts w:cs="Times New Roman" w:ascii="apple-system;BlinkMacSystemFont;Segoe WPC;Segoe UI;Ubuntu;Droid Sans;sans-serif" w:hAnsi="apple-system;BlinkMacSystemFont;Segoe WPC;Segoe UI;Ubuntu;Droid Sans;sans-serif"/>
+        <w:t xml:space="preserve"> / (</w:t>
+      </w:r>
+      <w:r>
+        <w:rPr>
+          <w:rFonts w:cs="Times New Roman" w:ascii="Times New Roman" w:hAnsi="Times New Roman"/>
           <w:b w:val="false"/>
           <w:i w:val="false"/>
           <w:caps w:val="false"/>
@@ -1591,7 +1638,7 @@
       </w:r>
       <w:r>
         <w:rPr>
-          <w:rFonts w:cs="Times New Roman" w:ascii="apple-system;BlinkMacSystemFont;Segoe WPC;Segoe UI;Ubuntu;Droid Sans;sans-serif" w:hAnsi="apple-system;BlinkMacSystemFont;Segoe WPC;Segoe UI;Ubuntu;Droid Sans;sans-serif"/>
+          <w:rFonts w:cs="Times New Roman" w:ascii="Times New Roman" w:hAnsi="Times New Roman"/>
           <w:b w:val="false"/>
           <w:i w:val="false"/>
           <w:caps w:val="false"/>
@@ -1612,25 +1659,7 @@
           <w:szCs w:val="28"/>
           <w:lang w:val="en-US"/>
         </w:rPr>
-        <w:t xml:space="preserve"> </w:t>
-      </w:r>
-      <w:r>
-        <w:rPr>
-          <w:rFonts w:cs="Times New Roman" w:ascii="Times New Roman" w:hAnsi="Times New Roman"/>
-          <w:sz w:val="28"/>
-          <w:szCs w:val="28"/>
-          <w:lang w:val="en-US"/>
-        </w:rPr>
-        <w:t>~</w:t>
-      </w:r>
-      <w:r>
-        <w:rPr>
-          <w:rFonts w:cs="Times New Roman" w:ascii="Times New Roman" w:hAnsi="Times New Roman"/>
-          <w:sz w:val="28"/>
-          <w:szCs w:val="28"/>
-          <w:lang w:val="en-US"/>
-        </w:rPr>
-        <w:t>= -0.000055</w:t>
+        <w:t xml:space="preserve"> ~= -0.000055</w:t>
       </w:r>
     </w:p>
     <w:p>
@@ -1759,9 +1788,7 @@
           <w:numId w:val="3"/>
         </w:numPr>
         <w:rPr>
-          <w:rFonts w:ascii="Times New Roman" w:hAnsi="Times New Roman" w:cs="Times New Roman"/>
-          <w:sz w:val="28"/>
-          <w:szCs w:val="28"/>
+          <w:rFonts w:ascii="Times New Roman" w:hAnsi="Times New Roman"/>
         </w:rPr>
       </w:pPr>
       <w:r>
@@ -1787,14 +1814,25 @@
           <w:sz w:val="28"/>
           <w:szCs w:val="28"/>
         </w:rPr>
-        <w:t>: Автор: Лаптев В.Д., группа 9005</w:t>
-        <w:br/>
-        <w:t>Дата начала: 15.01.2020</w:t>
-        <w:br/>
-        <w:t>Дата сдачи: 21.01.2020</w:t>
-        <w:br/>
-        <w:t>Версия: 1.1.0</w:t>
-        <w:br/>
+        <w:t xml:space="preserve">: </w:t>
+      </w:r>
+      <w:r>
+        <w:rPr>
+          <w:rFonts w:cs="Times New Roman" w:ascii="Consolas;Courier New;monospace" w:hAnsi="Consolas;Courier New;monospace"/>
+          <w:b w:val="false"/>
+          <w:color w:val="000000"/>
+          <w:sz w:val="28"/>
+          <w:szCs w:val="28"/>
+          <w:highlight w:val="white"/>
+        </w:rPr>
+        <w:t>Author: Mikhail Gunin, 9005</w:t>
+      </w:r>
+      <w:r>
+        <w:rPr>
+          <w:rFonts w:cs="Times New Roman" w:ascii="Times New Roman" w:hAnsi="Times New Roman"/>
+          <w:sz w:val="28"/>
+          <w:szCs w:val="28"/>
+        </w:rPr>
         <w:br/>
         <w:t>Макет 2</w:t>
       </w:r>
@@ -2057,7 +2095,7 @@
                 <wp:positionV relativeFrom="paragraph">
                   <wp:posOffset>82550</wp:posOffset>
                 </wp:positionV>
-                <wp:extent cx="1029335" cy="434975"/>
+                <wp:extent cx="1029970" cy="435610"/>
                 <wp:effectExtent l="0" t="0" r="12700" b="10160"/>
                 <wp:wrapNone/>
                 <wp:docPr id="1" name="Скругленный прямоугольник 2"/>
@@ -2068,7 +2106,7 @@
                       <wps:spPr>
                         <a:xfrm>
                           <a:off x="0" y="0"/>
-                          <a:ext cx="1028880" cy="434520"/>
+                          <a:ext cx="1029240" cy="434880"/>
                         </a:xfrm>
                         <a:prstGeom prst="roundRect">
                           <a:avLst>
@@ -2099,9 +2137,7 @@
                             <w:pPr>
                               <w:pStyle w:val="Style19"/>
                               <w:jc w:val="center"/>
-                              <w:rPr>
-                                <w:color w:val="000000"/>
-                              </w:rPr>
+                              <w:rPr/>
                             </w:pPr>
                             <w:r>
                               <w:rPr>
@@ -2137,7 +2173,7 @@
                 <wp:positionV relativeFrom="paragraph">
                   <wp:posOffset>806450</wp:posOffset>
                 </wp:positionV>
-                <wp:extent cx="1143635" cy="381635"/>
+                <wp:extent cx="1144270" cy="382270"/>
                 <wp:effectExtent l="12700" t="0" r="25400" b="12700"/>
                 <wp:wrapNone/>
                 <wp:docPr id="3" name="Параллелограмм 1"/>
@@ -2148,7 +2184,7 @@
                       <wps:spPr>
                         <a:xfrm>
                           <a:off x="0" y="0"/>
-                          <a:ext cx="1143000" cy="380880"/>
+                          <a:ext cx="1143720" cy="381600"/>
                         </a:xfrm>
                         <a:prstGeom prst="parallelogram">
                           <a:avLst>
@@ -2179,9 +2215,7 @@
                             <w:pPr>
                               <w:pStyle w:val="Style19"/>
                               <w:jc w:val="center"/>
-                              <w:rPr>
-                                <w:color w:val="000000"/>
-                              </w:rPr>
+                              <w:rPr/>
                             </w:pPr>
                             <w:r>
                               <w:rPr>
@@ -2237,7 +2271,7 @@
                   <v:h position="@1,0"/>
                 </v:handles>
               </v:shapetype>
-              <v:shape id="shape_0" ID="Параллелограмм 1" fillcolor="white" stroked="t" style="position:absolute;margin-left:22.55pt;margin-top:63.5pt;width:89.95pt;height:29.95pt" type="shapetype_7">
+              <v:shape id="shape_0" ID="Параллелограмм 1" fillcolor="white" stroked="t" style="position:absolute;margin-left:22.55pt;margin-top:63.5pt;width:90pt;height:30pt" type="shapetype_7">
                 <w10:wrap type="square"/>
                 <v:fill o:detectmouseclick="t" type="solid" color2="black"/>
                 <v:stroke color="black" weight="12600" joinstyle="miter" endcap="flat"/>
@@ -2247,9 +2281,7 @@
                       <w:pPr>
                         <w:pStyle w:val="Style19"/>
                         <w:jc w:val="center"/>
-                        <w:rPr>
-                          <w:color w:val="000000"/>
-                        </w:rPr>
+                        <w:rPr/>
                       </w:pPr>
                       <w:r>
                         <w:rPr>
@@ -2282,7 +2314,7 @@
                 <wp:positionV relativeFrom="paragraph">
                   <wp:posOffset>2216150</wp:posOffset>
                 </wp:positionV>
-                <wp:extent cx="1143635" cy="381635"/>
+                <wp:extent cx="1144270" cy="382270"/>
                 <wp:effectExtent l="0" t="0" r="12700" b="12700"/>
                 <wp:wrapNone/>
                 <wp:docPr id="5" name="Параллелограмм 4"/>
@@ -2293,7 +2325,7 @@
                       <wps:spPr>
                         <a:xfrm>
                           <a:off x="0" y="0"/>
-                          <a:ext cx="1143000" cy="380880"/>
+                          <a:ext cx="1143720" cy="381600"/>
                         </a:xfrm>
                         <a:prstGeom prst="parallelogram">
                           <a:avLst>
@@ -2324,9 +2356,7 @@
                             <w:pPr>
                               <w:pStyle w:val="Style19"/>
                               <w:jc w:val="center"/>
-                              <w:rPr>
-                                <w:color w:val="000000"/>
-                              </w:rPr>
+                              <w:rPr/>
                             </w:pPr>
                             <w:r>
                               <w:rPr>
@@ -2350,7 +2380,7 @@
           </mc:Choice>
           <mc:Fallback>
             <w:pict>
-              <v:shape id="shape_0" ID="Параллелограмм 4" fillcolor="white" stroked="t" style="position:absolute;margin-left:22.75pt;margin-top:174.5pt;width:89.95pt;height:29.95pt" wp14:anchorId="3099563F" type="shapetype_7">
+              <v:shape id="shape_0" ID="Параллелограмм 4" fillcolor="white" stroked="t" style="position:absolute;margin-left:22.75pt;margin-top:174.5pt;width:90pt;height:30pt" wp14:anchorId="3099563F" type="shapetype_7">
                 <w10:wrap type="square"/>
                 <v:fill o:detectmouseclick="t" type="solid" color2="black"/>
                 <v:stroke color="black" weight="12600" joinstyle="miter" endcap="flat"/>
@@ -2360,9 +2390,7 @@
                       <w:pPr>
                         <w:pStyle w:val="Style19"/>
                         <w:jc w:val="center"/>
-                        <w:rPr>
-                          <w:color w:val="000000"/>
-                        </w:rPr>
+                        <w:rPr/>
                       </w:pPr>
                       <w:r>
                         <w:rPr>
@@ -2389,7 +2417,7 @@
                 <wp:positionV relativeFrom="paragraph">
                   <wp:posOffset>1524000</wp:posOffset>
                 </wp:positionV>
-                <wp:extent cx="1143635" cy="381635"/>
+                <wp:extent cx="1144270" cy="382270"/>
                 <wp:effectExtent l="12700" t="0" r="25400" b="12700"/>
                 <wp:wrapNone/>
                 <wp:docPr id="7" name="Параллелограмм 5"/>
@@ -2400,7 +2428,7 @@
                       <wps:spPr>
                         <a:xfrm>
                           <a:off x="0" y="0"/>
-                          <a:ext cx="1143000" cy="380880"/>
+                          <a:ext cx="1143720" cy="381600"/>
                         </a:xfrm>
                         <a:prstGeom prst="parallelogram">
                           <a:avLst>
@@ -2431,9 +2459,7 @@
                             <w:pPr>
                               <w:pStyle w:val="Style19"/>
                               <w:jc w:val="center"/>
-                              <w:rPr>
-                                <w:color w:val="000000"/>
-                              </w:rPr>
+                              <w:rPr/>
                             </w:pPr>
                             <w:r>
                               <w:rPr>
@@ -2463,7 +2489,7 @@
           </mc:Choice>
           <mc:Fallback>
             <w:pict>
-              <v:shape id="shape_0" ID="Параллелограмм 5" fillcolor="white" stroked="t" style="position:absolute;margin-left:22.8pt;margin-top:120pt;width:89.95pt;height:29.95pt" wp14:anchorId="7699350E" type="shapetype_7">
+              <v:shape id="shape_0" ID="Параллелограмм 5" fillcolor="white" stroked="t" style="position:absolute;margin-left:22.8pt;margin-top:120pt;width:90pt;height:30pt" wp14:anchorId="7699350E" type="shapetype_7">
                 <w10:wrap type="square"/>
                 <v:fill o:detectmouseclick="t" type="solid" color2="black"/>
                 <v:stroke color="black" weight="12600" joinstyle="miter" endcap="flat"/>
@@ -2473,9 +2499,7 @@
                       <w:pPr>
                         <w:pStyle w:val="Style19"/>
                         <w:jc w:val="center"/>
-                        <w:rPr>
-                          <w:color w:val="000000"/>
-                        </w:rPr>
+                        <w:rPr/>
                       </w:pPr>
                       <w:r>
                         <w:rPr>
@@ -2508,7 +2532,7 @@
                 <wp:positionV relativeFrom="paragraph">
                   <wp:posOffset>2833370</wp:posOffset>
                 </wp:positionV>
-                <wp:extent cx="1143635" cy="381635"/>
+                <wp:extent cx="1144270" cy="382270"/>
                 <wp:effectExtent l="12700" t="0" r="25400" b="12700"/>
                 <wp:wrapNone/>
                 <wp:docPr id="9" name="Параллелограмм 6"/>
@@ -2519,7 +2543,7 @@
                       <wps:spPr>
                         <a:xfrm>
                           <a:off x="0" y="0"/>
-                          <a:ext cx="1143000" cy="380880"/>
+                          <a:ext cx="1143720" cy="381600"/>
                         </a:xfrm>
                         <a:prstGeom prst="parallelogram">
                           <a:avLst>
@@ -2550,9 +2574,7 @@
                             <w:pPr>
                               <w:pStyle w:val="Style19"/>
                               <w:jc w:val="center"/>
-                              <w:rPr>
-                                <w:color w:val="000000"/>
-                              </w:rPr>
+                              <w:rPr/>
                             </w:pPr>
                             <w:r>
                               <w:rPr>
@@ -2582,7 +2604,7 @@
           </mc:Choice>
           <mc:Fallback>
             <w:pict>
-              <v:shape id="shape_0" ID="Параллелограмм 6" fillcolor="white" stroked="t" style="position:absolute;margin-left:22.95pt;margin-top:223.1pt;width:89.95pt;height:29.95pt" wp14:anchorId="72B0DD6B" type="shapetype_7">
+              <v:shape id="shape_0" ID="Параллелограмм 6" fillcolor="white" stroked="t" style="position:absolute;margin-left:22.95pt;margin-top:223.1pt;width:90pt;height:30pt" wp14:anchorId="72B0DD6B" type="shapetype_7">
                 <w10:wrap type="square"/>
                 <v:fill o:detectmouseclick="t" type="solid" color2="black"/>
                 <v:stroke color="black" weight="12600" joinstyle="miter" endcap="flat"/>
@@ -2592,9 +2614,7 @@
                       <w:pPr>
                         <w:pStyle w:val="Style19"/>
                         <w:jc w:val="center"/>
-                        <w:rPr>
-                          <w:color w:val="000000"/>
-                        </w:rPr>
+                        <w:rPr/>
                       </w:pPr>
                       <w:r>
                         <w:rPr>
@@ -2627,7 +2647,7 @@
                 <wp:positionV relativeFrom="paragraph">
                   <wp:posOffset>3505200</wp:posOffset>
                 </wp:positionV>
-                <wp:extent cx="1143635" cy="381635"/>
+                <wp:extent cx="1144270" cy="382270"/>
                 <wp:effectExtent l="0" t="0" r="12700" b="12700"/>
                 <wp:wrapNone/>
                 <wp:docPr id="11" name="Параллелограмм 7"/>
@@ -2638,7 +2658,7 @@
                       <wps:spPr>
                         <a:xfrm>
                           <a:off x="0" y="0"/>
-                          <a:ext cx="1143000" cy="380880"/>
+                          <a:ext cx="1143720" cy="381600"/>
                         </a:xfrm>
                         <a:prstGeom prst="parallelogram">
                           <a:avLst>
@@ -2669,9 +2689,7 @@
                             <w:pPr>
                               <w:pStyle w:val="Style19"/>
                               <w:jc w:val="center"/>
-                              <w:rPr>
-                                <w:color w:val="000000"/>
-                              </w:rPr>
+                              <w:rPr/>
                             </w:pPr>
                             <w:r>
                               <w:rPr>
@@ -2695,7 +2713,7 @@
           </mc:Choice>
           <mc:Fallback>
             <w:pict>
-              <v:shape id="shape_0" ID="Параллелограмм 7" fillcolor="white" stroked="t" style="position:absolute;margin-left:25.8pt;margin-top:276pt;width:89.95pt;height:29.95pt" wp14:anchorId="124FAA9F" type="shapetype_7">
+              <v:shape id="shape_0" ID="Параллелограмм 7" fillcolor="white" stroked="t" style="position:absolute;margin-left:25.8pt;margin-top:276pt;width:90pt;height:30pt" wp14:anchorId="124FAA9F" type="shapetype_7">
                 <w10:wrap type="square"/>
                 <v:fill o:detectmouseclick="t" type="solid" color2="black"/>
                 <v:stroke color="black" weight="12600" joinstyle="miter" endcap="flat"/>
@@ -2705,9 +2723,7 @@
                       <w:pPr>
                         <w:pStyle w:val="Style19"/>
                         <w:jc w:val="center"/>
-                        <w:rPr>
-                          <w:color w:val="000000"/>
-                        </w:rPr>
+                        <w:rPr/>
                       </w:pPr>
                       <w:r>
                         <w:rPr>
@@ -2734,7 +2750,7 @@
                 <wp:positionV relativeFrom="paragraph">
                   <wp:posOffset>4122420</wp:posOffset>
                 </wp:positionV>
-                <wp:extent cx="1143635" cy="381635"/>
+                <wp:extent cx="1144270" cy="382270"/>
                 <wp:effectExtent l="12700" t="0" r="25400" b="12700"/>
                 <wp:wrapNone/>
                 <wp:docPr id="13" name="Параллелограмм 8"/>
@@ -2745,7 +2761,7 @@
                       <wps:spPr>
                         <a:xfrm>
                           <a:off x="0" y="0"/>
-                          <a:ext cx="1143000" cy="380880"/>
+                          <a:ext cx="1143720" cy="381600"/>
                         </a:xfrm>
                         <a:prstGeom prst="parallelogram">
                           <a:avLst>
@@ -2776,9 +2792,7 @@
                             <w:pPr>
                               <w:pStyle w:val="Style19"/>
                               <w:jc w:val="center"/>
-                              <w:rPr>
-                                <w:color w:val="000000"/>
-                              </w:rPr>
+                              <w:rPr/>
                             </w:pPr>
                             <w:r>
                               <w:rPr>
@@ -2808,7 +2822,7 @@
           </mc:Choice>
           <mc:Fallback>
             <w:pict>
-              <v:shape id="shape_0" ID="Параллелограмм 8" fillcolor="white" stroked="t" style="position:absolute;margin-left:22.8pt;margin-top:324.6pt;width:89.95pt;height:29.95pt" wp14:anchorId="7EB3348C" type="shapetype_7">
+              <v:shape id="shape_0" ID="Параллелограмм 8" fillcolor="white" stroked="t" style="position:absolute;margin-left:22.8pt;margin-top:324.6pt;width:90pt;height:30pt" wp14:anchorId="7EB3348C" type="shapetype_7">
                 <w10:wrap type="square"/>
                 <v:fill o:detectmouseclick="t" type="solid" color2="black"/>
                 <v:stroke color="black" weight="12600" joinstyle="miter" endcap="flat"/>
@@ -2818,9 +2832,7 @@
                       <w:pPr>
                         <w:pStyle w:val="Style19"/>
                         <w:jc w:val="center"/>
-                        <w:rPr>
-                          <w:color w:val="000000"/>
-                        </w:rPr>
+                        <w:rPr/>
                       </w:pPr>
                       <w:r>
                         <w:rPr>
@@ -2853,7 +2865,7 @@
                 <wp:positionV relativeFrom="paragraph">
                   <wp:posOffset>4739640</wp:posOffset>
                 </wp:positionV>
-                <wp:extent cx="1143635" cy="381635"/>
+                <wp:extent cx="1144270" cy="382270"/>
                 <wp:effectExtent l="12700" t="0" r="25400" b="12700"/>
                 <wp:wrapNone/>
                 <wp:docPr id="15" name="Параллелограмм 9"/>
@@ -2864,7 +2876,7 @@
                       <wps:spPr>
                         <a:xfrm>
                           <a:off x="0" y="0"/>
-                          <a:ext cx="1143000" cy="380880"/>
+                          <a:ext cx="1143720" cy="381600"/>
                         </a:xfrm>
                         <a:prstGeom prst="parallelogram">
                           <a:avLst>
@@ -2895,9 +2907,7 @@
                             <w:pPr>
                               <w:pStyle w:val="Style19"/>
                               <w:jc w:val="center"/>
-                              <w:rPr>
-                                <w:color w:val="000000"/>
-                              </w:rPr>
+                              <w:rPr/>
                             </w:pPr>
                             <w:r>
                               <w:rPr>
@@ -2927,7 +2937,7 @@
           </mc:Choice>
           <mc:Fallback>
             <w:pict>
-              <v:shape id="shape_0" ID="Параллелограмм 9" fillcolor="white" stroked="t" style="position:absolute;margin-left:22.8pt;margin-top:373.2pt;width:89.95pt;height:29.95pt" wp14:anchorId="44B0A86C" type="shapetype_7">
+              <v:shape id="shape_0" ID="Параллелограмм 9" fillcolor="white" stroked="t" style="position:absolute;margin-left:22.8pt;margin-top:373.2pt;width:90pt;height:30pt" wp14:anchorId="44B0A86C" type="shapetype_7">
                 <w10:wrap type="square"/>
                 <v:fill o:detectmouseclick="t" type="solid" color2="black"/>
                 <v:stroke color="black" weight="12600" joinstyle="miter" endcap="flat"/>
@@ -2937,9 +2947,7 @@
                       <w:pPr>
                         <w:pStyle w:val="Style19"/>
                         <w:jc w:val="center"/>
-                        <w:rPr>
-                          <w:color w:val="000000"/>
-                        </w:rPr>
+                        <w:rPr/>
                       </w:pPr>
                       <w:r>
                         <w:rPr>
@@ -2972,7 +2980,7 @@
                 <wp:positionV relativeFrom="paragraph">
                   <wp:posOffset>4739640</wp:posOffset>
                 </wp:positionV>
-                <wp:extent cx="1143635" cy="381635"/>
+                <wp:extent cx="1144270" cy="382270"/>
                 <wp:effectExtent l="0" t="0" r="12700" b="12700"/>
                 <wp:wrapNone/>
                 <wp:docPr id="17" name="Параллелограмм 10"/>
@@ -2983,7 +2991,7 @@
                       <wps:spPr>
                         <a:xfrm>
                           <a:off x="0" y="0"/>
-                          <a:ext cx="1143000" cy="380880"/>
+                          <a:ext cx="1143720" cy="381600"/>
                         </a:xfrm>
                         <a:prstGeom prst="parallelogram">
                           <a:avLst>
@@ -3014,9 +3022,7 @@
                             <w:pPr>
                               <w:pStyle w:val="Style19"/>
                               <w:jc w:val="center"/>
-                              <w:rPr>
-                                <w:color w:val="000000"/>
-                              </w:rPr>
+                              <w:rPr/>
                             </w:pPr>
                             <w:r>
                               <w:rPr>
@@ -3040,7 +3046,7 @@
           </mc:Choice>
           <mc:Fallback>
             <w:pict>
-              <v:shape id="shape_0" ID="Параллелограмм 10" fillcolor="white" stroked="t" style="position:absolute;margin-left:145.8pt;margin-top:373.2pt;width:89.95pt;height:29.95pt" wp14:anchorId="3DDC608D" type="shapetype_7">
+              <v:shape id="shape_0" ID="Параллелограмм 10" fillcolor="white" stroked="t" style="position:absolute;margin-left:145.8pt;margin-top:373.2pt;width:90pt;height:30pt" wp14:anchorId="3DDC608D" type="shapetype_7">
                 <w10:wrap type="square"/>
                 <v:fill o:detectmouseclick="t" type="solid" color2="black"/>
                 <v:stroke color="black" weight="12600" joinstyle="miter" endcap="flat"/>
@@ -3050,9 +3056,7 @@
                       <w:pPr>
                         <w:pStyle w:val="Style19"/>
                         <w:jc w:val="center"/>
-                        <w:rPr>
-                          <w:color w:val="000000"/>
-                        </w:rPr>
+                        <w:rPr/>
                       </w:pPr>
                       <w:r>
                         <w:rPr>
@@ -3079,7 +3083,7 @@
                 <wp:positionV relativeFrom="paragraph">
                   <wp:posOffset>82550</wp:posOffset>
                 </wp:positionV>
-                <wp:extent cx="1029335" cy="434975"/>
+                <wp:extent cx="1029970" cy="435610"/>
                 <wp:effectExtent l="0" t="0" r="12700" b="10160"/>
                 <wp:wrapNone/>
                 <wp:docPr id="19" name="Скругленный прямоугольник 18"/>
@@ -3090,7 +3094,7 @@
                       <wps:spPr>
                         <a:xfrm>
                           <a:off x="0" y="0"/>
-                          <a:ext cx="1028880" cy="434520"/>
+                          <a:ext cx="1029240" cy="434880"/>
                         </a:xfrm>
                         <a:prstGeom prst="roundRect">
                           <a:avLst>
@@ -3121,9 +3125,7 @@
                             <w:pPr>
                               <w:pStyle w:val="Style19"/>
                               <w:jc w:val="center"/>
-                              <w:rPr>
-                                <w:color w:val="000000"/>
-                              </w:rPr>
+                              <w:rPr/>
                             </w:pPr>
                             <w:r>
                               <w:rPr>
@@ -3188,12 +3190,12 @@
               <wp:anchor behindDoc="0" distT="0" distB="0" distL="114300" distR="114300" simplePos="0" locked="0" layoutInCell="1" allowOverlap="1" relativeHeight="19">
                 <wp:simplePos x="0" y="0"/>
                 <wp:positionH relativeFrom="column">
-                  <wp:posOffset>1071880</wp:posOffset>
+                  <wp:posOffset>1325880</wp:posOffset>
                 </wp:positionH>
                 <wp:positionV relativeFrom="paragraph">
-                  <wp:posOffset>-151765</wp:posOffset>
+                  <wp:posOffset>-405130</wp:posOffset>
                 </wp:positionV>
-                <wp:extent cx="1270" cy="511175"/>
+                <wp:extent cx="1905" cy="511175"/>
                 <wp:effectExtent l="0" t="0" r="12700" b="15240"/>
                 <wp:wrapNone/>
                 <wp:docPr id="21" name="Прямая соединительная линия 19"/>
@@ -3204,7 +3206,7 @@
                       <wps:spPr>
                         <a:xfrm>
                           <a:off x="0" y="0"/>
-                          <a:ext cx="720" cy="289440"/>
+                          <a:ext cx="2520" cy="511200"/>
                         </a:xfrm>
                         <a:prstGeom prst="line">
                           <a:avLst/>
@@ -3232,7 +3234,7 @@
           </mc:Choice>
           <mc:Fallback>
             <w:pict>
-              <v:line id="shape_0" from="64.35pt,8.1pt" to="64.35pt,30.85pt" ID="Прямая соединительная линия 19" stroked="t" style="position:absolute">
+              <v:line id="shape_0" from="84.35pt,-11.9pt" to="84.5pt,28.3pt" ID="Прямая соединительная линия 19" stroked="t" style="position:absolute">
                 <v:stroke color="black" weight="6480" joinstyle="miter" endcap="flat"/>
                 <v:fill o:detectmouseclick="t" on="false"/>
               </v:line>
@@ -3245,12 +3247,12 @@
               <wp:anchor behindDoc="0" distT="0" distB="0" distL="114300" distR="114300" simplePos="0" locked="0" layoutInCell="1" allowOverlap="1" relativeHeight="32" wp14:anchorId="6B7A1932">
                 <wp:simplePos x="0" y="0"/>
                 <wp:positionH relativeFrom="column">
-                  <wp:posOffset>4363085</wp:posOffset>
+                  <wp:posOffset>4538980</wp:posOffset>
                 </wp:positionH>
                 <wp:positionV relativeFrom="paragraph">
-                  <wp:posOffset>-73025</wp:posOffset>
+                  <wp:posOffset>-248285</wp:posOffset>
                 </wp:positionV>
-                <wp:extent cx="1270" cy="354965"/>
+                <wp:extent cx="1905" cy="355600"/>
                 <wp:effectExtent l="0" t="0" r="12700" b="15240"/>
                 <wp:wrapNone/>
                 <wp:docPr id="22" name="Прямая соединительная линия 32"/>
@@ -3261,7 +3263,7 @@
                       <wps:spPr>
                         <a:xfrm>
                           <a:off x="0" y="0"/>
-                          <a:ext cx="720" cy="201240"/>
+                          <a:ext cx="2520" cy="354960"/>
                         </a:xfrm>
                         <a:prstGeom prst="line">
                           <a:avLst/>
@@ -3289,7 +3291,7 @@
           </mc:Choice>
           <mc:Fallback>
             <w:pict>
-              <v:line id="shape_0" from="329.65pt,8.15pt" to="329.65pt,23.95pt" ID="Прямая соединительная линия 32" stroked="t" style="position:absolute" wp14:anchorId="6B7A1932">
+              <v:line id="shape_0" from="343.5pt,-5.7pt" to="343.65pt,22.2pt" ID="Прямая соединительная линия 32" stroked="t" style="position:absolute" wp14:anchorId="6B7A1932">
                 <v:stroke color="black" weight="6480" joinstyle="miter" endcap="flat"/>
                 <v:fill o:detectmouseclick="t" on="false"/>
               </v:line>
@@ -3324,7 +3326,7 @@
                 <wp:positionV relativeFrom="paragraph">
                   <wp:posOffset>100965</wp:posOffset>
                 </wp:positionV>
-                <wp:extent cx="1143635" cy="381635"/>
+                <wp:extent cx="1144270" cy="382270"/>
                 <wp:effectExtent l="12700" t="0" r="25400" b="12700"/>
                 <wp:wrapNone/>
                 <wp:docPr id="23" name="Параллелограмм 17"/>
@@ -3335,7 +3337,7 @@
                       <wps:spPr>
                         <a:xfrm>
                           <a:off x="0" y="0"/>
-                          <a:ext cx="1143000" cy="380880"/>
+                          <a:ext cx="1143720" cy="381600"/>
                         </a:xfrm>
                         <a:prstGeom prst="parallelogram">
                           <a:avLst>
@@ -3366,9 +3368,7 @@
                             <w:pPr>
                               <w:pStyle w:val="Style19"/>
                               <w:jc w:val="center"/>
-                              <w:rPr>
-                                <w:color w:val="000000"/>
-                              </w:rPr>
+                              <w:rPr/>
                             </w:pPr>
                             <w:r>
                               <w:rPr>
@@ -3398,7 +3398,7 @@
           </mc:Choice>
           <mc:Fallback>
             <w:pict>
-              <v:shape id="shape_0" ID="Параллелограмм 17" fillcolor="white" stroked="t" style="position:absolute;margin-left:282.65pt;margin-top:7.95pt;width:89.95pt;height:29.95pt" wp14:anchorId="1D5E1E53" type="shapetype_7">
+              <v:shape id="shape_0" ID="Параллелограмм 17" fillcolor="white" stroked="t" style="position:absolute;margin-left:282.65pt;margin-top:7.95pt;width:90pt;height:30pt" wp14:anchorId="1D5E1E53" type="shapetype_7">
                 <w10:wrap type="square"/>
                 <v:fill o:detectmouseclick="t" type="solid" color2="black"/>
                 <v:stroke color="black" weight="12600" joinstyle="miter" endcap="flat"/>
@@ -3408,9 +3408,7 @@
                       <w:pPr>
                         <w:pStyle w:val="Style19"/>
                         <w:jc w:val="center"/>
-                        <w:rPr>
-                          <w:color w:val="000000"/>
-                        </w:rPr>
+                        <w:rPr/>
                       </w:pPr>
                       <w:r>
                         <w:rPr>
@@ -3472,12 +3470,12 @@
               <wp:anchor behindDoc="0" distT="0" distB="0" distL="114300" distR="114300" simplePos="0" locked="0" layoutInCell="1" allowOverlap="1" relativeHeight="20" wp14:anchorId="6B7A1932">
                 <wp:simplePos x="0" y="0"/>
                 <wp:positionH relativeFrom="column">
-                  <wp:posOffset>1112520</wp:posOffset>
+                  <wp:posOffset>1406525</wp:posOffset>
                 </wp:positionH>
                 <wp:positionV relativeFrom="paragraph">
-                  <wp:posOffset>-132715</wp:posOffset>
+                  <wp:posOffset>-426085</wp:posOffset>
                 </wp:positionV>
-                <wp:extent cx="1270" cy="591820"/>
+                <wp:extent cx="1905" cy="591820"/>
                 <wp:effectExtent l="0" t="0" r="12700" b="7620"/>
                 <wp:wrapNone/>
                 <wp:docPr id="25" name="Прямая соединительная линия 20"/>
@@ -3488,7 +3486,7 @@
                       <wps:spPr>
                         <a:xfrm>
                           <a:off x="0" y="0"/>
-                          <a:ext cx="720" cy="335160"/>
+                          <a:ext cx="2520" cy="591840"/>
                         </a:xfrm>
                         <a:prstGeom prst="line">
                           <a:avLst/>
@@ -3516,7 +3514,7 @@
           </mc:Choice>
           <mc:Fallback>
             <w:pict>
-              <v:line id="shape_0" from="64.35pt,12.75pt" to="64.35pt,39.1pt" ID="Прямая соединительная линия 20" stroked="t" style="position:absolute" wp14:anchorId="6B7A1932">
+              <v:line id="shape_0" from="87.55pt,-10.4pt" to="87.7pt,36.15pt" ID="Прямая соединительная линия 20" stroked="t" style="position:absolute" wp14:anchorId="6B7A1932">
                 <v:stroke color="black" weight="6480" joinstyle="miter" endcap="flat"/>
                 <v:fill o:detectmouseclick="t" on="false"/>
               </v:line>
@@ -3529,12 +3527,12 @@
               <wp:anchor behindDoc="0" distT="0" distB="0" distL="114300" distR="114300" simplePos="0" locked="0" layoutInCell="1" allowOverlap="1" relativeHeight="31" wp14:anchorId="6B7A1932">
                 <wp:simplePos x="0" y="0"/>
                 <wp:positionH relativeFrom="column">
-                  <wp:posOffset>4379595</wp:posOffset>
+                  <wp:posOffset>4572000</wp:posOffset>
                 </wp:positionH>
                 <wp:positionV relativeFrom="paragraph">
-                  <wp:posOffset>-123190</wp:posOffset>
+                  <wp:posOffset>-314325</wp:posOffset>
                 </wp:positionV>
-                <wp:extent cx="1270" cy="387350"/>
+                <wp:extent cx="1905" cy="387985"/>
                 <wp:effectExtent l="0" t="0" r="12700" b="9525"/>
                 <wp:wrapNone/>
                 <wp:docPr id="26" name="Прямая соединительная линия 31"/>
@@ -3545,7 +3543,7 @@
                       <wps:spPr>
                         <a:xfrm>
                           <a:off x="0" y="0"/>
-                          <a:ext cx="720" cy="219600"/>
+                          <a:ext cx="2520" cy="387360"/>
                         </a:xfrm>
                         <a:prstGeom prst="line">
                           <a:avLst/>
@@ -3573,7 +3571,7 @@
           </mc:Choice>
           <mc:Fallback>
             <w:pict>
-              <v:line id="shape_0" from="329.65pt,5.45pt" to="329.65pt,22.7pt" ID="Прямая соединительная линия 31" stroked="t" style="position:absolute" wp14:anchorId="6B7A1932">
+              <v:line id="shape_0" from="344.8pt,-9.65pt" to="344.95pt,20.8pt" ID="Прямая соединительная линия 31" stroked="t" style="position:absolute" wp14:anchorId="6B7A1932">
                 <v:stroke color="black" weight="6480" joinstyle="miter" endcap="flat"/>
                 <v:fill o:detectmouseclick="t" on="false"/>
               </v:line>
@@ -3608,7 +3606,7 @@
                 <wp:positionV relativeFrom="paragraph">
                   <wp:posOffset>81915</wp:posOffset>
                 </wp:positionV>
-                <wp:extent cx="1143635" cy="381635"/>
+                <wp:extent cx="1144270" cy="382270"/>
                 <wp:effectExtent l="12700" t="0" r="25400" b="12700"/>
                 <wp:wrapNone/>
                 <wp:docPr id="27" name="Параллелограмм 16"/>
@@ -3619,7 +3617,7 @@
                       <wps:spPr>
                         <a:xfrm>
                           <a:off x="0" y="0"/>
-                          <a:ext cx="1143000" cy="380880"/>
+                          <a:ext cx="1143720" cy="381600"/>
                         </a:xfrm>
                         <a:prstGeom prst="parallelogram">
                           <a:avLst>
@@ -3650,9 +3648,7 @@
                             <w:pPr>
                               <w:pStyle w:val="Style19"/>
                               <w:jc w:val="center"/>
-                              <w:rPr>
-                                <w:color w:val="000000"/>
-                              </w:rPr>
+                              <w:rPr/>
                             </w:pPr>
                             <w:r>
                               <w:rPr>
@@ -3682,7 +3678,7 @@
           </mc:Choice>
           <mc:Fallback>
             <w:pict>
-              <v:shape id="shape_0" ID="Параллелограмм 16" fillcolor="white" stroked="t" style="position:absolute;margin-left:282.6pt;margin-top:6.45pt;width:89.95pt;height:29.95pt" wp14:anchorId="08C801BE" type="shapetype_7">
+              <v:shape id="shape_0" ID="Параллелограмм 16" fillcolor="white" stroked="t" style="position:absolute;margin-left:282.6pt;margin-top:6.45pt;width:90pt;height:30pt" wp14:anchorId="08C801BE" type="shapetype_7">
                 <w10:wrap type="square"/>
                 <v:fill o:detectmouseclick="t" type="solid" color2="black"/>
                 <v:stroke color="black" weight="12600" joinstyle="miter" endcap="flat"/>
@@ -3692,9 +3688,7 @@
                       <w:pPr>
                         <w:pStyle w:val="Style19"/>
                         <w:jc w:val="center"/>
-                        <w:rPr>
-                          <w:color w:val="000000"/>
-                        </w:rPr>
+                        <w:rPr/>
                       </w:pPr>
                       <w:r>
                         <w:rPr>
@@ -3756,12 +3750,12 @@
               <wp:anchor behindDoc="0" distT="0" distB="0" distL="114300" distR="114300" simplePos="0" locked="0" layoutInCell="1" allowOverlap="1" relativeHeight="30" wp14:anchorId="6B7A1932">
                 <wp:simplePos x="0" y="0"/>
                 <wp:positionH relativeFrom="column">
-                  <wp:posOffset>4513580</wp:posOffset>
+                  <wp:posOffset>4840605</wp:posOffset>
                 </wp:positionH>
                 <wp:positionV relativeFrom="paragraph">
-                  <wp:posOffset>-273050</wp:posOffset>
+                  <wp:posOffset>-599440</wp:posOffset>
                 </wp:positionV>
-                <wp:extent cx="1270" cy="655955"/>
+                <wp:extent cx="1905" cy="657225"/>
                 <wp:effectExtent l="0" t="0" r="12700" b="9525"/>
                 <wp:wrapNone/>
                 <wp:docPr id="29" name="Прямая соединительная линия 30"/>
@@ -3772,7 +3766,7 @@
                       <wps:spPr>
                         <a:xfrm>
                           <a:off x="0" y="0"/>
-                          <a:ext cx="720" cy="372240"/>
+                          <a:ext cx="2520" cy="655920"/>
                         </a:xfrm>
                         <a:prstGeom prst="line">
                           <a:avLst/>
@@ -3800,7 +3794,7 @@
           </mc:Choice>
           <mc:Fallback>
             <w:pict>
-              <v:line id="shape_0" from="329.65pt,4.2pt" to="329.65pt,33.45pt" ID="Прямая соединительная линия 30" stroked="t" style="position:absolute" wp14:anchorId="6B7A1932">
+              <v:line id="shape_0" from="355.35pt,-21.45pt" to="355.5pt,30.15pt" ID="Прямая соединительная линия 30" stroked="t" style="position:absolute" wp14:anchorId="6B7A1932">
                 <v:stroke color="black" weight="6480" joinstyle="miter" endcap="flat"/>
                 <v:fill o:detectmouseclick="t" on="false"/>
               </v:line>
@@ -3830,12 +3824,12 @@
               <wp:anchor behindDoc="0" distT="0" distB="0" distL="114300" distR="114300" simplePos="0" locked="0" layoutInCell="1" allowOverlap="1" relativeHeight="21" wp14:anchorId="6B7A1932">
                 <wp:simplePos x="0" y="0"/>
                 <wp:positionH relativeFrom="column">
-                  <wp:posOffset>1083945</wp:posOffset>
+                  <wp:posOffset>1351280</wp:posOffset>
                 </wp:positionH>
                 <wp:positionV relativeFrom="paragraph">
-                  <wp:posOffset>-198755</wp:posOffset>
+                  <wp:posOffset>-465455</wp:posOffset>
                 </wp:positionV>
-                <wp:extent cx="1270" cy="537845"/>
+                <wp:extent cx="1905" cy="538480"/>
                 <wp:effectExtent l="0" t="0" r="12700" b="12700"/>
                 <wp:wrapNone/>
                 <wp:docPr id="30" name="Прямая соединительная линия 21"/>
@@ -3846,7 +3840,7 @@
                       <wps:spPr>
                         <a:xfrm>
                           <a:off x="0" y="0"/>
-                          <a:ext cx="720" cy="304920"/>
+                          <a:ext cx="2520" cy="537840"/>
                         </a:xfrm>
                         <a:prstGeom prst="line">
                           <a:avLst/>
@@ -3874,7 +3868,7 @@
           </mc:Choice>
           <mc:Fallback>
             <w:pict>
-              <v:line id="shape_0" from="64.25pt,5.4pt" to="64.25pt,29.35pt" ID="Прямая соединительная линия 21" stroked="t" style="position:absolute" wp14:anchorId="6B7A1932">
+              <v:line id="shape_0" from="85.3pt,-15.6pt" to="85.45pt,26.7pt" ID="Прямая соединительная линия 21" stroked="t" style="position:absolute" wp14:anchorId="6B7A1932">
                 <v:stroke color="black" weight="6480" joinstyle="miter" endcap="flat"/>
                 <v:fill o:detectmouseclick="t" on="false"/>
               </v:line>
@@ -3909,7 +3903,7 @@
                 <wp:positionV relativeFrom="paragraph">
                   <wp:posOffset>15240</wp:posOffset>
                 </wp:positionV>
-                <wp:extent cx="1143635" cy="381635"/>
+                <wp:extent cx="1144270" cy="382270"/>
                 <wp:effectExtent l="12700" t="0" r="25400" b="12700"/>
                 <wp:wrapNone/>
                 <wp:docPr id="31" name="Параллелограмм 15"/>
@@ -3920,7 +3914,7 @@
                       <wps:spPr>
                         <a:xfrm>
                           <a:off x="0" y="0"/>
-                          <a:ext cx="1143000" cy="380880"/>
+                          <a:ext cx="1143720" cy="381600"/>
                         </a:xfrm>
                         <a:prstGeom prst="parallelogram">
                           <a:avLst>
@@ -3951,9 +3945,7 @@
                             <w:pPr>
                               <w:pStyle w:val="Style19"/>
                               <w:jc w:val="center"/>
-                              <w:rPr>
-                                <w:color w:val="000000"/>
-                              </w:rPr>
+                              <w:rPr/>
                             </w:pPr>
                             <w:r>
                               <w:rPr>
@@ -3983,7 +3975,7 @@
           </mc:Choice>
           <mc:Fallback>
             <w:pict>
-              <v:shape id="shape_0" ID="Параллелограмм 15" fillcolor="white" stroked="t" style="position:absolute;margin-left:282.55pt;margin-top:1.2pt;width:89.95pt;height:29.95pt" wp14:anchorId="6B2373E9" type="shapetype_7">
+              <v:shape id="shape_0" ID="Параллелограмм 15" fillcolor="white" stroked="t" style="position:absolute;margin-left:282.55pt;margin-top:1.2pt;width:90pt;height:30pt" wp14:anchorId="6B2373E9" type="shapetype_7">
                 <w10:wrap type="square"/>
                 <v:fill o:detectmouseclick="t" type="solid" color2="black"/>
                 <v:stroke color="black" weight="12600" joinstyle="miter" endcap="flat"/>
@@ -3993,9 +3985,7 @@
                       <w:pPr>
                         <w:pStyle w:val="Style19"/>
                         <w:jc w:val="center"/>
-                        <w:rPr>
-                          <w:color w:val="000000"/>
-                        </w:rPr>
+                        <w:rPr/>
                       </w:pPr>
                       <w:r>
                         <w:rPr>
@@ -4040,12 +4030,12 @@
               <wp:anchor behindDoc="0" distT="0" distB="0" distL="114300" distR="114300" simplePos="0" locked="0" layoutInCell="1" allowOverlap="1" relativeHeight="29" wp14:anchorId="6B7A1932">
                 <wp:simplePos x="0" y="0"/>
                 <wp:positionH relativeFrom="column">
-                  <wp:posOffset>4443095</wp:posOffset>
+                  <wp:posOffset>4697095</wp:posOffset>
                 </wp:positionH>
                 <wp:positionV relativeFrom="paragraph">
-                  <wp:posOffset>-60325</wp:posOffset>
+                  <wp:posOffset>-313690</wp:posOffset>
                 </wp:positionV>
-                <wp:extent cx="1270" cy="511175"/>
+                <wp:extent cx="1905" cy="511175"/>
                 <wp:effectExtent l="0" t="0" r="12700" b="15240"/>
                 <wp:wrapNone/>
                 <wp:docPr id="33" name="Прямая соединительная линия 29"/>
@@ -4056,7 +4046,7 @@
                       <wps:spPr>
                         <a:xfrm>
                           <a:off x="0" y="0"/>
-                          <a:ext cx="720" cy="289440"/>
+                          <a:ext cx="2520" cy="511200"/>
                         </a:xfrm>
                         <a:prstGeom prst="line">
                           <a:avLst/>
@@ -4084,7 +4074,7 @@
           </mc:Choice>
           <mc:Fallback>
             <w:pict>
-              <v:line id="shape_0" from="329.8pt,15.3pt" to="329.8pt,38.05pt" ID="Прямая соединительная линия 29" stroked="t" style="position:absolute" wp14:anchorId="6B7A1932">
+              <v:line id="shape_0" from="349.8pt,-4.7pt" to="349.95pt,35.5pt" ID="Прямая соединительная линия 29" stroked="t" style="position:absolute" wp14:anchorId="6B7A1932">
                 <v:stroke color="black" weight="6480" joinstyle="miter" endcap="flat"/>
                 <v:fill o:detectmouseclick="t" on="false"/>
               </v:line>
@@ -4114,12 +4104,12 @@
               <wp:anchor behindDoc="0" distT="0" distB="0" distL="114300" distR="114300" simplePos="0" locked="0" layoutInCell="1" allowOverlap="1" relativeHeight="22" wp14:anchorId="6B7A1932">
                 <wp:simplePos x="0" y="0"/>
                 <wp:positionH relativeFrom="column">
-                  <wp:posOffset>1049020</wp:posOffset>
+                  <wp:posOffset>1256030</wp:posOffset>
                 </wp:positionH>
                 <wp:positionV relativeFrom="paragraph">
-                  <wp:posOffset>-59690</wp:posOffset>
+                  <wp:posOffset>-266065</wp:posOffset>
                 </wp:positionV>
-                <wp:extent cx="1270" cy="417195"/>
+                <wp:extent cx="1905" cy="417195"/>
                 <wp:effectExtent l="0" t="0" r="12700" b="17780"/>
                 <wp:wrapNone/>
                 <wp:docPr id="34" name="Прямая соединительная линия 22"/>
@@ -4130,7 +4120,7 @@
                       <wps:spPr>
                         <a:xfrm>
                           <a:off x="0" y="0"/>
-                          <a:ext cx="720" cy="236160"/>
+                          <a:ext cx="2520" cy="417240"/>
                         </a:xfrm>
                         <a:prstGeom prst="line">
                           <a:avLst/>
@@ -4158,7 +4148,7 @@
           </mc:Choice>
           <mc:Fallback>
             <w:pict>
-              <v:line id="shape_0" from="66.25pt,11.6pt" to="66.25pt,30.15pt" ID="Прямая соединительная линия 22" stroked="t" style="position:absolute" wp14:anchorId="6B7A1932">
+              <v:line id="shape_0" from="82.55pt,-4.65pt" to="82.7pt,28.15pt" ID="Прямая соединительная линия 22" stroked="t" style="position:absolute" wp14:anchorId="6B7A1932">
                 <v:stroke color="black" weight="6480" joinstyle="miter" endcap="flat"/>
                 <v:fill o:detectmouseclick="t" on="false"/>
               </v:line>
@@ -4193,7 +4183,7 @@
                 <wp:positionV relativeFrom="paragraph">
                   <wp:posOffset>76200</wp:posOffset>
                 </wp:positionV>
-                <wp:extent cx="1143635" cy="381635"/>
+                <wp:extent cx="1144270" cy="382270"/>
                 <wp:effectExtent l="0" t="0" r="12700" b="12700"/>
                 <wp:wrapNone/>
                 <wp:docPr id="35" name="Параллелограмм 14"/>
@@ -4204,7 +4194,7 @@
                       <wps:spPr>
                         <a:xfrm>
                           <a:off x="0" y="0"/>
-                          <a:ext cx="1143000" cy="380880"/>
+                          <a:ext cx="1143720" cy="381600"/>
                         </a:xfrm>
                         <a:prstGeom prst="parallelogram">
                           <a:avLst>
@@ -4235,9 +4225,7 @@
                             <w:pPr>
                               <w:pStyle w:val="Style19"/>
                               <w:jc w:val="center"/>
-                              <w:rPr>
-                                <w:color w:val="000000"/>
-                              </w:rPr>
+                              <w:rPr/>
                             </w:pPr>
                             <w:r>
                               <w:rPr>
@@ -4261,7 +4249,7 @@
           </mc:Choice>
           <mc:Fallback>
             <w:pict>
-              <v:shape id="shape_0" ID="Параллелограмм 14" fillcolor="white" stroked="t" style="position:absolute;margin-left:282.7pt;margin-top:6pt;width:89.95pt;height:29.95pt" wp14:anchorId="79F6AE2C" type="shapetype_7">
+              <v:shape id="shape_0" ID="Параллелограмм 14" fillcolor="white" stroked="t" style="position:absolute;margin-left:282.7pt;margin-top:6pt;width:90pt;height:30pt" wp14:anchorId="79F6AE2C" type="shapetype_7">
                 <w10:wrap type="square"/>
                 <v:fill o:detectmouseclick="t" type="solid" color2="black"/>
                 <v:stroke color="black" weight="12600" joinstyle="miter" endcap="flat"/>
@@ -4271,9 +4259,7 @@
                       <w:pPr>
                         <w:pStyle w:val="Style19"/>
                         <w:jc w:val="center"/>
-                        <w:rPr>
-                          <w:color w:val="000000"/>
-                        </w:rPr>
+                        <w:rPr/>
                       </w:pPr>
                       <w:r>
                         <w:rPr>
@@ -4329,12 +4315,12 @@
               <wp:anchor behindDoc="0" distT="0" distB="0" distL="114300" distR="114300" simplePos="0" locked="0" layoutInCell="1" allowOverlap="1" relativeHeight="23" wp14:anchorId="6B7A1932">
                 <wp:simplePos x="0" y="0"/>
                 <wp:positionH relativeFrom="column">
-                  <wp:posOffset>1108710</wp:posOffset>
+                  <wp:posOffset>1362710</wp:posOffset>
                 </wp:positionH>
                 <wp:positionV relativeFrom="paragraph">
-                  <wp:posOffset>-102870</wp:posOffset>
+                  <wp:posOffset>-356235</wp:posOffset>
                 </wp:positionV>
-                <wp:extent cx="1270" cy="511175"/>
+                <wp:extent cx="1905" cy="511175"/>
                 <wp:effectExtent l="0" t="0" r="12700" b="15240"/>
                 <wp:wrapNone/>
                 <wp:docPr id="37" name="Прямая соединительная линия 23"/>
@@ -4345,7 +4331,7 @@
                       <wps:spPr>
                         <a:xfrm>
                           <a:off x="0" y="0"/>
-                          <a:ext cx="720" cy="289440"/>
+                          <a:ext cx="2520" cy="511200"/>
                         </a:xfrm>
                         <a:prstGeom prst="line">
                           <a:avLst/>
@@ -4373,7 +4359,7 @@
           </mc:Choice>
           <mc:Fallback>
             <w:pict>
-              <v:line id="shape_0" from="67.25pt,11.95pt" to="67.25pt,34.7pt" ID="Прямая соединительная линия 23" stroked="t" style="position:absolute" wp14:anchorId="6B7A1932">
+              <v:line id="shape_0" from="87.25pt,-8.05pt" to="87.4pt,32.15pt" ID="Прямая соединительная линия 23" stroked="t" style="position:absolute" wp14:anchorId="6B7A1932">
                 <v:stroke color="black" weight="6480" joinstyle="miter" endcap="flat"/>
                 <v:fill o:detectmouseclick="t" on="false"/>
               </v:line>
@@ -4386,12 +4372,12 @@
               <wp:anchor behindDoc="0" distT="0" distB="0" distL="114300" distR="114300" simplePos="0" locked="0" layoutInCell="1" allowOverlap="1" relativeHeight="28" wp14:anchorId="6B7A1932">
                 <wp:simplePos x="0" y="0"/>
                 <wp:positionH relativeFrom="column">
-                  <wp:posOffset>4335780</wp:posOffset>
+                  <wp:posOffset>4482465</wp:posOffset>
                 </wp:positionH>
                 <wp:positionV relativeFrom="paragraph">
-                  <wp:posOffset>-97155</wp:posOffset>
+                  <wp:posOffset>-242570</wp:posOffset>
                 </wp:positionV>
-                <wp:extent cx="1270" cy="295910"/>
+                <wp:extent cx="1905" cy="296545"/>
                 <wp:effectExtent l="0" t="0" r="12700" b="10160"/>
                 <wp:wrapNone/>
                 <wp:docPr id="38" name="Прямая соединительная линия 28"/>
@@ -4402,7 +4388,7 @@
                       <wps:spPr>
                         <a:xfrm>
                           <a:off x="0" y="0"/>
-                          <a:ext cx="720" cy="167760"/>
+                          <a:ext cx="2520" cy="295920"/>
                         </a:xfrm>
                         <a:prstGeom prst="line">
                           <a:avLst/>
@@ -4430,7 +4416,7 @@
           </mc:Choice>
           <mc:Fallback>
             <w:pict>
-              <v:line id="shape_0" from="329.8pt,3.9pt" to="329.8pt,17.05pt" ID="Прямая соединительная линия 28" stroked="t" style="position:absolute" wp14:anchorId="6B7A1932">
+              <v:line id="shape_0" from="341.35pt,-7.6pt" to="341.5pt,15.65pt" ID="Прямая соединительная линия 28" stroked="t" style="position:absolute" wp14:anchorId="6B7A1932">
                 <v:stroke color="black" weight="6480" joinstyle="miter" endcap="flat"/>
                 <v:fill o:detectmouseclick="t" on="false"/>
               </v:line>
@@ -4465,7 +4451,7 @@
                 <wp:positionV relativeFrom="paragraph">
                   <wp:posOffset>34290</wp:posOffset>
                 </wp:positionV>
-                <wp:extent cx="1143635" cy="381635"/>
+                <wp:extent cx="1144270" cy="382270"/>
                 <wp:effectExtent l="12700" t="0" r="25400" b="12700"/>
                 <wp:wrapNone/>
                 <wp:docPr id="39" name="Параллелограмм 13"/>
@@ -4476,7 +4462,7 @@
                       <wps:spPr>
                         <a:xfrm>
                           <a:off x="0" y="0"/>
-                          <a:ext cx="1143000" cy="380880"/>
+                          <a:ext cx="1143720" cy="381600"/>
                         </a:xfrm>
                         <a:prstGeom prst="parallelogram">
                           <a:avLst>
@@ -4507,9 +4493,7 @@
                             <w:pPr>
                               <w:pStyle w:val="Style19"/>
                               <w:jc w:val="center"/>
-                              <w:rPr>
-                                <w:color w:val="000000"/>
-                              </w:rPr>
+                              <w:rPr/>
                             </w:pPr>
                             <w:r>
                               <w:rPr>
@@ -4539,7 +4523,7 @@
           </mc:Choice>
           <mc:Fallback>
             <w:pict>
-              <v:shape id="shape_0" ID="Параллелограмм 13" fillcolor="white" stroked="t" style="position:absolute;margin-left:282.85pt;margin-top:2.7pt;width:89.95pt;height:29.95pt" wp14:anchorId="31B7BB66" type="shapetype_7">
+              <v:shape id="shape_0" ID="Параллелограмм 13" fillcolor="white" stroked="t" style="position:absolute;margin-left:282.85pt;margin-top:2.7pt;width:90pt;height:30pt" wp14:anchorId="31B7BB66" type="shapetype_7">
                 <w10:wrap type="square"/>
                 <v:fill o:detectmouseclick="t" type="solid" color2="black"/>
                 <v:stroke color="black" weight="12600" joinstyle="miter" endcap="flat"/>
@@ -4549,9 +4533,7 @@
                       <w:pPr>
                         <w:pStyle w:val="Style19"/>
                         <w:jc w:val="center"/>
-                        <w:rPr>
-                          <w:color w:val="000000"/>
-                        </w:rPr>
+                        <w:rPr/>
                       </w:pPr>
                       <w:r>
                         <w:rPr>
@@ -4613,12 +4595,12 @@
               <wp:anchor behindDoc="0" distT="0" distB="0" distL="114300" distR="114300" simplePos="0" locked="0" layoutInCell="1" allowOverlap="1" relativeHeight="24" wp14:anchorId="6B7A1932">
                 <wp:simplePos x="0" y="0"/>
                 <wp:positionH relativeFrom="column">
-                  <wp:posOffset>1070610</wp:posOffset>
+                  <wp:posOffset>1277620</wp:posOffset>
                 </wp:positionH>
                 <wp:positionV relativeFrom="paragraph">
-                  <wp:posOffset>-11430</wp:posOffset>
+                  <wp:posOffset>-217805</wp:posOffset>
                 </wp:positionV>
-                <wp:extent cx="1270" cy="417195"/>
+                <wp:extent cx="1905" cy="417195"/>
                 <wp:effectExtent l="0" t="0" r="12700" b="17780"/>
                 <wp:wrapNone/>
                 <wp:docPr id="41" name="Прямая соединительная линия 24"/>
@@ -4629,7 +4611,7 @@
                       <wps:spPr>
                         <a:xfrm>
                           <a:off x="0" y="0"/>
-                          <a:ext cx="720" cy="236160"/>
+                          <a:ext cx="2520" cy="417240"/>
                         </a:xfrm>
                         <a:prstGeom prst="line">
                           <a:avLst/>
@@ -4657,7 +4639,7 @@
           </mc:Choice>
           <mc:Fallback>
             <w:pict>
-              <v:line id="shape_0" from="67.95pt,15.4pt" to="67.95pt,33.95pt" ID="Прямая соединительная линия 24" stroked="t" style="position:absolute" wp14:anchorId="6B7A1932">
+              <v:line id="shape_0" from="84.25pt,-0.85pt" to="84.4pt,31.95pt" ID="Прямая соединительная линия 24" stroked="t" style="position:absolute" wp14:anchorId="6B7A1932">
                 <v:stroke color="black" weight="6480" joinstyle="miter" endcap="flat"/>
                 <v:fill o:detectmouseclick="t" on="false"/>
               </v:line>
@@ -4670,12 +4652,12 @@
               <wp:anchor behindDoc="0" distT="0" distB="0" distL="114300" distR="114300" simplePos="0" locked="0" layoutInCell="1" allowOverlap="1" relativeHeight="27" wp14:anchorId="6B7A1932">
                 <wp:simplePos x="0" y="0"/>
                 <wp:positionH relativeFrom="column">
-                  <wp:posOffset>4439920</wp:posOffset>
+                  <wp:posOffset>4693920</wp:posOffset>
                 </wp:positionH>
                 <wp:positionV relativeFrom="paragraph">
-                  <wp:posOffset>-246380</wp:posOffset>
+                  <wp:posOffset>-499745</wp:posOffset>
                 </wp:positionV>
-                <wp:extent cx="1270" cy="511175"/>
+                <wp:extent cx="1905" cy="511175"/>
                 <wp:effectExtent l="0" t="0" r="12700" b="15240"/>
                 <wp:wrapNone/>
                 <wp:docPr id="42" name="Прямая соединительная линия 27"/>
@@ -4686,7 +4668,7 @@
                       <wps:spPr>
                         <a:xfrm>
                           <a:off x="0" y="0"/>
-                          <a:ext cx="720" cy="289440"/>
+                          <a:ext cx="2520" cy="511200"/>
                         </a:xfrm>
                         <a:prstGeom prst="line">
                           <a:avLst/>
@@ -4714,7 +4696,7 @@
           </mc:Choice>
           <mc:Fallback>
             <w:pict>
-              <v:line id="shape_0" from="329.55pt,0.65pt" to="329.55pt,23.4pt" ID="Прямая соединительная линия 27" stroked="t" style="position:absolute" wp14:anchorId="6B7A1932">
+              <v:line id="shape_0" from="349.55pt,-19.35pt" to="349.7pt,20.85pt" ID="Прямая соединительная линия 27" stroked="t" style="position:absolute" wp14:anchorId="6B7A1932">
                 <v:stroke color="black" weight="6480" joinstyle="miter" endcap="flat"/>
                 <v:fill o:detectmouseclick="t" on="false"/>
               </v:line>
@@ -4749,7 +4731,7 @@
                 <wp:positionV relativeFrom="paragraph">
                   <wp:posOffset>93345</wp:posOffset>
                 </wp:positionV>
-                <wp:extent cx="1143635" cy="381635"/>
+                <wp:extent cx="1144270" cy="382270"/>
                 <wp:effectExtent l="0" t="0" r="12700" b="12700"/>
                 <wp:wrapNone/>
                 <wp:docPr id="43" name="Параллелограмм 12"/>
@@ -4760,7 +4742,7 @@
                       <wps:spPr>
                         <a:xfrm>
                           <a:off x="0" y="0"/>
-                          <a:ext cx="1143000" cy="380880"/>
+                          <a:ext cx="1143720" cy="381600"/>
                         </a:xfrm>
                         <a:prstGeom prst="parallelogram">
                           <a:avLst>
@@ -4791,9 +4773,7 @@
                             <w:pPr>
                               <w:pStyle w:val="Style19"/>
                               <w:jc w:val="center"/>
-                              <w:rPr>
-                                <w:color w:val="000000"/>
-                              </w:rPr>
+                              <w:rPr/>
                             </w:pPr>
                             <w:r>
                               <w:rPr>
@@ -4817,7 +4797,7 @@
           </mc:Choice>
           <mc:Fallback>
             <w:pict>
-              <v:shape id="shape_0" ID="Параллелограмм 12" fillcolor="white" stroked="t" style="position:absolute;margin-left:282.45pt;margin-top:7.35pt;width:89.95pt;height:29.95pt" wp14:anchorId="4F86B9EA" type="shapetype_7">
+              <v:shape id="shape_0" ID="Параллелограмм 12" fillcolor="white" stroked="t" style="position:absolute;margin-left:282.45pt;margin-top:7.35pt;width:90pt;height:30pt" wp14:anchorId="4F86B9EA" type="shapetype_7">
                 <w10:wrap type="square"/>
                 <v:fill o:detectmouseclick="t" type="solid" color2="black"/>
                 <v:stroke color="black" weight="12600" joinstyle="miter" endcap="flat"/>
@@ -4827,9 +4807,7 @@
                       <w:pPr>
                         <w:pStyle w:val="Style19"/>
                         <w:jc w:val="center"/>
-                        <w:rPr>
-                          <w:color w:val="000000"/>
-                        </w:rPr>
+                        <w:rPr/>
                       </w:pPr>
                       <w:r>
                         <w:rPr>
@@ -4885,12 +4863,12 @@
               <wp:anchor behindDoc="0" distT="0" distB="0" distL="114300" distR="114300" simplePos="0" locked="0" layoutInCell="1" allowOverlap="1" relativeHeight="25" wp14:anchorId="6B7A1932">
                 <wp:simplePos x="0" y="0"/>
                 <wp:positionH relativeFrom="column">
-                  <wp:posOffset>1070610</wp:posOffset>
+                  <wp:posOffset>1277620</wp:posOffset>
                 </wp:positionH>
                 <wp:positionV relativeFrom="paragraph">
-                  <wp:posOffset>-1270</wp:posOffset>
+                  <wp:posOffset>-207645</wp:posOffset>
                 </wp:positionV>
-                <wp:extent cx="1270" cy="417195"/>
+                <wp:extent cx="1905" cy="417195"/>
                 <wp:effectExtent l="0" t="0" r="12700" b="17780"/>
                 <wp:wrapNone/>
                 <wp:docPr id="45" name="Прямая соединительная линия 25"/>
@@ -4901,7 +4879,7 @@
                       <wps:spPr>
                         <a:xfrm>
                           <a:off x="0" y="0"/>
-                          <a:ext cx="720" cy="236160"/>
+                          <a:ext cx="2520" cy="417240"/>
                         </a:xfrm>
                         <a:prstGeom prst="line">
                           <a:avLst/>
@@ -4929,7 +4907,7 @@
           </mc:Choice>
           <mc:Fallback>
             <w:pict>
-              <v:line id="shape_0" from="67.95pt,16.2pt" to="67.95pt,34.75pt" ID="Прямая соединительная линия 25" stroked="t" style="position:absolute" wp14:anchorId="6B7A1932">
+              <v:line id="shape_0" from="84.25pt,-0.05pt" to="84.4pt,32.75pt" ID="Прямая соединительная линия 25" stroked="t" style="position:absolute" wp14:anchorId="6B7A1932">
                 <v:stroke color="black" weight="6480" joinstyle="miter" endcap="flat"/>
                 <v:fill o:detectmouseclick="t" on="false"/>
               </v:line>
@@ -4942,12 +4920,12 @@
               <wp:anchor behindDoc="0" distT="0" distB="0" distL="114300" distR="114300" simplePos="0" locked="0" layoutInCell="1" allowOverlap="1" relativeHeight="26" wp14:anchorId="6B7A1932">
                 <wp:simplePos x="0" y="0"/>
                 <wp:positionH relativeFrom="column">
-                  <wp:posOffset>4497705</wp:posOffset>
+                  <wp:posOffset>4808220</wp:posOffset>
                 </wp:positionH>
                 <wp:positionV relativeFrom="paragraph">
-                  <wp:posOffset>-244475</wp:posOffset>
+                  <wp:posOffset>-553720</wp:posOffset>
                 </wp:positionV>
-                <wp:extent cx="1270" cy="624205"/>
+                <wp:extent cx="1905" cy="624205"/>
                 <wp:effectExtent l="0" t="0" r="12700" b="15240"/>
                 <wp:wrapNone/>
                 <wp:docPr id="46" name="Прямая соединительная линия 26"/>
@@ -4958,7 +4936,7 @@
                       <wps:spPr>
                         <a:xfrm>
                           <a:off x="0" y="0"/>
-                          <a:ext cx="720" cy="353520"/>
+                          <a:ext cx="2520" cy="624240"/>
                         </a:xfrm>
                         <a:prstGeom prst="line">
                           <a:avLst/>
@@ -4986,7 +4964,7 @@
           </mc:Choice>
           <mc:Fallback>
             <w:pict>
-              <v:line id="shape_0" from="329.65pt,5.2pt" to="329.65pt,33pt" ID="Прямая соединительная линия 26" stroked="t" style="position:absolute" wp14:anchorId="6B7A1932">
+              <v:line id="shape_0" from="354.1pt,-19.2pt" to="354.25pt,29.9pt" ID="Прямая соединительная линия 26" stroked="t" style="position:absolute" wp14:anchorId="6B7A1932">
                 <v:stroke color="black" weight="6480" joinstyle="miter" endcap="flat"/>
                 <v:fill o:detectmouseclick="t" on="false"/>
               </v:line>
@@ -5038,7 +5016,7 @@
                 <wp:positionV relativeFrom="paragraph">
                   <wp:posOffset>13970</wp:posOffset>
                 </wp:positionV>
-                <wp:extent cx="1143635" cy="381635"/>
+                <wp:extent cx="1144270" cy="382270"/>
                 <wp:effectExtent l="12700" t="0" r="25400" b="12700"/>
                 <wp:wrapNone/>
                 <wp:docPr id="47" name="Параллелограмм 11"/>
@@ -5049,7 +5027,7 @@
                       <wps:spPr>
                         <a:xfrm>
                           <a:off x="0" y="0"/>
-                          <a:ext cx="1143000" cy="380880"/>
+                          <a:ext cx="1143720" cy="381600"/>
                         </a:xfrm>
                         <a:prstGeom prst="parallelogram">
                           <a:avLst>
@@ -5080,9 +5058,7 @@
                             <w:pPr>
                               <w:pStyle w:val="Style19"/>
                               <w:jc w:val="center"/>
-                              <w:rPr>
-                                <w:color w:val="000000"/>
-                              </w:rPr>
+                              <w:rPr/>
                             </w:pPr>
                             <w:r>
                               <w:rPr>
@@ -5112,7 +5088,7 @@
           </mc:Choice>
           <mc:Fallback>
             <w:pict>
-              <v:shape id="shape_0" ID="Параллелограмм 11" fillcolor="white" stroked="t" style="position:absolute;margin-left:282.45pt;margin-top:1.1pt;width:89.95pt;height:29.95pt" wp14:anchorId="0462F41F" type="shapetype_7">
+              <v:shape id="shape_0" ID="Параллелограмм 11" fillcolor="white" stroked="t" style="position:absolute;margin-left:282.45pt;margin-top:1.1pt;width:90pt;height:30pt" wp14:anchorId="0462F41F" type="shapetype_7">
                 <w10:wrap type="square"/>
                 <v:fill o:detectmouseclick="t" type="solid" color2="black"/>
                 <v:stroke color="black" weight="12600" joinstyle="miter" endcap="flat"/>
@@ -5122,9 +5098,7 @@
                       <w:pPr>
                         <w:pStyle w:val="Style19"/>
                         <w:jc w:val="center"/>
-                        <w:rPr>
-                          <w:color w:val="000000"/>
-                        </w:rPr>
+                        <w:rPr/>
                       </w:pPr>
                       <w:r>
                         <w:rPr>
@@ -5166,7 +5140,7 @@
         <mc:AlternateContent>
           <mc:Choice Requires="wps">
             <w:drawing>
-              <wp:anchor behindDoc="0" distT="0" distB="0" distL="114300" distR="113665" simplePos="0" locked="0" layoutInCell="1" allowOverlap="1" relativeHeight="33" wp14:anchorId="6B7A1932">
+              <wp:anchor behindDoc="0" distT="0" distB="0" distL="114300" distR="113030" simplePos="0" locked="0" layoutInCell="1" allowOverlap="1" relativeHeight="33" wp14:anchorId="6B7A1932">
                 <wp:simplePos x="0" y="0"/>
                 <wp:positionH relativeFrom="column">
                   <wp:posOffset>1388745</wp:posOffset>
@@ -5174,7 +5148,7 @@
                 <wp:positionV relativeFrom="paragraph">
                   <wp:posOffset>38100</wp:posOffset>
                 </wp:positionV>
-                <wp:extent cx="465455" cy="1270"/>
+                <wp:extent cx="466090" cy="1905"/>
                 <wp:effectExtent l="0" t="0" r="17780" b="12700"/>
                 <wp:wrapNone/>
                 <wp:docPr id="49" name="Прямая соединительная линия 33"/>
@@ -5185,7 +5159,7 @@
                       <wps:spPr>
                         <a:xfrm>
                           <a:off x="0" y="0"/>
-                          <a:ext cx="464760" cy="720"/>
+                          <a:ext cx="465480" cy="1440"/>
                         </a:xfrm>
                         <a:prstGeom prst="line">
                           <a:avLst/>
@@ -5213,7 +5187,7 @@
           </mc:Choice>
           <mc:Fallback>
             <w:pict>
-              <v:line id="shape_0" from="109.35pt,3pt" to="145.9pt,3pt" ID="Прямая соединительная линия 33" stroked="t" style="position:absolute" wp14:anchorId="6B7A1932">
+              <v:line id="shape_0" from="109.35pt,3pt" to="145.95pt,3.05pt" ID="Прямая соединительная линия 33" stroked="t" style="position:absolute" wp14:anchorId="6B7A1932">
                 <v:stroke color="black" weight="6480" joinstyle="miter" endcap="flat"/>
                 <v:fill o:detectmouseclick="t" on="false"/>
               </v:line>
@@ -5231,7 +5205,7 @@
                 <wp:positionV relativeFrom="paragraph">
                   <wp:posOffset>38100</wp:posOffset>
                 </wp:positionV>
-                <wp:extent cx="603885" cy="1270"/>
+                <wp:extent cx="604520" cy="1905"/>
                 <wp:effectExtent l="0" t="0" r="6350" b="12700"/>
                 <wp:wrapNone/>
                 <wp:docPr id="50" name="Прямая соединительная линия 34"/>
@@ -5242,7 +5216,7 @@
                       <wps:spPr>
                         <a:xfrm>
                           <a:off x="0" y="0"/>
-                          <a:ext cx="603360" cy="720"/>
+                          <a:ext cx="603720" cy="1440"/>
                         </a:xfrm>
                         <a:prstGeom prst="line">
                           <a:avLst/>
@@ -5270,7 +5244,7 @@
           </mc:Choice>
           <mc:Fallback>
             <w:pict>
-              <v:line id="shape_0" from="238pt,3pt" to="285.45pt,3pt" ID="Прямая соединительная линия 34" stroked="t" style="position:absolute" wp14:anchorId="19451C55">
+              <v:line id="shape_0" from="238pt,3pt" to="285.5pt,3.05pt" ID="Прямая соединительная линия 34" stroked="t" style="position:absolute" wp14:anchorId="19451C55">
                 <v:stroke color="black" weight="6480" joinstyle="miter" endcap="flat"/>
                 <v:fill o:detectmouseclick="t" on="false"/>
               </v:line>
@@ -5576,9 +5550,11 @@
         </w:rPr>
       </w:pPr>
       <w:r>
-        <w:rPr/>
+        <w:rPr>
+          <w:rFonts w:ascii="Times New Roman" w:hAnsi="Times New Roman"/>
+        </w:rPr>
         <w:drawing>
-          <wp:inline distT="0" distB="3810" distL="0" distR="5715">
+          <wp:inline distT="0" distB="0" distL="0" distR="0">
             <wp:extent cx="6445885" cy="4721225"/>
             <wp:effectExtent l="0" t="0" r="0" b="0"/>
             <wp:docPr id="51" name="Рисунок 35" descr=""/>
@@ -6136,7 +6112,9 @@
         </w:rPr>
       </w:pPr>
       <w:r>
-        <w:rPr/>
+        <w:rPr>
+          <w:rFonts w:ascii="Times New Roman" w:hAnsi="Times New Roman"/>
+        </w:rPr>
         <w:drawing>
           <wp:inline distT="0" distB="0" distL="0" distR="0">
             <wp:extent cx="5936615" cy="4602480"/>
@@ -6245,9 +6223,11 @@
         </w:rPr>
       </w:pPr>
       <w:r>
-        <w:rPr/>
+        <w:rPr>
+          <w:rFonts w:ascii="Times New Roman" w:hAnsi="Times New Roman"/>
+        </w:rPr>
         <w:drawing>
-          <wp:inline distT="0" distB="3810" distL="0" distR="0">
+          <wp:inline distT="0" distB="0" distL="0" distR="0">
             <wp:extent cx="5936615" cy="3196590"/>
             <wp:effectExtent l="0" t="0" r="0" b="0"/>
             <wp:docPr id="53" name="Рисунок 37" descr=""/>
@@ -6347,9 +6327,11 @@
         </w:rPr>
       </w:pPr>
       <w:r>
-        <w:rPr/>
+        <w:rPr>
+          <w:rFonts w:ascii="Times New Roman" w:hAnsi="Times New Roman"/>
+        </w:rPr>
         <w:drawing>
-          <wp:inline distT="0" distB="3175" distL="0" distR="0">
+          <wp:inline distT="0" distB="0" distL="0" distR="0">
             <wp:extent cx="5936615" cy="3870325"/>
             <wp:effectExtent l="0" t="0" r="0" b="0"/>
             <wp:docPr id="54" name="Рисунок 40" descr=""/>
@@ -6437,7 +6419,7 @@
           <w:szCs w:val="28"/>
         </w:rPr>
         <w:drawing>
-          <wp:inline distT="0" distB="635" distL="0" distR="0">
+          <wp:inline distT="0" distB="0" distL="0" distR="0">
             <wp:extent cx="5936615" cy="3923665"/>
             <wp:effectExtent l="0" t="0" r="0" b="0"/>
             <wp:docPr id="55" name="Рисунок 41" descr=""/>
@@ -6595,9 +6577,11 @@
         </w:rPr>
       </w:pPr>
       <w:r>
-        <w:rPr/>
+        <w:rPr>
+          <w:rFonts w:ascii="Times New Roman" w:hAnsi="Times New Roman"/>
+        </w:rPr>
         <w:drawing>
-          <wp:inline distT="0" distB="3810" distL="0" distR="0">
+          <wp:inline distT="0" distB="0" distL="0" distR="0">
             <wp:extent cx="5936615" cy="3120390"/>
             <wp:effectExtent l="0" t="0" r="0" b="0"/>
             <wp:docPr id="56" name="Рисунок 42" descr=""/>
@@ -6749,10 +6733,14 @@
           <w:tab w:val="left" w:pos="5424" w:leader="none"/>
         </w:tabs>
         <w:ind w:left="360" w:hanging="0"/>
-        <w:rPr/>
-      </w:pPr>
-      <w:r>
-        <w:rPr/>
+        <w:rPr>
+          <w:rFonts w:ascii="Times New Roman" w:hAnsi="Times New Roman"/>
+        </w:rPr>
+      </w:pPr>
+      <w:r>
+        <w:rPr>
+          <w:rFonts w:ascii="Times New Roman" w:hAnsi="Times New Roman"/>
+        </w:rPr>
       </w:r>
     </w:p>
     <w:sectPr>
@@ -7027,9 +7015,9 @@
       <w:lvlJc w:val="left"/>
       <w:pPr>
         <w:tabs>
-          <w:tab w:val="num" w:pos="360"/>
+          <w:tab w:val="num" w:pos="720"/>
         </w:tabs>
-        <w:ind w:left="720" w:hanging="360"/>
+        <w:ind w:left="1080" w:hanging="360"/>
       </w:pPr>
     </w:lvl>
     <w:lvl w:ilvl="1">
@@ -7039,9 +7027,9 @@
       <w:lvlJc w:val="left"/>
       <w:pPr>
         <w:tabs>
-          <w:tab w:val="num" w:pos="360"/>
+          <w:tab w:val="num" w:pos="720"/>
         </w:tabs>
-        <w:ind w:left="1440" w:hanging="360"/>
+        <w:ind w:left="1800" w:hanging="360"/>
       </w:pPr>
     </w:lvl>
     <w:lvl w:ilvl="2">
@@ -7051,9 +7039,9 @@
       <w:lvlJc w:val="right"/>
       <w:pPr>
         <w:tabs>
-          <w:tab w:val="num" w:pos="360"/>
+          <w:tab w:val="num" w:pos="720"/>
         </w:tabs>
-        <w:ind w:left="2160" w:hanging="180"/>
+        <w:ind w:left="2520" w:hanging="180"/>
       </w:pPr>
     </w:lvl>
     <w:lvl w:ilvl="3">
@@ -7063,9 +7051,9 @@
       <w:lvlJc w:val="left"/>
       <w:pPr>
         <w:tabs>
-          <w:tab w:val="num" w:pos="360"/>
+          <w:tab w:val="num" w:pos="720"/>
         </w:tabs>
-        <w:ind w:left="2880" w:hanging="360"/>
+        <w:ind w:left="3240" w:hanging="360"/>
       </w:pPr>
     </w:lvl>
     <w:lvl w:ilvl="4">
@@ -7075,9 +7063,9 @@
       <w:lvlJc w:val="left"/>
       <w:pPr>
         <w:tabs>
-          <w:tab w:val="num" w:pos="360"/>
+          <w:tab w:val="num" w:pos="720"/>
         </w:tabs>
-        <w:ind w:left="3600" w:hanging="360"/>
+        <w:ind w:left="3960" w:hanging="360"/>
       </w:pPr>
     </w:lvl>
     <w:lvl w:ilvl="5">
@@ -7087,9 +7075,9 @@
       <w:lvlJc w:val="right"/>
       <w:pPr>
         <w:tabs>
-          <w:tab w:val="num" w:pos="360"/>
+          <w:tab w:val="num" w:pos="720"/>
         </w:tabs>
-        <w:ind w:left="4320" w:hanging="180"/>
+        <w:ind w:left="4680" w:hanging="180"/>
       </w:pPr>
     </w:lvl>
     <w:lvl w:ilvl="6">
@@ -7099,9 +7087,9 @@
       <w:lvlJc w:val="left"/>
       <w:pPr>
         <w:tabs>
-          <w:tab w:val="num" w:pos="360"/>
+          <w:tab w:val="num" w:pos="720"/>
         </w:tabs>
-        <w:ind w:left="5040" w:hanging="360"/>
+        <w:ind w:left="5400" w:hanging="360"/>
       </w:pPr>
     </w:lvl>
     <w:lvl w:ilvl="7">
@@ -7111,9 +7099,9 @@
       <w:lvlJc w:val="left"/>
       <w:pPr>
         <w:tabs>
-          <w:tab w:val="num" w:pos="360"/>
+          <w:tab w:val="num" w:pos="720"/>
         </w:tabs>
-        <w:ind w:left="5760" w:hanging="360"/>
+        <w:ind w:left="6120" w:hanging="360"/>
       </w:pPr>
     </w:lvl>
     <w:lvl w:ilvl="8">
@@ -7123,9 +7111,9 @@
       <w:lvlJc w:val="right"/>
       <w:pPr>
         <w:tabs>
-          <w:tab w:val="num" w:pos="360"/>
+          <w:tab w:val="num" w:pos="720"/>
         </w:tabs>
-        <w:ind w:left="6480" w:hanging="180"/>
+        <w:ind w:left="6840" w:hanging="180"/>
       </w:pPr>
     </w:lvl>
   </w:abstractNum>
@@ -7245,7 +7233,6 @@
     <w:rPrDefault>
       <w:rPr>
         <w:rFonts w:ascii="Calibri" w:hAnsi="Calibri" w:eastAsia="Calibri" w:cs="" w:asciiTheme="minorHAnsi" w:cstheme="minorBidi" w:eastAsiaTheme="minorHAnsi" w:hAnsiTheme="minorHAnsi"/>
-        <w:sz w:val="24"/>
         <w:szCs w:val="24"/>
         <w:lang w:val="ru-RU" w:eastAsia="en-US" w:bidi="ar-SA"/>
       </w:rPr>
@@ -7642,7 +7629,7 @@
     </w:pPr>
     <w:rPr>
       <w:rFonts w:ascii="Calibri" w:hAnsi="Calibri" w:eastAsia="Calibri" w:cs="" w:asciiTheme="minorHAnsi" w:cstheme="minorBidi" w:eastAsiaTheme="minorHAnsi" w:hAnsiTheme="minorHAnsi"/>
-      <w:color w:val="auto"/>
+      <w:color w:val="00000A"/>
       <w:kern w:val="0"/>
       <w:sz w:val="24"/>
       <w:szCs w:val="24"/>

--- a/lab1/report.docx
+++ b/lab1/report.docx
@@ -283,7 +283,6 @@
       <w:r>
         <w:rPr>
           <w:rStyle w:val="BookTitle"/>
-          <w:rFonts w:ascii="Times New Roman" w:hAnsi="Times New Roman"/>
           <w:caps/>
           <w:szCs w:val="28"/>
         </w:rPr>
@@ -906,7 +905,7 @@
           <w:ilvl w:val="0"/>
           <w:numId w:val="4"/>
         </w:numPr>
-        <w:ind w:hanging="0"/>
+        <w:ind w:left="1080" w:hanging="0"/>
         <w:rPr/>
       </w:pPr>
       <w:r>
@@ -1332,7 +1331,7 @@
           <w:ilvl w:val="0"/>
           <w:numId w:val="0"/>
         </w:numPr>
-        <w:ind w:hanging="0"/>
+        <w:ind w:left="720" w:hanging="0"/>
         <w:rPr>
           <w:rFonts w:ascii="Times New Roman" w:hAnsi="Times New Roman"/>
         </w:rPr>
@@ -1459,7 +1458,7 @@
           <w:ilvl w:val="0"/>
           <w:numId w:val="0"/>
         </w:numPr>
-        <w:ind w:hanging="0"/>
+        <w:ind w:left="720" w:hanging="0"/>
         <w:rPr>
           <w:rFonts w:ascii="Times New Roman" w:hAnsi="Times New Roman"/>
         </w:rPr>
@@ -1489,7 +1488,7 @@
           <w:ilvl w:val="0"/>
           <w:numId w:val="0"/>
         </w:numPr>
-        <w:ind w:hanging="0"/>
+        <w:ind w:left="720" w:hanging="0"/>
         <w:rPr>
           <w:rFonts w:ascii="Times New Roman" w:hAnsi="Times New Roman"/>
         </w:rPr>
@@ -1782,270 +1781,250 @@
     </w:p>
     <w:p>
       <w:pPr>
-        <w:pStyle w:val="ListParagraph"/>
+        <w:pStyle w:val="Normal"/>
         <w:numPr>
           <w:ilvl w:val="0"/>
           <w:numId w:val="3"/>
         </w:numPr>
         <w:rPr>
-          <w:rFonts w:ascii="Times New Roman" w:hAnsi="Times New Roman"/>
-        </w:rPr>
-      </w:pPr>
-      <w:r>
-        <w:rPr>
-          <w:rFonts w:cs="Times New Roman" w:ascii="Times New Roman" w:hAnsi="Times New Roman"/>
-          <w:sz w:val="28"/>
-          <w:szCs w:val="28"/>
-        </w:rPr>
-        <w:t>Макет 1</w:t>
-      </w:r>
-      <w:r>
-        <w:rPr>
-          <w:rFonts w:cs="Times New Roman" w:ascii="Times New Roman" w:hAnsi="Times New Roman"/>
-          <w:sz w:val="28"/>
-          <w:szCs w:val="28"/>
-          <w:lang w:val="en-US"/>
-        </w:rPr>
-        <w:t>O</w:t>
-      </w:r>
-      <w:r>
-        <w:rPr>
-          <w:rFonts w:cs="Times New Roman" w:ascii="Times New Roman" w:hAnsi="Times New Roman"/>
-          <w:sz w:val="28"/>
-          <w:szCs w:val="28"/>
-        </w:rPr>
-        <w:t xml:space="preserve">: </w:t>
-      </w:r>
-      <w:r>
-        <w:rPr>
-          <w:rFonts w:cs="Times New Roman" w:ascii="Consolas;Courier New;monospace" w:hAnsi="Consolas;Courier New;monospace"/>
+          <w:rFonts w:ascii="Consolas;Courier New;monospace" w:hAnsi="Consolas;Courier New;monospace" w:cstheme="minorBidi"/>
           <w:b w:val="false"/>
           <w:color w:val="000000"/>
-          <w:sz w:val="28"/>
-          <w:szCs w:val="28"/>
+          <w:sz w:val="21"/>
           <w:highlight w:val="white"/>
         </w:rPr>
-        <w:t>Author: Mikhail Gunin, 9005</w:t>
-      </w:r>
-      <w:r>
-        <w:rPr>
-          <w:rFonts w:cs="Times New Roman" w:ascii="Times New Roman" w:hAnsi="Times New Roman"/>
-          <w:sz w:val="28"/>
-          <w:szCs w:val="28"/>
-        </w:rPr>
-        <w:br/>
-        <w:t>Макет 2</w:t>
-      </w:r>
-      <w:r>
-        <w:rPr>
-          <w:rFonts w:cs="Times New Roman" w:ascii="Times New Roman" w:hAnsi="Times New Roman"/>
-          <w:sz w:val="28"/>
-          <w:szCs w:val="28"/>
-          <w:lang w:val="en-US"/>
-        </w:rPr>
-        <w:t>O</w:t>
-      </w:r>
-      <w:r>
-        <w:rPr>
-          <w:rFonts w:cs="Times New Roman" w:ascii="Times New Roman" w:hAnsi="Times New Roman"/>
-          <w:sz w:val="28"/>
-          <w:szCs w:val="28"/>
-        </w:rPr>
-        <w:t>: P1/P2</w:t>
-        <w:br/>
-        <w:t>P1(x) = –1,0001 * x^7 – 2,002 * x^5 – 77,77</w:t>
-        <w:br/>
-        <w:t>P2(x) = 78,032 * x^7 – 0,3426 * x^6 – 321,59 * x^3</w:t>
-        <w:br/>
-        <w:br/>
-        <w:t>Макет 3</w:t>
-      </w:r>
-      <w:r>
-        <w:rPr>
-          <w:rFonts w:cs="Times New Roman" w:ascii="Times New Roman" w:hAnsi="Times New Roman"/>
-          <w:sz w:val="28"/>
-          <w:szCs w:val="28"/>
-          <w:lang w:val="en-US"/>
-        </w:rPr>
-        <w:t>O</w:t>
-      </w:r>
-      <w:r>
-        <w:rPr>
-          <w:rFonts w:cs="Times New Roman" w:ascii="Times New Roman" w:hAnsi="Times New Roman"/>
-          <w:sz w:val="28"/>
-          <w:szCs w:val="28"/>
-        </w:rPr>
-        <w:t>: -10^5 &lt;= x &lt;= 10^5</w:t>
-        <w:br/>
-        <w:t>Формат вводы должен быть +-ddd.ddd или +-0.dde+-dd</w:t>
-        <w:br/>
-        <w:br/>
-        <w:t>Макет 4</w:t>
-      </w:r>
-      <w:r>
-        <w:rPr>
-          <w:rFonts w:cs="Times New Roman" w:ascii="Times New Roman" w:hAnsi="Times New Roman"/>
-          <w:sz w:val="28"/>
-          <w:szCs w:val="28"/>
-          <w:lang w:val="en-US"/>
-        </w:rPr>
-        <w:t>O</w:t>
-      </w:r>
-      <w:r>
-        <w:rPr>
-          <w:rFonts w:cs="Times New Roman" w:ascii="Times New Roman" w:hAnsi="Times New Roman"/>
-          <w:sz w:val="28"/>
-          <w:szCs w:val="28"/>
-        </w:rPr>
-        <w:t>: Введите x:_</w:t>
-        <w:br/>
-        <w:br/>
-        <w:t>Макет 5</w:t>
-      </w:r>
-      <w:r>
-        <w:rPr>
-          <w:rFonts w:cs="Times New Roman" w:ascii="Times New Roman" w:hAnsi="Times New Roman"/>
-          <w:sz w:val="28"/>
-          <w:szCs w:val="28"/>
-          <w:lang w:val="en-US"/>
-        </w:rPr>
-        <w:t>I</w:t>
-      </w:r>
-      <w:r>
-        <w:rPr>
-          <w:rFonts w:cs="Times New Roman" w:ascii="Times New Roman" w:hAnsi="Times New Roman"/>
-          <w:sz w:val="28"/>
-          <w:szCs w:val="28"/>
-        </w:rPr>
-        <w:t>: +-ddd.ddd или +-0.dde+-dd</w:t>
-        <w:br/>
-        <w:br/>
-        <w:t>Макет 6</w:t>
-      </w:r>
-      <w:r>
-        <w:rPr>
-          <w:rFonts w:cs="Times New Roman" w:ascii="Times New Roman" w:hAnsi="Times New Roman"/>
-          <w:sz w:val="28"/>
-          <w:szCs w:val="28"/>
-          <w:lang w:val="en-US"/>
-        </w:rPr>
-        <w:t>O</w:t>
-      </w:r>
-      <w:r>
-        <w:rPr>
-          <w:rFonts w:cs="Times New Roman" w:ascii="Times New Roman" w:hAnsi="Times New Roman"/>
-          <w:sz w:val="28"/>
-          <w:szCs w:val="28"/>
-        </w:rPr>
-        <w:t xml:space="preserve">: Шаг </w:t>
-      </w:r>
-      <w:r>
-        <w:rPr>
-          <w:rFonts w:cs="Times New Roman" w:ascii="Times New Roman" w:hAnsi="Times New Roman"/>
-          <w:sz w:val="28"/>
-          <w:szCs w:val="28"/>
-          <w:lang w:val="en-US"/>
-        </w:rPr>
-        <w:t>i</w:t>
-      </w:r>
-      <w:r>
-        <w:rPr>
-          <w:rFonts w:cs="Times New Roman" w:ascii="Times New Roman" w:hAnsi="Times New Roman"/>
-          <w:sz w:val="28"/>
-          <w:szCs w:val="28"/>
-        </w:rPr>
-        <w:t xml:space="preserve"> для (P1 или </w:t>
-      </w:r>
-      <w:r>
-        <w:rPr>
-          <w:rFonts w:cs="Times New Roman" w:ascii="Times New Roman" w:hAnsi="Times New Roman"/>
-          <w:sz w:val="28"/>
-          <w:szCs w:val="28"/>
-          <w:lang w:val="en-US"/>
-        </w:rPr>
-        <w:t>P</w:t>
-      </w:r>
-      <w:r>
-        <w:rPr>
-          <w:rFonts w:cs="Times New Roman" w:ascii="Times New Roman" w:hAnsi="Times New Roman"/>
-          <w:sz w:val="28"/>
-          <w:szCs w:val="28"/>
-        </w:rPr>
-        <w:t xml:space="preserve">2): (P1 или </w:t>
-      </w:r>
-      <w:r>
-        <w:rPr>
-          <w:rFonts w:cs="Times New Roman" w:ascii="Times New Roman" w:hAnsi="Times New Roman"/>
-          <w:sz w:val="28"/>
-          <w:szCs w:val="28"/>
-          <w:lang w:val="en-US"/>
-        </w:rPr>
-        <w:t>P</w:t>
-      </w:r>
-      <w:r>
-        <w:rPr>
-          <w:rFonts w:cs="Times New Roman" w:ascii="Times New Roman" w:hAnsi="Times New Roman"/>
-          <w:sz w:val="28"/>
-          <w:szCs w:val="28"/>
-        </w:rPr>
-        <w:t>2) = +-ddd.ddd</w:t>
-        <w:br/>
-        <w:br/>
-        <w:t>Макет 7</w:t>
-      </w:r>
-      <w:r>
-        <w:rPr>
-          <w:rFonts w:cs="Times New Roman" w:ascii="Times New Roman" w:hAnsi="Times New Roman"/>
-          <w:sz w:val="28"/>
-          <w:szCs w:val="28"/>
-          <w:lang w:val="en-US"/>
-        </w:rPr>
-        <w:t>O</w:t>
-      </w:r>
-      <w:r>
-        <w:rPr>
-          <w:rFonts w:cs="Times New Roman" w:ascii="Times New Roman" w:hAnsi="Times New Roman"/>
-          <w:sz w:val="28"/>
-          <w:szCs w:val="28"/>
-        </w:rPr>
-        <w:t xml:space="preserve">: Для x =  +-ddd.ddd  (P1 или </w:t>
-      </w:r>
-      <w:r>
-        <w:rPr>
-          <w:rFonts w:cs="Times New Roman" w:ascii="Times New Roman" w:hAnsi="Times New Roman"/>
-          <w:sz w:val="28"/>
-          <w:szCs w:val="28"/>
-          <w:lang w:val="en-US"/>
-        </w:rPr>
-        <w:t>P</w:t>
-      </w:r>
-      <w:r>
-        <w:rPr>
-          <w:rFonts w:cs="Times New Roman" w:ascii="Times New Roman" w:hAnsi="Times New Roman"/>
-          <w:sz w:val="28"/>
-          <w:szCs w:val="28"/>
-        </w:rPr>
-        <w:t>2) = +-ddd.ddd</w:t>
-        <w:br/>
-        <w:br/>
-        <w:t>Макет 8</w:t>
-      </w:r>
-      <w:r>
-        <w:rPr>
-          <w:rFonts w:cs="Times New Roman" w:ascii="Times New Roman" w:hAnsi="Times New Roman"/>
-          <w:sz w:val="28"/>
-          <w:szCs w:val="28"/>
-          <w:lang w:val="en-US"/>
-        </w:rPr>
-        <w:t>O</w:t>
-      </w:r>
-      <w:r>
-        <w:rPr>
-          <w:rFonts w:cs="Times New Roman" w:ascii="Times New Roman" w:hAnsi="Times New Roman"/>
-          <w:sz w:val="28"/>
-          <w:szCs w:val="28"/>
-        </w:rPr>
-        <w:t>: Результат: P1/P2 = +-ddd.ddd</w:t>
+      </w:pPr>
+      <w:r>
+        <w:rPr>
+          <w:rFonts w:cs="Times New Roman" w:ascii="Times New Roman" w:hAnsi="Times New Roman"/>
+          <w:b w:val="false"/>
+          <w:color w:val="000000"/>
+          <w:sz w:val="28"/>
+          <w:szCs w:val="28"/>
+          <w:highlight w:val="white"/>
+        </w:rPr>
+        <w:t>Макеты</w:t>
+      </w:r>
+    </w:p>
+    <w:p>
+      <w:pPr>
+        <w:pStyle w:val="Normal"/>
+        <w:numPr>
+          <w:ilvl w:val="0"/>
+          <w:numId w:val="0"/>
+        </w:numPr>
+        <w:ind w:left="360" w:hanging="0"/>
+        <w:rPr>
+          <w:rFonts w:ascii="Consolas;Courier New;monospace" w:hAnsi="Consolas;Courier New;monospace" w:cstheme="minorBidi"/>
+          <w:b w:val="false"/>
+          <w:color w:val="000000"/>
+          <w:sz w:val="21"/>
+          <w:highlight w:val="white"/>
+        </w:rPr>
+      </w:pPr>
+      <w:r>
+        <w:rPr>
+          <w:rFonts w:cs="Times New Roman" w:ascii="Times New Roman" w:hAnsi="Times New Roman"/>
+          <w:b w:val="false"/>
+          <w:color w:val="000000"/>
+          <w:sz w:val="28"/>
+          <w:szCs w:val="28"/>
+          <w:highlight w:val="white"/>
+        </w:rPr>
+        <w:t xml:space="preserve">     </w:t>
+      </w:r>
+      <w:r>
+        <w:rPr>
+          <w:rFonts w:cs="Times New Roman" w:ascii="Times New Roman" w:hAnsi="Times New Roman"/>
+          <w:b w:val="false"/>
+          <w:color w:val="000000"/>
+          <w:sz w:val="28"/>
+          <w:szCs w:val="28"/>
+          <w:highlight w:val="white"/>
+        </w:rPr>
+        <w:t>1. Author: Mikhail Gunin, 9005</w:t>
+      </w:r>
+    </w:p>
+    <w:p>
+      <w:pPr>
+        <w:pStyle w:val="Normal"/>
+        <w:spacing w:lineRule="atLeast" w:line="285"/>
+        <w:rPr>
+          <w:rFonts w:ascii="Consolas;Courier New;monospace" w:hAnsi="Consolas;Courier New;monospace" w:cstheme="minorBidi"/>
+          <w:b w:val="false"/>
+          <w:color w:val="000000"/>
+          <w:sz w:val="21"/>
+          <w:highlight w:val="white"/>
+        </w:rPr>
+      </w:pPr>
+      <w:r>
+        <w:rPr>
+          <w:rFonts w:asciiTheme="minorHAnsi" w:cstheme="minorBidi" w:eastAsiaTheme="minorHAnsi" w:hAnsiTheme="minorHAnsi" w:ascii="Times New Roman" w:hAnsi="Times New Roman"/>
+          <w:b w:val="false"/>
+          <w:color w:val="000000"/>
+          <w:sz w:val="28"/>
+          <w:szCs w:val="28"/>
+          <w:highlight w:val="white"/>
+        </w:rPr>
+        <w:tab/>
+        <w:t>2. Enter X</w:t>
+      </w:r>
+    </w:p>
+    <w:p>
+      <w:pPr>
+        <w:pStyle w:val="Normal"/>
+        <w:spacing w:lineRule="atLeast" w:line="285"/>
+        <w:rPr>
+          <w:rFonts w:ascii="Times New Roman" w:hAnsi="Times New Roman" w:cstheme="minorBidi"/>
+          <w:b w:val="false"/>
+          <w:color w:val="000000"/>
+          <w:sz w:val="28"/>
+          <w:szCs w:val="28"/>
+          <w:highlight w:val="white"/>
+        </w:rPr>
+      </w:pPr>
+      <w:r>
+        <w:rPr>
+          <w:rFonts w:asciiTheme="minorHAnsi" w:cstheme="minorBidi" w:eastAsiaTheme="minorHAnsi" w:hAnsiTheme="minorHAnsi" w:ascii="Times New Roman" w:hAnsi="Times New Roman"/>
+          <w:b w:val="false"/>
+          <w:color w:val="000000"/>
+          <w:sz w:val="28"/>
+          <w:szCs w:val="28"/>
+          <w:highlight w:val="white"/>
+        </w:rPr>
+        <w:tab/>
+        <w:t>3. "x^2(x(3.03x + 4.00004) - 5.5) \n"</w:t>
+      </w:r>
+    </w:p>
+    <w:p>
+      <w:pPr>
+        <w:pStyle w:val="Normal"/>
+        <w:spacing w:lineRule="atLeast" w:line="285"/>
+        <w:rPr>
+          <w:rFonts w:ascii="Times New Roman" w:hAnsi="Times New Roman" w:cstheme="minorBidi"/>
+          <w:b w:val="false"/>
+          <w:color w:val="000000"/>
+          <w:sz w:val="28"/>
+          <w:szCs w:val="28"/>
+          <w:highlight w:val="white"/>
+        </w:rPr>
+      </w:pPr>
+      <w:r>
+        <w:rPr>
+          <w:rFonts w:asciiTheme="minorHAnsi" w:cstheme="minorBidi" w:eastAsiaTheme="minorHAnsi" w:hAnsiTheme="minorHAnsi" w:ascii="Times New Roman" w:hAnsi="Times New Roman"/>
+          <w:b w:val="false"/>
+          <w:color w:val="000000"/>
+          <w:sz w:val="28"/>
+          <w:szCs w:val="28"/>
+          <w:highlight w:val="white"/>
+        </w:rPr>
+        <w:tab/>
+        <w:t>4. "Part 1", "Part 2"</w:t>
+      </w:r>
+    </w:p>
+    <w:p>
+      <w:pPr>
+        <w:pStyle w:val="Normal"/>
+        <w:spacing w:lineRule="atLeast" w:line="285"/>
+        <w:rPr>
+          <w:rFonts w:ascii="Times New Roman" w:hAnsi="Times New Roman" w:cstheme="minorBidi"/>
+          <w:b w:val="false"/>
+          <w:color w:val="000000"/>
+          <w:sz w:val="28"/>
+          <w:szCs w:val="28"/>
+          <w:highlight w:val="white"/>
+        </w:rPr>
+      </w:pPr>
+      <w:r>
+        <w:rPr>
+          <w:rFonts w:asciiTheme="minorHAnsi" w:cstheme="minorBidi" w:eastAsiaTheme="minorHAnsi" w:hAnsiTheme="minorHAnsi" w:ascii="Times New Roman" w:hAnsi="Times New Roman"/>
+          <w:b w:val="false"/>
+          <w:color w:val="000000"/>
+          <w:sz w:val="28"/>
+          <w:szCs w:val="28"/>
+          <w:highlight w:val="white"/>
+        </w:rPr>
+        <w:tab/>
+        <w:t>5. "First polynome result: ", "Second polynome result: "</w:t>
+      </w:r>
+    </w:p>
+    <w:p>
+      <w:pPr>
+        <w:pStyle w:val="Normal"/>
+        <w:spacing w:lineRule="atLeast" w:line="285"/>
+        <w:rPr>
+          <w:rFonts w:ascii="Times New Roman" w:hAnsi="Times New Roman" w:cstheme="minorBidi"/>
+          <w:b w:val="false"/>
+          <w:color w:val="000000"/>
+          <w:sz w:val="28"/>
+          <w:szCs w:val="28"/>
+          <w:highlight w:val="white"/>
+        </w:rPr>
+      </w:pPr>
+      <w:r>
+        <w:rPr>
+          <w:rFonts w:asciiTheme="minorHAnsi" w:cstheme="minorBidi" w:eastAsiaTheme="minorHAnsi" w:hAnsiTheme="minorHAnsi" w:ascii="Times New Roman" w:hAnsi="Times New Roman"/>
+          <w:b w:val="false"/>
+          <w:color w:val="000000"/>
+          <w:sz w:val="28"/>
+          <w:szCs w:val="28"/>
+          <w:highlight w:val="white"/>
+        </w:rPr>
+        <w:tab/>
+        <w:t>6. "x^3 (x^12 (-492.234x^2 + 434.432) + 0.2) \n"</w:t>
+      </w:r>
+    </w:p>
+    <w:p>
+      <w:pPr>
+        <w:pStyle w:val="Normal"/>
+        <w:spacing w:lineRule="atLeast" w:line="285"/>
+        <w:rPr/>
+      </w:pPr>
+      <w:r>
+        <w:rPr>
+          <w:rFonts w:ascii="Times New Roman" w:hAnsi="Times New Roman" w:cstheme="minorBidi"/>
+          <w:b w:val="false"/>
+          <w:color w:val="000000"/>
+          <w:sz w:val="28"/>
+          <w:szCs w:val="28"/>
+          <w:highlight w:val="white"/>
+        </w:rPr>
+        <w:tab/>
+        <w:t>7. "Final result: "</w:t>
+      </w:r>
+    </w:p>
+    <w:p>
+      <w:pPr>
+        <w:pStyle w:val="Normal"/>
+        <w:spacing w:lineRule="atLeast" w:line="285"/>
+        <w:rPr>
+          <w:rFonts w:ascii="Times New Roman" w:hAnsi="Times New Roman" w:cs="Times New Roman"/>
+          <w:b w:val="false"/>
+          <w:color w:val="000000"/>
+          <w:sz w:val="28"/>
+          <w:szCs w:val="28"/>
+          <w:highlight w:val="white"/>
+        </w:rPr>
+      </w:pPr>
+      <w:r>
+        <w:rPr/>
+      </w:r>
+    </w:p>
+    <w:p>
+      <w:pPr>
+        <w:pStyle w:val="ListParagraph"/>
+        <w:rPr>
+          <w:rFonts w:ascii="Times New Roman" w:hAnsi="Times New Roman" w:cs="Times New Roman"/>
+          <w:sz w:val="28"/>
+          <w:szCs w:val="28"/>
+        </w:rPr>
+      </w:pPr>
+      <w:r>
+        <w:rPr>
+          <w:rFonts w:cs="Times New Roman" w:ascii="Times New Roman" w:hAnsi="Times New Roman"/>
+          <w:sz w:val="28"/>
+          <w:szCs w:val="28"/>
+        </w:rPr>
       </w:r>
     </w:p>
     <w:p>
@@ -2090,12 +2069,12 @@
               <wp:anchor behindDoc="0" distT="0" distB="0" distL="114300" distR="114300" simplePos="0" locked="0" layoutInCell="1" allowOverlap="1" relativeHeight="2">
                 <wp:simplePos x="0" y="0"/>
                 <wp:positionH relativeFrom="column">
-                  <wp:posOffset>329565</wp:posOffset>
+                  <wp:posOffset>181610</wp:posOffset>
                 </wp:positionH>
                 <wp:positionV relativeFrom="paragraph">
-                  <wp:posOffset>82550</wp:posOffset>
+                  <wp:posOffset>58420</wp:posOffset>
                 </wp:positionV>
-                <wp:extent cx="1029970" cy="435610"/>
+                <wp:extent cx="1030605" cy="436245"/>
                 <wp:effectExtent l="0" t="0" r="12700" b="10160"/>
                 <wp:wrapNone/>
                 <wp:docPr id="1" name="Скругленный прямоугольник 2"/>
@@ -2106,7 +2085,7 @@
                       <wps:spPr>
                         <a:xfrm>
                           <a:off x="0" y="0"/>
-                          <a:ext cx="1029240" cy="434880"/>
+                          <a:ext cx="1029960" cy="435600"/>
                         </a:xfrm>
                         <a:prstGeom prst="roundRect">
                           <a:avLst>
@@ -2165,18 +2144,18 @@
         <mc:AlternateContent>
           <mc:Choice Requires="wps">
             <w:drawing>
-              <wp:anchor behindDoc="0" distT="0" distB="0" distL="114300" distR="114300" simplePos="0" locked="0" layoutInCell="1" allowOverlap="1" relativeHeight="3">
+              <wp:anchor behindDoc="0" distT="0" distB="0" distL="114300" distR="114300" simplePos="0" locked="0" layoutInCell="1" allowOverlap="1" relativeHeight="4" wp14:anchorId="72B0DD6B">
                 <wp:simplePos x="0" y="0"/>
                 <wp:positionH relativeFrom="column">
-                  <wp:posOffset>286385</wp:posOffset>
+                  <wp:posOffset>291465</wp:posOffset>
                 </wp:positionH>
                 <wp:positionV relativeFrom="paragraph">
-                  <wp:posOffset>806450</wp:posOffset>
+                  <wp:posOffset>2833370</wp:posOffset>
                 </wp:positionV>
-                <wp:extent cx="1144270" cy="382270"/>
+                <wp:extent cx="1144905" cy="382905"/>
                 <wp:effectExtent l="12700" t="0" r="25400" b="12700"/>
                 <wp:wrapNone/>
-                <wp:docPr id="3" name="Параллелограмм 1"/>
+                <wp:docPr id="3" name="Параллелограмм 6"/>
                 <a:graphic xmlns:a="http://schemas.openxmlformats.org/drawingml/2006/main">
                   <a:graphicData uri="http://schemas.microsoft.com/office/word/2010/wordprocessingShape">
                     <wps:wsp>
@@ -2184,366 +2163,7 @@
                       <wps:spPr>
                         <a:xfrm>
                           <a:off x="0" y="0"/>
-                          <a:ext cx="1143720" cy="381600"/>
-                        </a:xfrm>
-                        <a:prstGeom prst="parallelogram">
-                          <a:avLst>
-                            <a:gd name="adj" fmla="val 25000"/>
-                          </a:avLst>
-                        </a:prstGeom>
-                        <a:ln>
-                          <a:solidFill>
-                            <a:schemeClr val="tx1"/>
-                          </a:solidFill>
-                        </a:ln>
-                      </wps:spPr>
-                      <wps:style>
-                        <a:lnRef idx="2">
-                          <a:schemeClr val="accent6"/>
-                        </a:lnRef>
-                        <a:fillRef idx="1">
-                          <a:schemeClr val="lt1"/>
-                        </a:fillRef>
-                        <a:effectRef idx="0">
-                          <a:schemeClr val="accent6"/>
-                        </a:effectRef>
-                        <a:fontRef idx="minor"/>
-                      </wps:style>
-                      <wps:txbx>
-                        <w:txbxContent>
-                          <w:p>
-                            <w:pPr>
-                              <w:pStyle w:val="Style19"/>
-                              <w:jc w:val="center"/>
-                              <w:rPr/>
-                            </w:pPr>
-                            <w:r>
-                              <w:rPr>
-                                <w:color w:val="000000"/>
-                              </w:rPr>
-                              <w:t>Макет 1</w:t>
-                            </w:r>
-                            <w:r>
-                              <w:rPr>
-                                <w:color w:val="000000"/>
-                                <w:lang w:val="en-US"/>
-                              </w:rPr>
-                              <w:t>-4</w:t>
-                            </w:r>
-                          </w:p>
-                        </w:txbxContent>
-                      </wps:txbx>
-                      <wps:bodyPr anchor="ctr">
-                        <a:prstTxWarp prst="textNoShape"/>
-                        <a:noAutofit/>
-                      </wps:bodyPr>
-                    </wps:wsp>
-                  </a:graphicData>
-                </a:graphic>
-              </wp:anchor>
-            </w:drawing>
-          </mc:Choice>
-          <mc:Fallback>
-            <w:pict>
-              <v:shapetype id="shapetype_7" coordsize="21600,21600" o:spt="7" adj="5400" path="m,21600l@1,l21600,l@4,21600xe">
-                <v:stroke joinstyle="miter"/>
-                <v:formulas>
-                  <v:f eqn="val 21600"/>
-                  <v:f eqn="val #0"/>
-                  <v:f eqn="prod 1 @1 2"/>
-                  <v:f eqn="sum width 0 @2"/>
-                  <v:f eqn="sum width 0 @1"/>
-                  <v:f eqn="prod @4 1 2"/>
-                  <v:f eqn="sum width 0 @5"/>
-                  <v:f eqn="prod 10800 @1 @0"/>
-                  <v:f eqn="prod 5 @1 @0"/>
-                  <v:f eqn="sum 1 @8 0"/>
-                  <v:f eqn="prod 1 @9 12"/>
-                  <v:f eqn="prod 100000 @10 1"/>
-                  <v:f eqn="sum width 0 @11"/>
-                  <v:f eqn="sum height 0 @11"/>
-                  <v:f eqn="prod height 10800 @1"/>
-                  <v:f eqn="val @14"/>
-                  <v:f eqn="sum height 0 @15"/>
-                </v:formulas>
-                <v:path gradientshapeok="t" o:connecttype="rect" textboxrect="@11,@11,@12,@13"/>
-                <v:handles>
-                  <v:h position="@1,0"/>
-                </v:handles>
-              </v:shapetype>
-              <v:shape id="shape_0" ID="Параллелограмм 1" fillcolor="white" stroked="t" style="position:absolute;margin-left:22.55pt;margin-top:63.5pt;width:90pt;height:30pt" type="shapetype_7">
-                <w10:wrap type="square"/>
-                <v:fill o:detectmouseclick="t" type="solid" color2="black"/>
-                <v:stroke color="black" weight="12600" joinstyle="miter" endcap="flat"/>
-                <v:textbox>
-                  <w:txbxContent>
-                    <w:p>
-                      <w:pPr>
-                        <w:pStyle w:val="Style19"/>
-                        <w:jc w:val="center"/>
-                        <w:rPr/>
-                      </w:pPr>
-                      <w:r>
-                        <w:rPr>
-                          <w:color w:val="000000"/>
-                        </w:rPr>
-                        <w:t>Макет 1</w:t>
-                      </w:r>
-                      <w:r>
-                        <w:rPr>
-                          <w:color w:val="000000"/>
-                          <w:lang w:val="en-US"/>
-                        </w:rPr>
-                        <w:t>-4</w:t>
-                      </w:r>
-                    </w:p>
-                  </w:txbxContent>
-                </v:textbox>
-              </v:shape>
-            </w:pict>
-          </mc:Fallback>
-        </mc:AlternateContent>
-        <mc:AlternateContent>
-          <mc:Choice Requires="wps">
-            <w:drawing>
-              <wp:anchor behindDoc="0" distT="0" distB="0" distL="114300" distR="114300" simplePos="0" locked="0" layoutInCell="1" allowOverlap="1" relativeHeight="4" wp14:anchorId="3099563F">
-                <wp:simplePos x="0" y="0"/>
-                <wp:positionH relativeFrom="column">
-                  <wp:posOffset>288925</wp:posOffset>
-                </wp:positionH>
-                <wp:positionV relativeFrom="paragraph">
-                  <wp:posOffset>2216150</wp:posOffset>
-                </wp:positionV>
-                <wp:extent cx="1144270" cy="382270"/>
-                <wp:effectExtent l="0" t="0" r="12700" b="12700"/>
-                <wp:wrapNone/>
-                <wp:docPr id="5" name="Параллелограмм 4"/>
-                <a:graphic xmlns:a="http://schemas.openxmlformats.org/drawingml/2006/main">
-                  <a:graphicData uri="http://schemas.microsoft.com/office/word/2010/wordprocessingShape">
-                    <wps:wsp>
-                      <wps:cNvSpPr/>
-                      <wps:spPr>
-                        <a:xfrm>
-                          <a:off x="0" y="0"/>
-                          <a:ext cx="1143720" cy="381600"/>
-                        </a:xfrm>
-                        <a:prstGeom prst="parallelogram">
-                          <a:avLst>
-                            <a:gd name="adj" fmla="val 0"/>
-                          </a:avLst>
-                        </a:prstGeom>
-                        <a:ln>
-                          <a:solidFill>
-                            <a:schemeClr val="tx1"/>
-                          </a:solidFill>
-                        </a:ln>
-                      </wps:spPr>
-                      <wps:style>
-                        <a:lnRef idx="2">
-                          <a:schemeClr val="accent6"/>
-                        </a:lnRef>
-                        <a:fillRef idx="1">
-                          <a:schemeClr val="lt1"/>
-                        </a:fillRef>
-                        <a:effectRef idx="0">
-                          <a:schemeClr val="accent6"/>
-                        </a:effectRef>
-                        <a:fontRef idx="minor"/>
-                      </wps:style>
-                      <wps:txbx>
-                        <w:txbxContent>
-                          <w:p>
-                            <w:pPr>
-                              <w:pStyle w:val="Style19"/>
-                              <w:jc w:val="center"/>
-                              <w:rPr/>
-                            </w:pPr>
-                            <w:r>
-                              <w:rPr>
-                                <w:color w:val="000000"/>
-                                <w:lang w:val="en-US"/>
-                              </w:rPr>
-                              <w:t>P1</w:t>
-                            </w:r>
-                          </w:p>
-                        </w:txbxContent>
-                      </wps:txbx>
-                      <wps:bodyPr anchor="ctr">
-                        <a:prstTxWarp prst="textNoShape"/>
-                        <a:noAutofit/>
-                      </wps:bodyPr>
-                    </wps:wsp>
-                  </a:graphicData>
-                </a:graphic>
-              </wp:anchor>
-            </w:drawing>
-          </mc:Choice>
-          <mc:Fallback>
-            <w:pict>
-              <v:shape id="shape_0" ID="Параллелограмм 4" fillcolor="white" stroked="t" style="position:absolute;margin-left:22.75pt;margin-top:174.5pt;width:90pt;height:30pt" wp14:anchorId="3099563F" type="shapetype_7">
-                <w10:wrap type="square"/>
-                <v:fill o:detectmouseclick="t" type="solid" color2="black"/>
-                <v:stroke color="black" weight="12600" joinstyle="miter" endcap="flat"/>
-                <v:textbox>
-                  <w:txbxContent>
-                    <w:p>
-                      <w:pPr>
-                        <w:pStyle w:val="Style19"/>
-                        <w:jc w:val="center"/>
-                        <w:rPr/>
-                      </w:pPr>
-                      <w:r>
-                        <w:rPr>
-                          <w:color w:val="000000"/>
-                          <w:lang w:val="en-US"/>
-                        </w:rPr>
-                        <w:t>P1</w:t>
-                      </w:r>
-                    </w:p>
-                  </w:txbxContent>
-                </v:textbox>
-              </v:shape>
-            </w:pict>
-          </mc:Fallback>
-        </mc:AlternateContent>
-        <mc:AlternateContent>
-          <mc:Choice Requires="wps">
-            <w:drawing>
-              <wp:anchor behindDoc="0" distT="0" distB="0" distL="114300" distR="114300" simplePos="0" locked="0" layoutInCell="1" allowOverlap="1" relativeHeight="5" wp14:anchorId="7699350E">
-                <wp:simplePos x="0" y="0"/>
-                <wp:positionH relativeFrom="column">
-                  <wp:posOffset>289560</wp:posOffset>
-                </wp:positionH>
-                <wp:positionV relativeFrom="paragraph">
-                  <wp:posOffset>1524000</wp:posOffset>
-                </wp:positionV>
-                <wp:extent cx="1144270" cy="382270"/>
-                <wp:effectExtent l="12700" t="0" r="25400" b="12700"/>
-                <wp:wrapNone/>
-                <wp:docPr id="7" name="Параллелограмм 5"/>
-                <a:graphic xmlns:a="http://schemas.openxmlformats.org/drawingml/2006/main">
-                  <a:graphicData uri="http://schemas.microsoft.com/office/word/2010/wordprocessingShape">
-                    <wps:wsp>
-                      <wps:cNvSpPr/>
-                      <wps:spPr>
-                        <a:xfrm>
-                          <a:off x="0" y="0"/>
-                          <a:ext cx="1143720" cy="381600"/>
-                        </a:xfrm>
-                        <a:prstGeom prst="parallelogram">
-                          <a:avLst>
-                            <a:gd name="adj" fmla="val 25000"/>
-                          </a:avLst>
-                        </a:prstGeom>
-                        <a:ln>
-                          <a:solidFill>
-                            <a:schemeClr val="tx1"/>
-                          </a:solidFill>
-                        </a:ln>
-                      </wps:spPr>
-                      <wps:style>
-                        <a:lnRef idx="2">
-                          <a:schemeClr val="accent6"/>
-                        </a:lnRef>
-                        <a:fillRef idx="1">
-                          <a:schemeClr val="lt1"/>
-                        </a:fillRef>
-                        <a:effectRef idx="0">
-                          <a:schemeClr val="accent6"/>
-                        </a:effectRef>
-                        <a:fontRef idx="minor"/>
-                      </wps:style>
-                      <wps:txbx>
-                        <w:txbxContent>
-                          <w:p>
-                            <w:pPr>
-                              <w:pStyle w:val="Style19"/>
-                              <w:jc w:val="center"/>
-                              <w:rPr/>
-                            </w:pPr>
-                            <w:r>
-                              <w:rPr>
-                                <w:color w:val="000000"/>
-                              </w:rPr>
-                              <w:t xml:space="preserve">Макет </w:t>
-                            </w:r>
-                            <w:r>
-                              <w:rPr>
-                                <w:color w:val="000000"/>
-                                <w:lang w:val="en-US"/>
-                              </w:rPr>
-                              <w:t>5</w:t>
-                            </w:r>
-                          </w:p>
-                        </w:txbxContent>
-                      </wps:txbx>
-                      <wps:bodyPr anchor="ctr">
-                        <a:prstTxWarp prst="textNoShape"/>
-                        <a:noAutofit/>
-                      </wps:bodyPr>
-                    </wps:wsp>
-                  </a:graphicData>
-                </a:graphic>
-              </wp:anchor>
-            </w:drawing>
-          </mc:Choice>
-          <mc:Fallback>
-            <w:pict>
-              <v:shape id="shape_0" ID="Параллелограмм 5" fillcolor="white" stroked="t" style="position:absolute;margin-left:22.8pt;margin-top:120pt;width:90pt;height:30pt" wp14:anchorId="7699350E" type="shapetype_7">
-                <w10:wrap type="square"/>
-                <v:fill o:detectmouseclick="t" type="solid" color2="black"/>
-                <v:stroke color="black" weight="12600" joinstyle="miter" endcap="flat"/>
-                <v:textbox>
-                  <w:txbxContent>
-                    <w:p>
-                      <w:pPr>
-                        <w:pStyle w:val="Style19"/>
-                        <w:jc w:val="center"/>
-                        <w:rPr/>
-                      </w:pPr>
-                      <w:r>
-                        <w:rPr>
-                          <w:color w:val="000000"/>
-                        </w:rPr>
-                        <w:t xml:space="preserve">Макет </w:t>
-                      </w:r>
-                      <w:r>
-                        <w:rPr>
-                          <w:color w:val="000000"/>
-                          <w:lang w:val="en-US"/>
-                        </w:rPr>
-                        <w:t>5</w:t>
-                      </w:r>
-                    </w:p>
-                  </w:txbxContent>
-                </v:textbox>
-              </v:shape>
-            </w:pict>
-          </mc:Fallback>
-        </mc:AlternateContent>
-        <mc:AlternateContent>
-          <mc:Choice Requires="wps">
-            <w:drawing>
-              <wp:anchor behindDoc="0" distT="0" distB="0" distL="114300" distR="114300" simplePos="0" locked="0" layoutInCell="1" allowOverlap="1" relativeHeight="6" wp14:anchorId="72B0DD6B">
-                <wp:simplePos x="0" y="0"/>
-                <wp:positionH relativeFrom="column">
-                  <wp:posOffset>291465</wp:posOffset>
-                </wp:positionH>
-                <wp:positionV relativeFrom="paragraph">
-                  <wp:posOffset>2833370</wp:posOffset>
-                </wp:positionV>
-                <wp:extent cx="1144270" cy="382270"/>
-                <wp:effectExtent l="12700" t="0" r="25400" b="12700"/>
-                <wp:wrapNone/>
-                <wp:docPr id="9" name="Параллелограмм 6"/>
-                <a:graphic xmlns:a="http://schemas.openxmlformats.org/drawingml/2006/main">
-                  <a:graphicData uri="http://schemas.microsoft.com/office/word/2010/wordprocessingShape">
-                    <wps:wsp>
-                      <wps:cNvSpPr/>
-                      <wps:spPr>
-                        <a:xfrm>
-                          <a:off x="0" y="0"/>
-                          <a:ext cx="1143720" cy="381600"/>
+                          <a:ext cx="1144440" cy="382320"/>
                         </a:xfrm>
                         <a:prstGeom prst="parallelogram">
                           <a:avLst>
@@ -2604,7 +2224,33 @@
           </mc:Choice>
           <mc:Fallback>
             <w:pict>
-              <v:shape id="shape_0" ID="Параллелограмм 6" fillcolor="white" stroked="t" style="position:absolute;margin-left:22.95pt;margin-top:223.1pt;width:90pt;height:30pt" wp14:anchorId="72B0DD6B" type="shapetype_7">
+              <v:shapetype id="shapetype_7" coordsize="21600,21600" o:spt="7" adj="5400" path="m,21600l@1,l21600,l@4,21600xe">
+                <v:stroke joinstyle="miter"/>
+                <v:formulas>
+                  <v:f eqn="val 21600"/>
+                  <v:f eqn="val #0"/>
+                  <v:f eqn="prod 1 @1 2"/>
+                  <v:f eqn="sum width 0 @2"/>
+                  <v:f eqn="sum width 0 @1"/>
+                  <v:f eqn="prod @4 1 2"/>
+                  <v:f eqn="sum width 0 @5"/>
+                  <v:f eqn="prod 10800 @1 @0"/>
+                  <v:f eqn="prod 5 @1 @0"/>
+                  <v:f eqn="sum 1 @8 0"/>
+                  <v:f eqn="prod 1 @9 12"/>
+                  <v:f eqn="prod 100000 @10 1"/>
+                  <v:f eqn="sum width 0 @11"/>
+                  <v:f eqn="sum height 0 @11"/>
+                  <v:f eqn="prod height 10800 @1"/>
+                  <v:f eqn="val @14"/>
+                  <v:f eqn="sum height 0 @15"/>
+                </v:formulas>
+                <v:path gradientshapeok="t" o:connecttype="rect" textboxrect="@11,@11,@12,@13"/>
+                <v:handles>
+                  <v:h position="@1,0"/>
+                </v:handles>
+              </v:shapetype>
+              <v:shape id="shape_0" ID="Параллелограмм 6" fillcolor="white" stroked="t" style="position:absolute;margin-left:22.95pt;margin-top:223.1pt;width:90.05pt;height:30.05pt" wp14:anchorId="72B0DD6B" type="shapetype_7">
                 <w10:wrap type="square"/>
                 <v:fill o:detectmouseclick="t" type="solid" color2="black"/>
                 <v:stroke color="black" weight="12600" joinstyle="miter" endcap="flat"/>
@@ -2639,7 +2285,7 @@
         <mc:AlternateContent>
           <mc:Choice Requires="wps">
             <w:drawing>
-              <wp:anchor behindDoc="0" distT="0" distB="0" distL="114300" distR="114300" simplePos="0" locked="0" layoutInCell="1" allowOverlap="1" relativeHeight="7" wp14:anchorId="124FAA9F">
+              <wp:anchor behindDoc="0" distT="0" distB="0" distL="114300" distR="114300" simplePos="0" locked="0" layoutInCell="1" allowOverlap="1" relativeHeight="5" wp14:anchorId="124FAA9F">
                 <wp:simplePos x="0" y="0"/>
                 <wp:positionH relativeFrom="column">
                   <wp:posOffset>327660</wp:posOffset>
@@ -2647,10 +2293,10 @@
                 <wp:positionV relativeFrom="paragraph">
                   <wp:posOffset>3505200</wp:posOffset>
                 </wp:positionV>
-                <wp:extent cx="1144270" cy="382270"/>
+                <wp:extent cx="1144905" cy="382905"/>
                 <wp:effectExtent l="0" t="0" r="12700" b="12700"/>
                 <wp:wrapNone/>
-                <wp:docPr id="11" name="Параллелограмм 7"/>
+                <wp:docPr id="5" name="Параллелограмм 7"/>
                 <a:graphic xmlns:a="http://schemas.openxmlformats.org/drawingml/2006/main">
                   <a:graphicData uri="http://schemas.microsoft.com/office/word/2010/wordprocessingShape">
                     <wps:wsp>
@@ -2658,7 +2304,7 @@
                       <wps:spPr>
                         <a:xfrm>
                           <a:off x="0" y="0"/>
-                          <a:ext cx="1143720" cy="381600"/>
+                          <a:ext cx="1144440" cy="382320"/>
                         </a:xfrm>
                         <a:prstGeom prst="parallelogram">
                           <a:avLst>
@@ -2713,7 +2359,7 @@
           </mc:Choice>
           <mc:Fallback>
             <w:pict>
-              <v:shape id="shape_0" ID="Параллелограмм 7" fillcolor="white" stroked="t" style="position:absolute;margin-left:25.8pt;margin-top:276pt;width:90pt;height:30pt" wp14:anchorId="124FAA9F" type="shapetype_7">
+              <v:shape id="shape_0" ID="Параллелограмм 7" fillcolor="white" stroked="t" style="position:absolute;margin-left:25.8pt;margin-top:276pt;width:90.05pt;height:30.05pt" wp14:anchorId="124FAA9F" type="shapetype_7">
                 <w10:wrap type="square"/>
                 <v:fill o:detectmouseclick="t" type="solid" color2="black"/>
                 <v:stroke color="black" weight="12600" joinstyle="miter" endcap="flat"/>
@@ -2742,7 +2388,7 @@
         <mc:AlternateContent>
           <mc:Choice Requires="wps">
             <w:drawing>
-              <wp:anchor behindDoc="0" distT="0" distB="0" distL="114300" distR="114300" simplePos="0" locked="0" layoutInCell="1" allowOverlap="1" relativeHeight="8" wp14:anchorId="7EB3348C">
+              <wp:anchor behindDoc="0" distT="0" distB="0" distL="114300" distR="114300" simplePos="0" locked="0" layoutInCell="1" allowOverlap="1" relativeHeight="6" wp14:anchorId="7EB3348C">
                 <wp:simplePos x="0" y="0"/>
                 <wp:positionH relativeFrom="column">
                   <wp:posOffset>289560</wp:posOffset>
@@ -2750,10 +2396,10 @@
                 <wp:positionV relativeFrom="paragraph">
                   <wp:posOffset>4122420</wp:posOffset>
                 </wp:positionV>
-                <wp:extent cx="1144270" cy="382270"/>
+                <wp:extent cx="1144905" cy="382905"/>
                 <wp:effectExtent l="12700" t="0" r="25400" b="12700"/>
                 <wp:wrapNone/>
-                <wp:docPr id="13" name="Параллелограмм 8"/>
+                <wp:docPr id="7" name="Параллелограмм 8"/>
                 <a:graphic xmlns:a="http://schemas.openxmlformats.org/drawingml/2006/main">
                   <a:graphicData uri="http://schemas.microsoft.com/office/word/2010/wordprocessingShape">
                     <wps:wsp>
@@ -2761,7 +2407,7 @@
                       <wps:spPr>
                         <a:xfrm>
                           <a:off x="0" y="0"/>
-                          <a:ext cx="1143720" cy="381600"/>
+                          <a:ext cx="1144440" cy="382320"/>
                         </a:xfrm>
                         <a:prstGeom prst="parallelogram">
                           <a:avLst>
@@ -2822,7 +2468,7 @@
           </mc:Choice>
           <mc:Fallback>
             <w:pict>
-              <v:shape id="shape_0" ID="Параллелограмм 8" fillcolor="white" stroked="t" style="position:absolute;margin-left:22.8pt;margin-top:324.6pt;width:90pt;height:30pt" wp14:anchorId="7EB3348C" type="shapetype_7">
+              <v:shape id="shape_0" ID="Параллелограмм 8" fillcolor="white" stroked="t" style="position:absolute;margin-left:22.8pt;margin-top:324.6pt;width:90.05pt;height:30.05pt" wp14:anchorId="7EB3348C" type="shapetype_7">
                 <w10:wrap type="square"/>
                 <v:fill o:detectmouseclick="t" type="solid" color2="black"/>
                 <v:stroke color="black" weight="12600" joinstyle="miter" endcap="flat"/>
@@ -2857,7 +2503,7 @@
         <mc:AlternateContent>
           <mc:Choice Requires="wps">
             <w:drawing>
-              <wp:anchor behindDoc="0" distT="0" distB="0" distL="114300" distR="114300" simplePos="0" locked="0" layoutInCell="1" allowOverlap="1" relativeHeight="9" wp14:anchorId="44B0A86C">
+              <wp:anchor behindDoc="0" distT="0" distB="0" distL="114300" distR="114300" simplePos="0" locked="0" layoutInCell="1" allowOverlap="1" relativeHeight="7" wp14:anchorId="44B0A86C">
                 <wp:simplePos x="0" y="0"/>
                 <wp:positionH relativeFrom="column">
                   <wp:posOffset>289560</wp:posOffset>
@@ -2865,10 +2511,10 @@
                 <wp:positionV relativeFrom="paragraph">
                   <wp:posOffset>4739640</wp:posOffset>
                 </wp:positionV>
-                <wp:extent cx="1144270" cy="382270"/>
+                <wp:extent cx="1144905" cy="382905"/>
                 <wp:effectExtent l="12700" t="0" r="25400" b="12700"/>
                 <wp:wrapNone/>
-                <wp:docPr id="15" name="Параллелограмм 9"/>
+                <wp:docPr id="9" name="Параллелограмм 9"/>
                 <a:graphic xmlns:a="http://schemas.openxmlformats.org/drawingml/2006/main">
                   <a:graphicData uri="http://schemas.microsoft.com/office/word/2010/wordprocessingShape">
                     <wps:wsp>
@@ -2876,7 +2522,7 @@
                       <wps:spPr>
                         <a:xfrm>
                           <a:off x="0" y="0"/>
-                          <a:ext cx="1143720" cy="381600"/>
+                          <a:ext cx="1144440" cy="382320"/>
                         </a:xfrm>
                         <a:prstGeom prst="parallelogram">
                           <a:avLst>
@@ -2937,7 +2583,7 @@
           </mc:Choice>
           <mc:Fallback>
             <w:pict>
-              <v:shape id="shape_0" ID="Параллелограмм 9" fillcolor="white" stroked="t" style="position:absolute;margin-left:22.8pt;margin-top:373.2pt;width:90pt;height:30pt" wp14:anchorId="44B0A86C" type="shapetype_7">
+              <v:shape id="shape_0" ID="Параллелограмм 9" fillcolor="white" stroked="t" style="position:absolute;margin-left:22.8pt;margin-top:373.2pt;width:90.05pt;height:30.05pt" wp14:anchorId="44B0A86C" type="shapetype_7">
                 <w10:wrap type="square"/>
                 <v:fill o:detectmouseclick="t" type="solid" color2="black"/>
                 <v:stroke color="black" weight="12600" joinstyle="miter" endcap="flat"/>
@@ -2972,7 +2618,7 @@
         <mc:AlternateContent>
           <mc:Choice Requires="wps">
             <w:drawing>
-              <wp:anchor behindDoc="0" distT="0" distB="0" distL="114300" distR="114300" simplePos="0" locked="0" layoutInCell="1" allowOverlap="1" relativeHeight="10" wp14:anchorId="3DDC608D">
+              <wp:anchor behindDoc="0" distT="0" distB="0" distL="114300" distR="114300" simplePos="0" locked="0" layoutInCell="1" allowOverlap="1" relativeHeight="8" wp14:anchorId="3DDC608D">
                 <wp:simplePos x="0" y="0"/>
                 <wp:positionH relativeFrom="column">
                   <wp:posOffset>1851660</wp:posOffset>
@@ -2980,10 +2626,10 @@
                 <wp:positionV relativeFrom="paragraph">
                   <wp:posOffset>4739640</wp:posOffset>
                 </wp:positionV>
-                <wp:extent cx="1144270" cy="382270"/>
+                <wp:extent cx="1144905" cy="382905"/>
                 <wp:effectExtent l="0" t="0" r="12700" b="12700"/>
                 <wp:wrapNone/>
-                <wp:docPr id="17" name="Параллелограмм 10"/>
+                <wp:docPr id="11" name="Параллелограмм 10"/>
                 <a:graphic xmlns:a="http://schemas.openxmlformats.org/drawingml/2006/main">
                   <a:graphicData uri="http://schemas.microsoft.com/office/word/2010/wordprocessingShape">
                     <wps:wsp>
@@ -2991,7 +2637,7 @@
                       <wps:spPr>
                         <a:xfrm>
                           <a:off x="0" y="0"/>
-                          <a:ext cx="1143720" cy="381600"/>
+                          <a:ext cx="1144440" cy="382320"/>
                         </a:xfrm>
                         <a:prstGeom prst="parallelogram">
                           <a:avLst>
@@ -3046,7 +2692,7 @@
           </mc:Choice>
           <mc:Fallback>
             <w:pict>
-              <v:shape id="shape_0" ID="Параллелограмм 10" fillcolor="white" stroked="t" style="position:absolute;margin-left:145.8pt;margin-top:373.2pt;width:90pt;height:30pt" wp14:anchorId="3DDC608D" type="shapetype_7">
+              <v:shape id="shape_0" ID="Параллелограмм 10" fillcolor="white" stroked="t" style="position:absolute;margin-left:145.8pt;margin-top:373.2pt;width:90.05pt;height:30.05pt" wp14:anchorId="3DDC608D" type="shapetype_7">
                 <w10:wrap type="square"/>
                 <v:fill o:detectmouseclick="t" type="solid" color2="black"/>
                 <v:stroke color="black" weight="12600" joinstyle="miter" endcap="flat"/>
@@ -3075,7 +2721,7 @@
         <mc:AlternateContent>
           <mc:Choice Requires="wps">
             <w:drawing>
-              <wp:anchor behindDoc="0" distT="0" distB="0" distL="114300" distR="114300" simplePos="0" locked="0" layoutInCell="1" allowOverlap="1" relativeHeight="18" wp14:anchorId="080D2B2B">
+              <wp:anchor behindDoc="0" distT="0" distB="0" distL="114300" distR="114300" simplePos="0" locked="0" layoutInCell="1" allowOverlap="1" relativeHeight="16" wp14:anchorId="080D2B2B">
                 <wp:simplePos x="0" y="0"/>
                 <wp:positionH relativeFrom="column">
                   <wp:posOffset>3679825</wp:posOffset>
@@ -3083,10 +2729,10 @@
                 <wp:positionV relativeFrom="paragraph">
                   <wp:posOffset>82550</wp:posOffset>
                 </wp:positionV>
-                <wp:extent cx="1029970" cy="435610"/>
+                <wp:extent cx="1030605" cy="436245"/>
                 <wp:effectExtent l="0" t="0" r="12700" b="10160"/>
                 <wp:wrapNone/>
-                <wp:docPr id="19" name="Скругленный прямоугольник 18"/>
+                <wp:docPr id="13" name="Скругленный прямоугольник 18"/>
                 <a:graphic xmlns:a="http://schemas.openxmlformats.org/drawingml/2006/main">
                   <a:graphicData uri="http://schemas.microsoft.com/office/word/2010/wordprocessingShape">
                     <wps:wsp>
@@ -3094,7 +2740,7 @@
                       <wps:spPr>
                         <a:xfrm>
                           <a:off x="0" y="0"/>
-                          <a:ext cx="1029240" cy="434880"/>
+                          <a:ext cx="1029960" cy="435600"/>
                         </a:xfrm>
                         <a:prstGeom prst="roundRect">
                           <a:avLst>
@@ -3187,18 +2833,18 @@
         <mc:AlternateContent>
           <mc:Choice Requires="wps">
             <w:drawing>
-              <wp:anchor behindDoc="0" distT="0" distB="0" distL="114300" distR="114300" simplePos="0" locked="0" layoutInCell="1" allowOverlap="1" relativeHeight="19">
+              <wp:anchor behindDoc="0" distT="0" distB="0" distL="114300" distR="114300" simplePos="0" locked="0" layoutInCell="1" allowOverlap="1" relativeHeight="17">
                 <wp:simplePos x="0" y="0"/>
                 <wp:positionH relativeFrom="column">
-                  <wp:posOffset>1325880</wp:posOffset>
+                  <wp:posOffset>1076325</wp:posOffset>
                 </wp:positionH>
                 <wp:positionV relativeFrom="paragraph">
-                  <wp:posOffset>-405130</wp:posOffset>
+                  <wp:posOffset>-184785</wp:posOffset>
                 </wp:positionV>
-                <wp:extent cx="1905" cy="511175"/>
+                <wp:extent cx="3175" cy="387350"/>
                 <wp:effectExtent l="0" t="0" r="12700" b="15240"/>
                 <wp:wrapNone/>
-                <wp:docPr id="21" name="Прямая соединительная линия 19"/>
+                <wp:docPr id="15" name="Прямая соединительная линия 19"/>
                 <a:graphic xmlns:a="http://schemas.openxmlformats.org/drawingml/2006/main">
                   <a:graphicData uri="http://schemas.microsoft.com/office/word/2010/wordprocessingShape">
                     <wps:wsp>
@@ -3206,7 +2852,7 @@
                       <wps:spPr>
                         <a:xfrm>
                           <a:off x="0" y="0"/>
-                          <a:ext cx="2520" cy="511200"/>
+                          <a:ext cx="4320" cy="511200"/>
                         </a:xfrm>
                         <a:prstGeom prst="line">
                           <a:avLst/>
@@ -3234,7 +2880,7 @@
           </mc:Choice>
           <mc:Fallback>
             <w:pict>
-              <v:line id="shape_0" from="84.35pt,-11.9pt" to="84.5pt,28.3pt" ID="Прямая соединительная линия 19" stroked="t" style="position:absolute">
+              <v:line id="shape_0" from="69.65pt,0.5pt" to="69.95pt,40.7pt" ID="Прямая соединительная линия 19" stroked="t" style="position:absolute">
                 <v:stroke color="black" weight="6480" joinstyle="miter" endcap="flat"/>
                 <v:fill o:detectmouseclick="t" on="false"/>
               </v:line>
@@ -3244,18 +2890,18 @@
         <mc:AlternateContent>
           <mc:Choice Requires="wps">
             <w:drawing>
-              <wp:anchor behindDoc="0" distT="0" distB="0" distL="114300" distR="114300" simplePos="0" locked="0" layoutInCell="1" allowOverlap="1" relativeHeight="32" wp14:anchorId="6B7A1932">
+              <wp:anchor behindDoc="0" distT="0" distB="0" distL="114300" distR="114300" simplePos="0" locked="0" layoutInCell="1" allowOverlap="1" relativeHeight="30" wp14:anchorId="6B7A1932">
                 <wp:simplePos x="0" y="0"/>
                 <wp:positionH relativeFrom="column">
-                  <wp:posOffset>4538980</wp:posOffset>
+                  <wp:posOffset>4670425</wp:posOffset>
                 </wp:positionH>
                 <wp:positionV relativeFrom="paragraph">
-                  <wp:posOffset>-248285</wp:posOffset>
+                  <wp:posOffset>-379095</wp:posOffset>
                 </wp:positionV>
-                <wp:extent cx="1905" cy="355600"/>
+                <wp:extent cx="3175" cy="269240"/>
                 <wp:effectExtent l="0" t="0" r="12700" b="15240"/>
                 <wp:wrapNone/>
-                <wp:docPr id="22" name="Прямая соединительная линия 32"/>
+                <wp:docPr id="16" name="Прямая соединительная линия 32"/>
                 <a:graphic xmlns:a="http://schemas.openxmlformats.org/drawingml/2006/main">
                   <a:graphicData uri="http://schemas.microsoft.com/office/word/2010/wordprocessingShape">
                     <wps:wsp>
@@ -3263,7 +2909,7 @@
                       <wps:spPr>
                         <a:xfrm>
                           <a:off x="0" y="0"/>
-                          <a:ext cx="2520" cy="354960"/>
+                          <a:ext cx="4320" cy="355680"/>
                         </a:xfrm>
                         <a:prstGeom prst="line">
                           <a:avLst/>
@@ -3291,7 +2937,7 @@
           </mc:Choice>
           <mc:Fallback>
             <w:pict>
-              <v:line id="shape_0" from="343.5pt,-5.7pt" to="343.65pt,22.2pt" ID="Прямая соединительная линия 32" stroked="t" style="position:absolute" wp14:anchorId="6B7A1932">
+              <v:line id="shape_0" from="357.3pt,-19.5pt" to="357.6pt,8.45pt" ID="Прямая соединительная линия 32" stroked="t" style="position:absolute" wp14:anchorId="6B7A1932">
                 <v:stroke color="black" weight="6480" joinstyle="miter" endcap="flat"/>
                 <v:fill o:detectmouseclick="t" on="false"/>
               </v:line>
@@ -3318,7 +2964,7 @@
         <mc:AlternateContent>
           <mc:Choice Requires="wps">
             <w:drawing>
-              <wp:anchor behindDoc="0" distT="0" distB="0" distL="114300" distR="114300" simplePos="0" locked="0" layoutInCell="1" allowOverlap="1" relativeHeight="17" wp14:anchorId="1D5E1E53">
+              <wp:anchor behindDoc="0" distT="0" distB="0" distL="114300" distR="114300" simplePos="0" locked="0" layoutInCell="1" allowOverlap="1" relativeHeight="15" wp14:anchorId="1D5E1E53">
                 <wp:simplePos x="0" y="0"/>
                 <wp:positionH relativeFrom="column">
                   <wp:posOffset>3589655</wp:posOffset>
@@ -3326,10 +2972,10 @@
                 <wp:positionV relativeFrom="paragraph">
                   <wp:posOffset>100965</wp:posOffset>
                 </wp:positionV>
-                <wp:extent cx="1144270" cy="382270"/>
+                <wp:extent cx="1144905" cy="382905"/>
                 <wp:effectExtent l="12700" t="0" r="25400" b="12700"/>
                 <wp:wrapNone/>
-                <wp:docPr id="23" name="Параллелограмм 17"/>
+                <wp:docPr id="17" name="Параллелограмм 17"/>
                 <a:graphic xmlns:a="http://schemas.openxmlformats.org/drawingml/2006/main">
                   <a:graphicData uri="http://schemas.microsoft.com/office/word/2010/wordprocessingShape">
                     <wps:wsp>
@@ -3337,7 +2983,7 @@
                       <wps:spPr>
                         <a:xfrm>
                           <a:off x="0" y="0"/>
-                          <a:ext cx="1143720" cy="381600"/>
+                          <a:ext cx="1144440" cy="382320"/>
                         </a:xfrm>
                         <a:prstGeom prst="parallelogram">
                           <a:avLst>
@@ -3398,7 +3044,7 @@
           </mc:Choice>
           <mc:Fallback>
             <w:pict>
-              <v:shape id="shape_0" ID="Параллелограмм 17" fillcolor="white" stroked="t" style="position:absolute;margin-left:282.65pt;margin-top:7.95pt;width:90pt;height:30pt" wp14:anchorId="1D5E1E53" type="shapetype_7">
+              <v:shape id="shape_0" ID="Параллелограмм 17" fillcolor="white" stroked="t" style="position:absolute;margin-left:282.65pt;margin-top:7.95pt;width:90.05pt;height:30.05pt" wp14:anchorId="1D5E1E53" type="shapetype_7">
                 <w10:wrap type="square"/>
                 <v:fill o:detectmouseclick="t" type="solid" color2="black"/>
                 <v:stroke color="black" weight="12600" joinstyle="miter" endcap="flat"/>
@@ -3467,18 +3113,18 @@
         <mc:AlternateContent>
           <mc:Choice Requires="wps">
             <w:drawing>
-              <wp:anchor behindDoc="0" distT="0" distB="0" distL="114300" distR="114300" simplePos="0" locked="0" layoutInCell="1" allowOverlap="1" relativeHeight="20" wp14:anchorId="6B7A1932">
+              <wp:anchor behindDoc="0" distT="0" distB="0" distL="114300" distR="114300" simplePos="0" locked="0" layoutInCell="1" allowOverlap="1" relativeHeight="18" wp14:anchorId="6B7A1932">
                 <wp:simplePos x="0" y="0"/>
                 <wp:positionH relativeFrom="column">
-                  <wp:posOffset>1406525</wp:posOffset>
+                  <wp:posOffset>1627505</wp:posOffset>
                 </wp:positionH>
                 <wp:positionV relativeFrom="paragraph">
-                  <wp:posOffset>-426085</wp:posOffset>
+                  <wp:posOffset>-647065</wp:posOffset>
                 </wp:positionV>
-                <wp:extent cx="1905" cy="591820"/>
+                <wp:extent cx="3175" cy="448310"/>
                 <wp:effectExtent l="0" t="0" r="12700" b="7620"/>
                 <wp:wrapNone/>
-                <wp:docPr id="25" name="Прямая соединительная линия 20"/>
+                <wp:docPr id="19" name="Прямая соединительная линия 20"/>
                 <a:graphic xmlns:a="http://schemas.openxmlformats.org/drawingml/2006/main">
                   <a:graphicData uri="http://schemas.microsoft.com/office/word/2010/wordprocessingShape">
                     <wps:wsp>
@@ -3486,7 +3132,7 @@
                       <wps:spPr>
                         <a:xfrm>
                           <a:off x="0" y="0"/>
-                          <a:ext cx="2520" cy="591840"/>
+                          <a:ext cx="4320" cy="591840"/>
                         </a:xfrm>
                         <a:prstGeom prst="line">
                           <a:avLst/>
@@ -3514,7 +3160,7 @@
           </mc:Choice>
           <mc:Fallback>
             <w:pict>
-              <v:line id="shape_0" from="87.55pt,-10.4pt" to="87.7pt,36.15pt" ID="Прямая соединительная линия 20" stroked="t" style="position:absolute" wp14:anchorId="6B7A1932">
+              <v:line id="shape_0" from="110.65pt,-33.5pt" to="110.95pt,13.05pt" ID="Прямая соединительная линия 20" stroked="t" style="position:absolute" wp14:anchorId="6B7A1932">
                 <v:stroke color="black" weight="6480" joinstyle="miter" endcap="flat"/>
                 <v:fill o:detectmouseclick="t" on="false"/>
               </v:line>
@@ -3524,18 +3170,18 @@
         <mc:AlternateContent>
           <mc:Choice Requires="wps">
             <w:drawing>
-              <wp:anchor behindDoc="0" distT="0" distB="0" distL="114300" distR="114300" simplePos="0" locked="0" layoutInCell="1" allowOverlap="1" relativeHeight="31" wp14:anchorId="6B7A1932">
+              <wp:anchor behindDoc="0" distT="0" distB="0" distL="114300" distR="114300" simplePos="0" locked="0" layoutInCell="1" allowOverlap="1" relativeHeight="29" wp14:anchorId="6B7A1932">
                 <wp:simplePos x="0" y="0"/>
                 <wp:positionH relativeFrom="column">
-                  <wp:posOffset>4572000</wp:posOffset>
+                  <wp:posOffset>4715510</wp:posOffset>
                 </wp:positionH>
                 <wp:positionV relativeFrom="paragraph">
-                  <wp:posOffset>-314325</wp:posOffset>
+                  <wp:posOffset>-457835</wp:posOffset>
                 </wp:positionV>
-                <wp:extent cx="1905" cy="387985"/>
+                <wp:extent cx="3175" cy="293370"/>
                 <wp:effectExtent l="0" t="0" r="12700" b="9525"/>
                 <wp:wrapNone/>
-                <wp:docPr id="26" name="Прямая соединительная линия 31"/>
+                <wp:docPr id="20" name="Прямая соединительная линия 31"/>
                 <a:graphic xmlns:a="http://schemas.openxmlformats.org/drawingml/2006/main">
                   <a:graphicData uri="http://schemas.microsoft.com/office/word/2010/wordprocessingShape">
                     <wps:wsp>
@@ -3543,7 +3189,7 @@
                       <wps:spPr>
                         <a:xfrm>
                           <a:off x="0" y="0"/>
-                          <a:ext cx="2520" cy="387360"/>
+                          <a:ext cx="4320" cy="388080"/>
                         </a:xfrm>
                         <a:prstGeom prst="line">
                           <a:avLst/>
@@ -3571,7 +3217,7 @@
           </mc:Choice>
           <mc:Fallback>
             <w:pict>
-              <v:line id="shape_0" from="344.8pt,-9.65pt" to="344.95pt,20.8pt" ID="Прямая соединительная линия 31" stroked="t" style="position:absolute" wp14:anchorId="6B7A1932">
+              <v:line id="shape_0" from="359.9pt,-24.7pt" to="360.2pt,5.8pt" ID="Прямая соединительная линия 31" stroked="t" style="position:absolute" wp14:anchorId="6B7A1932">
                 <v:stroke color="black" weight="6480" joinstyle="miter" endcap="flat"/>
                 <v:fill o:detectmouseclick="t" on="false"/>
               </v:line>
@@ -3598,7 +3244,7 @@
         <mc:AlternateContent>
           <mc:Choice Requires="wps">
             <w:drawing>
-              <wp:anchor behindDoc="0" distT="0" distB="0" distL="114300" distR="114300" simplePos="0" locked="0" layoutInCell="1" allowOverlap="1" relativeHeight="16" wp14:anchorId="08C801BE">
+              <wp:anchor behindDoc="0" distT="0" distB="0" distL="114300" distR="114300" simplePos="0" locked="0" layoutInCell="1" allowOverlap="1" relativeHeight="14" wp14:anchorId="08C801BE">
                 <wp:simplePos x="0" y="0"/>
                 <wp:positionH relativeFrom="column">
                   <wp:posOffset>3589020</wp:posOffset>
@@ -3606,10 +3252,10 @@
                 <wp:positionV relativeFrom="paragraph">
                   <wp:posOffset>81915</wp:posOffset>
                 </wp:positionV>
-                <wp:extent cx="1144270" cy="382270"/>
+                <wp:extent cx="1144905" cy="382905"/>
                 <wp:effectExtent l="12700" t="0" r="25400" b="12700"/>
                 <wp:wrapNone/>
-                <wp:docPr id="27" name="Параллелограмм 16"/>
+                <wp:docPr id="21" name="Параллелограмм 16"/>
                 <a:graphic xmlns:a="http://schemas.openxmlformats.org/drawingml/2006/main">
                   <a:graphicData uri="http://schemas.microsoft.com/office/word/2010/wordprocessingShape">
                     <wps:wsp>
@@ -3617,7 +3263,7 @@
                       <wps:spPr>
                         <a:xfrm>
                           <a:off x="0" y="0"/>
-                          <a:ext cx="1143720" cy="381600"/>
+                          <a:ext cx="1144440" cy="382320"/>
                         </a:xfrm>
                         <a:prstGeom prst="parallelogram">
                           <a:avLst>
@@ -3678,7 +3324,7 @@
           </mc:Choice>
           <mc:Fallback>
             <w:pict>
-              <v:shape id="shape_0" ID="Параллелограмм 16" fillcolor="white" stroked="t" style="position:absolute;margin-left:282.6pt;margin-top:6.45pt;width:90pt;height:30pt" wp14:anchorId="08C801BE" type="shapetype_7">
+              <v:shape id="shape_0" ID="Параллелограмм 16" fillcolor="white" stroked="t" style="position:absolute;margin-left:282.6pt;margin-top:6.45pt;width:90.05pt;height:30.05pt" wp14:anchorId="08C801BE" type="shapetype_7">
                 <w10:wrap type="square"/>
                 <v:fill o:detectmouseclick="t" type="solid" color2="black"/>
                 <v:stroke color="black" weight="12600" joinstyle="miter" endcap="flat"/>
@@ -3727,38 +3373,21 @@
           <w:sz w:val="28"/>
           <w:szCs w:val="28"/>
         </w:rPr>
-      </w:r>
-    </w:p>
-    <w:p>
-      <w:pPr>
-        <w:pStyle w:val="Normal"/>
-        <w:rPr>
-          <w:rFonts w:ascii="Times New Roman" w:hAnsi="Times New Roman" w:cs="Times New Roman"/>
-          <w:sz w:val="28"/>
-          <w:szCs w:val="28"/>
-        </w:rPr>
-      </w:pPr>
-      <w:r>
-        <w:rPr>
-          <w:rFonts w:cs="Times New Roman" w:ascii="Times New Roman" w:hAnsi="Times New Roman"/>
-          <w:sz w:val="28"/>
-          <w:szCs w:val="28"/>
-        </w:rPr>
         <mc:AlternateContent>
           <mc:Choice Requires="wps">
             <w:drawing>
-              <wp:anchor behindDoc="0" distT="0" distB="0" distL="114300" distR="114300" simplePos="0" locked="0" layoutInCell="1" allowOverlap="1" relativeHeight="30" wp14:anchorId="6B7A1932">
+              <wp:anchor behindDoc="0" distT="0" distB="0" distL="114300" distR="114300" simplePos="0" locked="0" layoutInCell="1" allowOverlap="1" relativeHeight="3" wp14:anchorId="3099563F">
                 <wp:simplePos x="0" y="0"/>
                 <wp:positionH relativeFrom="column">
-                  <wp:posOffset>4840605</wp:posOffset>
+                  <wp:posOffset>50165</wp:posOffset>
                 </wp:positionH>
                 <wp:positionV relativeFrom="paragraph">
-                  <wp:posOffset>-599440</wp:posOffset>
+                  <wp:posOffset>151765</wp:posOffset>
                 </wp:positionV>
-                <wp:extent cx="1905" cy="657225"/>
-                <wp:effectExtent l="0" t="0" r="12700" b="9525"/>
+                <wp:extent cx="1144905" cy="382905"/>
+                <wp:effectExtent l="0" t="0" r="12700" b="12700"/>
                 <wp:wrapNone/>
-                <wp:docPr id="29" name="Прямая соединительная линия 30"/>
+                <wp:docPr id="23" name="Параллелограмм 4"/>
                 <a:graphic xmlns:a="http://schemas.openxmlformats.org/drawingml/2006/main">
                   <a:graphicData uri="http://schemas.microsoft.com/office/word/2010/wordprocessingShape">
                     <wps:wsp>
@@ -3766,7 +3395,131 @@
                       <wps:spPr>
                         <a:xfrm>
                           <a:off x="0" y="0"/>
-                          <a:ext cx="2520" cy="655920"/>
+                          <a:ext cx="1144440" cy="382320"/>
+                        </a:xfrm>
+                        <a:prstGeom prst="parallelogram">
+                          <a:avLst>
+                            <a:gd name="adj" fmla="val 0"/>
+                          </a:avLst>
+                        </a:prstGeom>
+                        <a:ln>
+                          <a:solidFill>
+                            <a:schemeClr val="tx1"/>
+                          </a:solidFill>
+                        </a:ln>
+                      </wps:spPr>
+                      <wps:style>
+                        <a:lnRef idx="2">
+                          <a:schemeClr val="accent6"/>
+                        </a:lnRef>
+                        <a:fillRef idx="1">
+                          <a:schemeClr val="lt1"/>
+                        </a:fillRef>
+                        <a:effectRef idx="0">
+                          <a:schemeClr val="accent6"/>
+                        </a:effectRef>
+                        <a:fontRef idx="minor"/>
+                      </wps:style>
+                      <wps:txbx>
+                        <w:txbxContent>
+                          <w:p>
+                            <w:pPr>
+                              <w:pStyle w:val="Style19"/>
+                              <w:jc w:val="center"/>
+                              <w:rPr>
+                                <w:lang w:val="ru-RU"/>
+                              </w:rPr>
+                            </w:pPr>
+                            <w:r>
+                              <w:rPr>
+                                <w:color w:val="000000"/>
+                                <w:lang w:val="ru-RU"/>
+                              </w:rPr>
+                              <w:t>фыа</w:t>
+                            </w:r>
+                          </w:p>
+                        </w:txbxContent>
+                      </wps:txbx>
+                      <wps:bodyPr anchor="ctr">
+                        <a:prstTxWarp prst="textNoShape"/>
+                        <a:noAutofit/>
+                      </wps:bodyPr>
+                    </wps:wsp>
+                  </a:graphicData>
+                </a:graphic>
+              </wp:anchor>
+            </w:drawing>
+          </mc:Choice>
+          <mc:Fallback>
+            <w:pict>
+              <v:shape id="shape_0" ID="Параллелограмм 4" fillcolor="white" stroked="t" style="position:absolute;margin-left:3.95pt;margin-top:11.95pt;width:90.05pt;height:30.05pt" wp14:anchorId="3099563F" type="shapetype_7">
+                <w10:wrap type="square"/>
+                <v:fill o:detectmouseclick="t" type="solid" color2="black"/>
+                <v:stroke color="black" weight="12600" joinstyle="miter" endcap="flat"/>
+                <v:textbox>
+                  <w:txbxContent>
+                    <w:p>
+                      <w:pPr>
+                        <w:pStyle w:val="Style19"/>
+                        <w:jc w:val="center"/>
+                        <w:rPr>
+                          <w:lang w:val="ru-RU"/>
+                        </w:rPr>
+                      </w:pPr>
+                      <w:r>
+                        <w:rPr>
+                          <w:color w:val="000000"/>
+                          <w:lang w:val="ru-RU"/>
+                        </w:rPr>
+                        <w:t>фыа</w:t>
+                      </w:r>
+                    </w:p>
+                  </w:txbxContent>
+                </v:textbox>
+              </v:shape>
+            </w:pict>
+          </mc:Fallback>
+        </mc:AlternateContent>
+      </w:r>
+    </w:p>
+    <w:p>
+      <w:pPr>
+        <w:pStyle w:val="Normal"/>
+        <w:rPr>
+          <w:rFonts w:ascii="Times New Roman" w:hAnsi="Times New Roman" w:cs="Times New Roman"/>
+          <w:sz w:val="28"/>
+          <w:szCs w:val="28"/>
+        </w:rPr>
+      </w:pPr>
+      <w:r>
+        <w:rPr>
+          <w:rFonts w:cs="Times New Roman" w:ascii="Times New Roman" w:hAnsi="Times New Roman"/>
+          <w:sz w:val="28"/>
+          <w:szCs w:val="28"/>
+        </w:rPr>
+        <mc:AlternateContent>
+          <mc:Choice Requires="wps">
+            <w:drawing>
+              <wp:anchor behindDoc="0" distT="0" distB="0" distL="114300" distR="114300" simplePos="0" locked="0" layoutInCell="1" allowOverlap="1" relativeHeight="28" wp14:anchorId="6B7A1932">
+                <wp:simplePos x="0" y="0"/>
+                <wp:positionH relativeFrom="column">
+                  <wp:posOffset>5085715</wp:posOffset>
+                </wp:positionH>
+                <wp:positionV relativeFrom="paragraph">
+                  <wp:posOffset>-843915</wp:posOffset>
+                </wp:positionV>
+                <wp:extent cx="3175" cy="496570"/>
+                <wp:effectExtent l="0" t="0" r="12700" b="9525"/>
+                <wp:wrapNone/>
+                <wp:docPr id="25" name="Прямая соединительная линия 30"/>
+                <a:graphic xmlns:a="http://schemas.openxmlformats.org/drawingml/2006/main">
+                  <a:graphicData uri="http://schemas.microsoft.com/office/word/2010/wordprocessingShape">
+                    <wps:wsp>
+                      <wps:cNvSpPr/>
+                      <wps:spPr>
+                        <a:xfrm>
+                          <a:off x="0" y="0"/>
+                          <a:ext cx="4320" cy="657360"/>
                         </a:xfrm>
                         <a:prstGeom prst="line">
                           <a:avLst/>
@@ -3794,7 +3547,7 @@
           </mc:Choice>
           <mc:Fallback>
             <w:pict>
-              <v:line id="shape_0" from="355.35pt,-21.45pt" to="355.5pt,30.15pt" ID="Прямая соединительная линия 30" stroked="t" style="position:absolute" wp14:anchorId="6B7A1932">
+              <v:line id="shape_0" from="381.05pt,-47.15pt" to="381.35pt,4.55pt" ID="Прямая соединительная линия 30" stroked="t" style="position:absolute" wp14:anchorId="6B7A1932">
                 <v:stroke color="black" weight="6480" joinstyle="miter" endcap="flat"/>
                 <v:fill o:detectmouseclick="t" on="false"/>
               </v:line>
@@ -3821,18 +3574,18 @@
         <mc:AlternateContent>
           <mc:Choice Requires="wps">
             <w:drawing>
-              <wp:anchor behindDoc="0" distT="0" distB="0" distL="114300" distR="114300" simplePos="0" locked="0" layoutInCell="1" allowOverlap="1" relativeHeight="21" wp14:anchorId="6B7A1932">
+              <wp:anchor behindDoc="0" distT="0" distB="0" distL="114300" distR="114300" simplePos="0" locked="0" layoutInCell="1" allowOverlap="1" relativeHeight="19" wp14:anchorId="6B7A1932">
                 <wp:simplePos x="0" y="0"/>
                 <wp:positionH relativeFrom="column">
-                  <wp:posOffset>1351280</wp:posOffset>
+                  <wp:posOffset>1551940</wp:posOffset>
                 </wp:positionH>
                 <wp:positionV relativeFrom="paragraph">
-                  <wp:posOffset>-465455</wp:posOffset>
+                  <wp:posOffset>-665480</wp:posOffset>
                 </wp:positionV>
-                <wp:extent cx="1905" cy="538480"/>
+                <wp:extent cx="3175" cy="407035"/>
                 <wp:effectExtent l="0" t="0" r="12700" b="12700"/>
                 <wp:wrapNone/>
-                <wp:docPr id="30" name="Прямая соединительная линия 21"/>
+                <wp:docPr id="26" name="Прямая соединительная линия 21"/>
                 <a:graphic xmlns:a="http://schemas.openxmlformats.org/drawingml/2006/main">
                   <a:graphicData uri="http://schemas.microsoft.com/office/word/2010/wordprocessingShape">
                     <wps:wsp>
@@ -3840,7 +3593,7 @@
                       <wps:spPr>
                         <a:xfrm>
                           <a:off x="0" y="0"/>
-                          <a:ext cx="2520" cy="537840"/>
+                          <a:ext cx="4320" cy="538560"/>
                         </a:xfrm>
                         <a:prstGeom prst="line">
                           <a:avLst/>
@@ -3868,7 +3621,7 @@
           </mc:Choice>
           <mc:Fallback>
             <w:pict>
-              <v:line id="shape_0" from="85.3pt,-15.6pt" to="85.45pt,26.7pt" ID="Прямая соединительная линия 21" stroked="t" style="position:absolute" wp14:anchorId="6B7A1932">
+              <v:line id="shape_0" from="106.3pt,-36.6pt" to="106.6pt,5.75pt" ID="Прямая соединительная линия 21" stroked="t" style="position:absolute" wp14:anchorId="6B7A1932">
                 <v:stroke color="black" weight="6480" joinstyle="miter" endcap="flat"/>
                 <v:fill o:detectmouseclick="t" on="false"/>
               </v:line>
@@ -3895,7 +3648,7 @@
         <mc:AlternateContent>
           <mc:Choice Requires="wps">
             <w:drawing>
-              <wp:anchor behindDoc="0" distT="0" distB="0" distL="114300" distR="114300" simplePos="0" locked="0" layoutInCell="1" allowOverlap="1" relativeHeight="15" wp14:anchorId="6B2373E9">
+              <wp:anchor behindDoc="0" distT="0" distB="0" distL="114300" distR="114300" simplePos="0" locked="0" layoutInCell="1" allowOverlap="1" relativeHeight="13" wp14:anchorId="6B2373E9">
                 <wp:simplePos x="0" y="0"/>
                 <wp:positionH relativeFrom="column">
                   <wp:posOffset>3588385</wp:posOffset>
@@ -3903,10 +3656,10 @@
                 <wp:positionV relativeFrom="paragraph">
                   <wp:posOffset>15240</wp:posOffset>
                 </wp:positionV>
-                <wp:extent cx="1144270" cy="382270"/>
+                <wp:extent cx="1144905" cy="382905"/>
                 <wp:effectExtent l="12700" t="0" r="25400" b="12700"/>
                 <wp:wrapNone/>
-                <wp:docPr id="31" name="Параллелограмм 15"/>
+                <wp:docPr id="27" name="Параллелограмм 15"/>
                 <a:graphic xmlns:a="http://schemas.openxmlformats.org/drawingml/2006/main">
                   <a:graphicData uri="http://schemas.microsoft.com/office/word/2010/wordprocessingShape">
                     <wps:wsp>
@@ -3914,7 +3667,7 @@
                       <wps:spPr>
                         <a:xfrm>
                           <a:off x="0" y="0"/>
-                          <a:ext cx="1143720" cy="381600"/>
+                          <a:ext cx="1144440" cy="382320"/>
                         </a:xfrm>
                         <a:prstGeom prst="parallelogram">
                           <a:avLst>
@@ -3975,7 +3728,7 @@
           </mc:Choice>
           <mc:Fallback>
             <w:pict>
-              <v:shape id="shape_0" ID="Параллелограмм 15" fillcolor="white" stroked="t" style="position:absolute;margin-left:282.55pt;margin-top:1.2pt;width:90pt;height:30pt" wp14:anchorId="6B2373E9" type="shapetype_7">
+              <v:shape id="shape_0" ID="Параллелограмм 15" fillcolor="white" stroked="t" style="position:absolute;margin-left:282.55pt;margin-top:1.2pt;width:90.05pt;height:30.05pt" wp14:anchorId="6B2373E9" type="shapetype_7">
                 <w10:wrap type="square"/>
                 <v:fill o:detectmouseclick="t" type="solid" color2="black"/>
                 <v:stroke color="black" weight="12600" joinstyle="miter" endcap="flat"/>
@@ -4027,18 +3780,18 @@
         <mc:AlternateContent>
           <mc:Choice Requires="wps">
             <w:drawing>
-              <wp:anchor behindDoc="0" distT="0" distB="0" distL="114300" distR="114300" simplePos="0" locked="0" layoutInCell="1" allowOverlap="1" relativeHeight="29" wp14:anchorId="6B7A1932">
+              <wp:anchor behindDoc="0" distT="0" distB="0" distL="114300" distR="114300" simplePos="0" locked="0" layoutInCell="1" allowOverlap="1" relativeHeight="27" wp14:anchorId="6B7A1932">
                 <wp:simplePos x="0" y="0"/>
                 <wp:positionH relativeFrom="column">
-                  <wp:posOffset>4697095</wp:posOffset>
+                  <wp:posOffset>4887595</wp:posOffset>
                 </wp:positionH>
                 <wp:positionV relativeFrom="paragraph">
-                  <wp:posOffset>-313690</wp:posOffset>
+                  <wp:posOffset>-504190</wp:posOffset>
                 </wp:positionV>
-                <wp:extent cx="1905" cy="511175"/>
+                <wp:extent cx="3175" cy="387350"/>
                 <wp:effectExtent l="0" t="0" r="12700" b="15240"/>
                 <wp:wrapNone/>
-                <wp:docPr id="33" name="Прямая соединительная линия 29"/>
+                <wp:docPr id="29" name="Прямая соединительная линия 29"/>
                 <a:graphic xmlns:a="http://schemas.openxmlformats.org/drawingml/2006/main">
                   <a:graphicData uri="http://schemas.microsoft.com/office/word/2010/wordprocessingShape">
                     <wps:wsp>
@@ -4046,7 +3799,7 @@
                       <wps:spPr>
                         <a:xfrm>
                           <a:off x="0" y="0"/>
-                          <a:ext cx="2520" cy="511200"/>
+                          <a:ext cx="4320" cy="511200"/>
                         </a:xfrm>
                         <a:prstGeom prst="line">
                           <a:avLst/>
@@ -4074,7 +3827,7 @@
           </mc:Choice>
           <mc:Fallback>
             <w:pict>
-              <v:line id="shape_0" from="349.8pt,-4.7pt" to="349.95pt,35.5pt" ID="Прямая соединительная линия 29" stroked="t" style="position:absolute" wp14:anchorId="6B7A1932">
+              <v:line id="shape_0" from="369.75pt,-24.65pt" to="370.05pt,15.55pt" ID="Прямая соединительная линия 29" stroked="t" style="position:absolute" wp14:anchorId="6B7A1932">
                 <v:stroke color="black" weight="6480" joinstyle="miter" endcap="flat"/>
                 <v:fill o:detectmouseclick="t" on="false"/>
               </v:line>
@@ -4101,18 +3854,18 @@
         <mc:AlternateContent>
           <mc:Choice Requires="wps">
             <w:drawing>
-              <wp:anchor behindDoc="0" distT="0" distB="0" distL="114300" distR="114300" simplePos="0" locked="0" layoutInCell="1" allowOverlap="1" relativeHeight="22" wp14:anchorId="6B7A1932">
+              <wp:anchor behindDoc="0" distT="0" distB="0" distL="114300" distR="114300" simplePos="0" locked="0" layoutInCell="1" allowOverlap="1" relativeHeight="20" wp14:anchorId="6B7A1932">
                 <wp:simplePos x="0" y="0"/>
                 <wp:positionH relativeFrom="column">
-                  <wp:posOffset>1256030</wp:posOffset>
+                  <wp:posOffset>1410970</wp:posOffset>
                 </wp:positionH>
                 <wp:positionV relativeFrom="paragraph">
-                  <wp:posOffset>-266065</wp:posOffset>
+                  <wp:posOffset>-420370</wp:posOffset>
                 </wp:positionV>
-                <wp:extent cx="1905" cy="417195"/>
+                <wp:extent cx="3175" cy="316230"/>
                 <wp:effectExtent l="0" t="0" r="12700" b="17780"/>
                 <wp:wrapNone/>
-                <wp:docPr id="34" name="Прямая соединительная линия 22"/>
+                <wp:docPr id="30" name="Прямая соединительная линия 22"/>
                 <a:graphic xmlns:a="http://schemas.openxmlformats.org/drawingml/2006/main">
                   <a:graphicData uri="http://schemas.microsoft.com/office/word/2010/wordprocessingShape">
                     <wps:wsp>
@@ -4120,7 +3873,7 @@
                       <wps:spPr>
                         <a:xfrm>
                           <a:off x="0" y="0"/>
-                          <a:ext cx="2520" cy="417240"/>
+                          <a:ext cx="4320" cy="417240"/>
                         </a:xfrm>
                         <a:prstGeom prst="line">
                           <a:avLst/>
@@ -4148,7 +3901,7 @@
           </mc:Choice>
           <mc:Fallback>
             <w:pict>
-              <v:line id="shape_0" from="82.55pt,-4.65pt" to="82.7pt,28.15pt" ID="Прямая соединительная линия 22" stroked="t" style="position:absolute" wp14:anchorId="6B7A1932">
+              <v:line id="shape_0" from="98.8pt,-20.9pt" to="99.1pt,11.9pt" ID="Прямая соединительная линия 22" stroked="t" style="position:absolute" wp14:anchorId="6B7A1932">
                 <v:stroke color="black" weight="6480" joinstyle="miter" endcap="flat"/>
                 <v:fill o:detectmouseclick="t" on="false"/>
               </v:line>
@@ -4175,7 +3928,7 @@
         <mc:AlternateContent>
           <mc:Choice Requires="wps">
             <w:drawing>
-              <wp:anchor behindDoc="0" distT="0" distB="0" distL="114300" distR="114300" simplePos="0" locked="0" layoutInCell="1" allowOverlap="1" relativeHeight="14" wp14:anchorId="79F6AE2C">
+              <wp:anchor behindDoc="0" distT="0" distB="0" distL="114300" distR="114300" simplePos="0" locked="0" layoutInCell="1" allowOverlap="1" relativeHeight="12" wp14:anchorId="79F6AE2C">
                 <wp:simplePos x="0" y="0"/>
                 <wp:positionH relativeFrom="column">
                   <wp:posOffset>3590290</wp:posOffset>
@@ -4183,10 +3936,10 @@
                 <wp:positionV relativeFrom="paragraph">
                   <wp:posOffset>76200</wp:posOffset>
                 </wp:positionV>
-                <wp:extent cx="1144270" cy="382270"/>
+                <wp:extent cx="1144905" cy="382905"/>
                 <wp:effectExtent l="0" t="0" r="12700" b="12700"/>
                 <wp:wrapNone/>
-                <wp:docPr id="35" name="Параллелограмм 14"/>
+                <wp:docPr id="31" name="Параллелограмм 14"/>
                 <a:graphic xmlns:a="http://schemas.openxmlformats.org/drawingml/2006/main">
                   <a:graphicData uri="http://schemas.microsoft.com/office/word/2010/wordprocessingShape">
                     <wps:wsp>
@@ -4194,7 +3947,7 @@
                       <wps:spPr>
                         <a:xfrm>
                           <a:off x="0" y="0"/>
-                          <a:ext cx="1143720" cy="381600"/>
+                          <a:ext cx="1144440" cy="382320"/>
                         </a:xfrm>
                         <a:prstGeom prst="parallelogram">
                           <a:avLst>
@@ -4249,7 +4002,7 @@
           </mc:Choice>
           <mc:Fallback>
             <w:pict>
-              <v:shape id="shape_0" ID="Параллелограмм 14" fillcolor="white" stroked="t" style="position:absolute;margin-left:282.7pt;margin-top:6pt;width:90pt;height:30pt" wp14:anchorId="79F6AE2C" type="shapetype_7">
+              <v:shape id="shape_0" ID="Параллелограмм 14" fillcolor="white" stroked="t" style="position:absolute;margin-left:282.7pt;margin-top:6pt;width:90.05pt;height:30.05pt" wp14:anchorId="79F6AE2C" type="shapetype_7">
                 <w10:wrap type="square"/>
                 <v:fill o:detectmouseclick="t" type="solid" color2="black"/>
                 <v:stroke color="black" weight="12600" joinstyle="miter" endcap="flat"/>
@@ -4312,18 +4065,18 @@
         <mc:AlternateContent>
           <mc:Choice Requires="wps">
             <w:drawing>
-              <wp:anchor behindDoc="0" distT="0" distB="0" distL="114300" distR="114300" simplePos="0" locked="0" layoutInCell="1" allowOverlap="1" relativeHeight="23" wp14:anchorId="6B7A1932">
+              <wp:anchor behindDoc="0" distT="0" distB="0" distL="114300" distR="114300" simplePos="0" locked="0" layoutInCell="1" allowOverlap="1" relativeHeight="21" wp14:anchorId="6B7A1932">
                 <wp:simplePos x="0" y="0"/>
                 <wp:positionH relativeFrom="column">
-                  <wp:posOffset>1362710</wp:posOffset>
+                  <wp:posOffset>1553210</wp:posOffset>
                 </wp:positionH>
                 <wp:positionV relativeFrom="paragraph">
-                  <wp:posOffset>-356235</wp:posOffset>
+                  <wp:posOffset>-546735</wp:posOffset>
                 </wp:positionV>
-                <wp:extent cx="1905" cy="511175"/>
+                <wp:extent cx="3175" cy="387350"/>
                 <wp:effectExtent l="0" t="0" r="12700" b="15240"/>
                 <wp:wrapNone/>
-                <wp:docPr id="37" name="Прямая соединительная линия 23"/>
+                <wp:docPr id="33" name="Прямая соединительная линия 23"/>
                 <a:graphic xmlns:a="http://schemas.openxmlformats.org/drawingml/2006/main">
                   <a:graphicData uri="http://schemas.microsoft.com/office/word/2010/wordprocessingShape">
                     <wps:wsp>
@@ -4331,7 +4084,7 @@
                       <wps:spPr>
                         <a:xfrm>
                           <a:off x="0" y="0"/>
-                          <a:ext cx="2520" cy="511200"/>
+                          <a:ext cx="4320" cy="511200"/>
                         </a:xfrm>
                         <a:prstGeom prst="line">
                           <a:avLst/>
@@ -4359,7 +4112,7 @@
           </mc:Choice>
           <mc:Fallback>
             <w:pict>
-              <v:line id="shape_0" from="87.25pt,-8.05pt" to="87.4pt,32.15pt" ID="Прямая соединительная линия 23" stroked="t" style="position:absolute" wp14:anchorId="6B7A1932">
+              <v:line id="shape_0" from="107.2pt,-28pt" to="107.5pt,12.2pt" ID="Прямая соединительная линия 23" stroked="t" style="position:absolute" wp14:anchorId="6B7A1932">
                 <v:stroke color="black" weight="6480" joinstyle="miter" endcap="flat"/>
                 <v:fill o:detectmouseclick="t" on="false"/>
               </v:line>
@@ -4369,18 +4122,18 @@
         <mc:AlternateContent>
           <mc:Choice Requires="wps">
             <w:drawing>
-              <wp:anchor behindDoc="0" distT="0" distB="0" distL="114300" distR="114300" simplePos="0" locked="0" layoutInCell="1" allowOverlap="1" relativeHeight="28" wp14:anchorId="6B7A1932">
+              <wp:anchor behindDoc="0" distT="0" distB="0" distL="114300" distR="114300" simplePos="0" locked="0" layoutInCell="1" allowOverlap="1" relativeHeight="26" wp14:anchorId="6B7A1932">
                 <wp:simplePos x="0" y="0"/>
                 <wp:positionH relativeFrom="column">
-                  <wp:posOffset>4482465</wp:posOffset>
+                  <wp:posOffset>4591685</wp:posOffset>
                 </wp:positionH>
                 <wp:positionV relativeFrom="paragraph">
-                  <wp:posOffset>-242570</wp:posOffset>
+                  <wp:posOffset>-351155</wp:posOffset>
                 </wp:positionV>
-                <wp:extent cx="1905" cy="296545"/>
+                <wp:extent cx="3175" cy="224155"/>
                 <wp:effectExtent l="0" t="0" r="12700" b="10160"/>
                 <wp:wrapNone/>
-                <wp:docPr id="38" name="Прямая соединительная линия 28"/>
+                <wp:docPr id="34" name="Прямая соединительная линия 28"/>
                 <a:graphic xmlns:a="http://schemas.openxmlformats.org/drawingml/2006/main">
                   <a:graphicData uri="http://schemas.microsoft.com/office/word/2010/wordprocessingShape">
                     <wps:wsp>
@@ -4388,7 +4141,7 @@
                       <wps:spPr>
                         <a:xfrm>
                           <a:off x="0" y="0"/>
-                          <a:ext cx="2520" cy="295920"/>
+                          <a:ext cx="4320" cy="296640"/>
                         </a:xfrm>
                         <a:prstGeom prst="line">
                           <a:avLst/>
@@ -4416,7 +4169,7 @@
           </mc:Choice>
           <mc:Fallback>
             <w:pict>
-              <v:line id="shape_0" from="341.35pt,-7.6pt" to="341.5pt,15.65pt" ID="Прямая соединительная линия 28" stroked="t" style="position:absolute" wp14:anchorId="6B7A1932">
+              <v:line id="shape_0" from="352.85pt,-19.05pt" to="353.15pt,4.25pt" ID="Прямая соединительная линия 28" stroked="t" style="position:absolute" wp14:anchorId="6B7A1932">
                 <v:stroke color="black" weight="6480" joinstyle="miter" endcap="flat"/>
                 <v:fill o:detectmouseclick="t" on="false"/>
               </v:line>
@@ -4443,7 +4196,7 @@
         <mc:AlternateContent>
           <mc:Choice Requires="wps">
             <w:drawing>
-              <wp:anchor behindDoc="0" distT="0" distB="0" distL="114300" distR="114300" simplePos="0" locked="0" layoutInCell="1" allowOverlap="1" relativeHeight="13" wp14:anchorId="31B7BB66">
+              <wp:anchor behindDoc="0" distT="0" distB="0" distL="114300" distR="114300" simplePos="0" locked="0" layoutInCell="1" allowOverlap="1" relativeHeight="11" wp14:anchorId="31B7BB66">
                 <wp:simplePos x="0" y="0"/>
                 <wp:positionH relativeFrom="column">
                   <wp:posOffset>3592195</wp:posOffset>
@@ -4451,10 +4204,10 @@
                 <wp:positionV relativeFrom="paragraph">
                   <wp:posOffset>34290</wp:posOffset>
                 </wp:positionV>
-                <wp:extent cx="1144270" cy="382270"/>
+                <wp:extent cx="1144905" cy="382905"/>
                 <wp:effectExtent l="12700" t="0" r="25400" b="12700"/>
                 <wp:wrapNone/>
-                <wp:docPr id="39" name="Параллелограмм 13"/>
+                <wp:docPr id="35" name="Параллелограмм 13"/>
                 <a:graphic xmlns:a="http://schemas.openxmlformats.org/drawingml/2006/main">
                   <a:graphicData uri="http://schemas.microsoft.com/office/word/2010/wordprocessingShape">
                     <wps:wsp>
@@ -4462,7 +4215,7 @@
                       <wps:spPr>
                         <a:xfrm>
                           <a:off x="0" y="0"/>
-                          <a:ext cx="1143720" cy="381600"/>
+                          <a:ext cx="1144440" cy="382320"/>
                         </a:xfrm>
                         <a:prstGeom prst="parallelogram">
                           <a:avLst>
@@ -4523,7 +4276,7 @@
           </mc:Choice>
           <mc:Fallback>
             <w:pict>
-              <v:shape id="shape_0" ID="Параллелограмм 13" fillcolor="white" stroked="t" style="position:absolute;margin-left:282.85pt;margin-top:2.7pt;width:90pt;height:30pt" wp14:anchorId="31B7BB66" type="shapetype_7">
+              <v:shape id="shape_0" ID="Параллелограмм 13" fillcolor="white" stroked="t" style="position:absolute;margin-left:282.85pt;margin-top:2.7pt;width:90.05pt;height:30.05pt" wp14:anchorId="31B7BB66" type="shapetype_7">
                 <w10:wrap type="square"/>
                 <v:fill o:detectmouseclick="t" type="solid" color2="black"/>
                 <v:stroke color="black" weight="12600" joinstyle="miter" endcap="flat"/>
@@ -4592,18 +4345,18 @@
         <mc:AlternateContent>
           <mc:Choice Requires="wps">
             <w:drawing>
-              <wp:anchor behindDoc="0" distT="0" distB="0" distL="114300" distR="114300" simplePos="0" locked="0" layoutInCell="1" allowOverlap="1" relativeHeight="24" wp14:anchorId="6B7A1932">
+              <wp:anchor behindDoc="0" distT="0" distB="0" distL="114300" distR="114300" simplePos="0" locked="0" layoutInCell="1" allowOverlap="1" relativeHeight="22" wp14:anchorId="6B7A1932">
                 <wp:simplePos x="0" y="0"/>
                 <wp:positionH relativeFrom="column">
-                  <wp:posOffset>1277620</wp:posOffset>
+                  <wp:posOffset>1432560</wp:posOffset>
                 </wp:positionH>
                 <wp:positionV relativeFrom="paragraph">
-                  <wp:posOffset>-217805</wp:posOffset>
+                  <wp:posOffset>-372110</wp:posOffset>
                 </wp:positionV>
-                <wp:extent cx="1905" cy="417195"/>
+                <wp:extent cx="3175" cy="316230"/>
                 <wp:effectExtent l="0" t="0" r="12700" b="17780"/>
                 <wp:wrapNone/>
-                <wp:docPr id="41" name="Прямая соединительная линия 24"/>
+                <wp:docPr id="37" name="Прямая соединительная линия 24"/>
                 <a:graphic xmlns:a="http://schemas.openxmlformats.org/drawingml/2006/main">
                   <a:graphicData uri="http://schemas.microsoft.com/office/word/2010/wordprocessingShape">
                     <wps:wsp>
@@ -4611,7 +4364,7 @@
                       <wps:spPr>
                         <a:xfrm>
                           <a:off x="0" y="0"/>
-                          <a:ext cx="2520" cy="417240"/>
+                          <a:ext cx="4320" cy="417240"/>
                         </a:xfrm>
                         <a:prstGeom prst="line">
                           <a:avLst/>
@@ -4639,7 +4392,7 @@
           </mc:Choice>
           <mc:Fallback>
             <w:pict>
-              <v:line id="shape_0" from="84.25pt,-0.85pt" to="84.4pt,31.95pt" ID="Прямая соединительная линия 24" stroked="t" style="position:absolute" wp14:anchorId="6B7A1932">
+              <v:line id="shape_0" from="100.5pt,-17.1pt" to="100.8pt,15.7pt" ID="Прямая соединительная линия 24" stroked="t" style="position:absolute" wp14:anchorId="6B7A1932">
                 <v:stroke color="black" weight="6480" joinstyle="miter" endcap="flat"/>
                 <v:fill o:detectmouseclick="t" on="false"/>
               </v:line>
@@ -4649,18 +4402,18 @@
         <mc:AlternateContent>
           <mc:Choice Requires="wps">
             <w:drawing>
-              <wp:anchor behindDoc="0" distT="0" distB="0" distL="114300" distR="114300" simplePos="0" locked="0" layoutInCell="1" allowOverlap="1" relativeHeight="27" wp14:anchorId="6B7A1932">
+              <wp:anchor behindDoc="0" distT="0" distB="0" distL="114300" distR="114300" simplePos="0" locked="0" layoutInCell="1" allowOverlap="1" relativeHeight="25" wp14:anchorId="6B7A1932">
                 <wp:simplePos x="0" y="0"/>
                 <wp:positionH relativeFrom="column">
-                  <wp:posOffset>4693920</wp:posOffset>
+                  <wp:posOffset>4884420</wp:posOffset>
                 </wp:positionH>
                 <wp:positionV relativeFrom="paragraph">
-                  <wp:posOffset>-499745</wp:posOffset>
+                  <wp:posOffset>-690245</wp:posOffset>
                 </wp:positionV>
-                <wp:extent cx="1905" cy="511175"/>
+                <wp:extent cx="3175" cy="387350"/>
                 <wp:effectExtent l="0" t="0" r="12700" b="15240"/>
                 <wp:wrapNone/>
-                <wp:docPr id="42" name="Прямая соединительная линия 27"/>
+                <wp:docPr id="38" name="Прямая соединительная линия 27"/>
                 <a:graphic xmlns:a="http://schemas.openxmlformats.org/drawingml/2006/main">
                   <a:graphicData uri="http://schemas.microsoft.com/office/word/2010/wordprocessingShape">
                     <wps:wsp>
@@ -4668,7 +4421,7 @@
                       <wps:spPr>
                         <a:xfrm>
                           <a:off x="0" y="0"/>
-                          <a:ext cx="2520" cy="511200"/>
+                          <a:ext cx="4320" cy="511200"/>
                         </a:xfrm>
                         <a:prstGeom prst="line">
                           <a:avLst/>
@@ -4696,7 +4449,7 @@
           </mc:Choice>
           <mc:Fallback>
             <w:pict>
-              <v:line id="shape_0" from="349.55pt,-19.35pt" to="349.7pt,20.85pt" ID="Прямая соединительная линия 27" stroked="t" style="position:absolute" wp14:anchorId="6B7A1932">
+              <v:line id="shape_0" from="369.5pt,-39.3pt" to="369.8pt,0.9pt" ID="Прямая соединительная линия 27" stroked="t" style="position:absolute" wp14:anchorId="6B7A1932">
                 <v:stroke color="black" weight="6480" joinstyle="miter" endcap="flat"/>
                 <v:fill o:detectmouseclick="t" on="false"/>
               </v:line>
@@ -4723,7 +4476,7 @@
         <mc:AlternateContent>
           <mc:Choice Requires="wps">
             <w:drawing>
-              <wp:anchor behindDoc="0" distT="0" distB="0" distL="114300" distR="114300" simplePos="0" locked="0" layoutInCell="1" allowOverlap="1" relativeHeight="12" wp14:anchorId="4F86B9EA">
+              <wp:anchor behindDoc="0" distT="0" distB="0" distL="114300" distR="114300" simplePos="0" locked="0" layoutInCell="1" allowOverlap="1" relativeHeight="10" wp14:anchorId="4F86B9EA">
                 <wp:simplePos x="0" y="0"/>
                 <wp:positionH relativeFrom="column">
                   <wp:posOffset>3587115</wp:posOffset>
@@ -4731,10 +4484,10 @@
                 <wp:positionV relativeFrom="paragraph">
                   <wp:posOffset>93345</wp:posOffset>
                 </wp:positionV>
-                <wp:extent cx="1144270" cy="382270"/>
+                <wp:extent cx="1144905" cy="382905"/>
                 <wp:effectExtent l="0" t="0" r="12700" b="12700"/>
                 <wp:wrapNone/>
-                <wp:docPr id="43" name="Параллелограмм 12"/>
+                <wp:docPr id="39" name="Параллелограмм 12"/>
                 <a:graphic xmlns:a="http://schemas.openxmlformats.org/drawingml/2006/main">
                   <a:graphicData uri="http://schemas.microsoft.com/office/word/2010/wordprocessingShape">
                     <wps:wsp>
@@ -4742,7 +4495,7 @@
                       <wps:spPr>
                         <a:xfrm>
                           <a:off x="0" y="0"/>
-                          <a:ext cx="1143720" cy="381600"/>
+                          <a:ext cx="1144440" cy="382320"/>
                         </a:xfrm>
                         <a:prstGeom prst="parallelogram">
                           <a:avLst>
@@ -4797,7 +4550,7 @@
           </mc:Choice>
           <mc:Fallback>
             <w:pict>
-              <v:shape id="shape_0" ID="Параллелограмм 12" fillcolor="white" stroked="t" style="position:absolute;margin-left:282.45pt;margin-top:7.35pt;width:90pt;height:30pt" wp14:anchorId="4F86B9EA" type="shapetype_7">
+              <v:shape id="shape_0" ID="Параллелограмм 12" fillcolor="white" stroked="t" style="position:absolute;margin-left:282.45pt;margin-top:7.35pt;width:90.05pt;height:30.05pt" wp14:anchorId="4F86B9EA" type="shapetype_7">
                 <w10:wrap type="square"/>
                 <v:fill o:detectmouseclick="t" type="solid" color2="black"/>
                 <v:stroke color="black" weight="12600" joinstyle="miter" endcap="flat"/>
@@ -4860,18 +4613,18 @@
         <mc:AlternateContent>
           <mc:Choice Requires="wps">
             <w:drawing>
-              <wp:anchor behindDoc="0" distT="0" distB="0" distL="114300" distR="114300" simplePos="0" locked="0" layoutInCell="1" allowOverlap="1" relativeHeight="25" wp14:anchorId="6B7A1932">
+              <wp:anchor behindDoc="0" distT="0" distB="0" distL="114300" distR="114300" simplePos="0" locked="0" layoutInCell="1" allowOverlap="1" relativeHeight="23" wp14:anchorId="6B7A1932">
                 <wp:simplePos x="0" y="0"/>
                 <wp:positionH relativeFrom="column">
-                  <wp:posOffset>1277620</wp:posOffset>
+                  <wp:posOffset>1432560</wp:posOffset>
                 </wp:positionH>
                 <wp:positionV relativeFrom="paragraph">
-                  <wp:posOffset>-207645</wp:posOffset>
+                  <wp:posOffset>-361950</wp:posOffset>
                 </wp:positionV>
-                <wp:extent cx="1905" cy="417195"/>
+                <wp:extent cx="3175" cy="316230"/>
                 <wp:effectExtent l="0" t="0" r="12700" b="17780"/>
                 <wp:wrapNone/>
-                <wp:docPr id="45" name="Прямая соединительная линия 25"/>
+                <wp:docPr id="41" name="Прямая соединительная линия 25"/>
                 <a:graphic xmlns:a="http://schemas.openxmlformats.org/drawingml/2006/main">
                   <a:graphicData uri="http://schemas.microsoft.com/office/word/2010/wordprocessingShape">
                     <wps:wsp>
@@ -4879,7 +4632,7 @@
                       <wps:spPr>
                         <a:xfrm>
                           <a:off x="0" y="0"/>
-                          <a:ext cx="2520" cy="417240"/>
+                          <a:ext cx="4320" cy="417240"/>
                         </a:xfrm>
                         <a:prstGeom prst="line">
                           <a:avLst/>
@@ -4907,7 +4660,7 @@
           </mc:Choice>
           <mc:Fallback>
             <w:pict>
-              <v:line id="shape_0" from="84.25pt,-0.05pt" to="84.4pt,32.75pt" ID="Прямая соединительная линия 25" stroked="t" style="position:absolute" wp14:anchorId="6B7A1932">
+              <v:line id="shape_0" from="100.5pt,-16.3pt" to="100.8pt,16.5pt" ID="Прямая соединительная линия 25" stroked="t" style="position:absolute" wp14:anchorId="6B7A1932">
                 <v:stroke color="black" weight="6480" joinstyle="miter" endcap="flat"/>
                 <v:fill o:detectmouseclick="t" on="false"/>
               </v:line>
@@ -4917,18 +4670,18 @@
         <mc:AlternateContent>
           <mc:Choice Requires="wps">
             <w:drawing>
-              <wp:anchor behindDoc="0" distT="0" distB="0" distL="114300" distR="114300" simplePos="0" locked="0" layoutInCell="1" allowOverlap="1" relativeHeight="26" wp14:anchorId="6B7A1932">
+              <wp:anchor behindDoc="0" distT="0" distB="0" distL="114300" distR="114300" simplePos="0" locked="0" layoutInCell="1" allowOverlap="1" relativeHeight="24" wp14:anchorId="6B7A1932">
                 <wp:simplePos x="0" y="0"/>
                 <wp:positionH relativeFrom="column">
-                  <wp:posOffset>4808220</wp:posOffset>
+                  <wp:posOffset>5041265</wp:posOffset>
                 </wp:positionH>
                 <wp:positionV relativeFrom="paragraph">
-                  <wp:posOffset>-553720</wp:posOffset>
+                  <wp:posOffset>-786765</wp:posOffset>
                 </wp:positionV>
-                <wp:extent cx="1905" cy="624205"/>
+                <wp:extent cx="3175" cy="472440"/>
                 <wp:effectExtent l="0" t="0" r="12700" b="15240"/>
                 <wp:wrapNone/>
-                <wp:docPr id="46" name="Прямая соединительная линия 26"/>
+                <wp:docPr id="42" name="Прямая соединительная линия 26"/>
                 <a:graphic xmlns:a="http://schemas.openxmlformats.org/drawingml/2006/main">
                   <a:graphicData uri="http://schemas.microsoft.com/office/word/2010/wordprocessingShape">
                     <wps:wsp>
@@ -4936,7 +4689,7 @@
                       <wps:spPr>
                         <a:xfrm>
                           <a:off x="0" y="0"/>
-                          <a:ext cx="2520" cy="624240"/>
+                          <a:ext cx="4320" cy="624240"/>
                         </a:xfrm>
                         <a:prstGeom prst="line">
                           <a:avLst/>
@@ -4964,7 +4717,7 @@
           </mc:Choice>
           <mc:Fallback>
             <w:pict>
-              <v:line id="shape_0" from="354.1pt,-19.2pt" to="354.25pt,29.9pt" ID="Прямая соединительная линия 26" stroked="t" style="position:absolute" wp14:anchorId="6B7A1932">
+              <v:line id="shape_0" from="378.5pt,-43.55pt" to="378.8pt,5.55pt" ID="Прямая соединительная линия 26" stroked="t" style="position:absolute" wp14:anchorId="6B7A1932">
                 <v:stroke color="black" weight="6480" joinstyle="miter" endcap="flat"/>
                 <v:fill o:detectmouseclick="t" on="false"/>
               </v:line>
@@ -5008,7 +4761,7 @@
         <mc:AlternateContent>
           <mc:Choice Requires="wps">
             <w:drawing>
-              <wp:anchor behindDoc="0" distT="0" distB="0" distL="114300" distR="114300" simplePos="0" locked="0" layoutInCell="1" allowOverlap="1" relativeHeight="11" wp14:anchorId="0462F41F">
+              <wp:anchor behindDoc="0" distT="0" distB="0" distL="114300" distR="114300" simplePos="0" locked="0" layoutInCell="1" allowOverlap="1" relativeHeight="9" wp14:anchorId="0462F41F">
                 <wp:simplePos x="0" y="0"/>
                 <wp:positionH relativeFrom="column">
                   <wp:posOffset>3587115</wp:posOffset>
@@ -5016,10 +4769,10 @@
                 <wp:positionV relativeFrom="paragraph">
                   <wp:posOffset>13970</wp:posOffset>
                 </wp:positionV>
-                <wp:extent cx="1144270" cy="382270"/>
+                <wp:extent cx="1144905" cy="382905"/>
                 <wp:effectExtent l="12700" t="0" r="25400" b="12700"/>
                 <wp:wrapNone/>
-                <wp:docPr id="47" name="Параллелограмм 11"/>
+                <wp:docPr id="43" name="Параллелограмм 11"/>
                 <a:graphic xmlns:a="http://schemas.openxmlformats.org/drawingml/2006/main">
                   <a:graphicData uri="http://schemas.microsoft.com/office/word/2010/wordprocessingShape">
                     <wps:wsp>
@@ -5027,7 +4780,7 @@
                       <wps:spPr>
                         <a:xfrm>
                           <a:off x="0" y="0"/>
-                          <a:ext cx="1143720" cy="381600"/>
+                          <a:ext cx="1144440" cy="382320"/>
                         </a:xfrm>
                         <a:prstGeom prst="parallelogram">
                           <a:avLst>
@@ -5088,7 +4841,7 @@
           </mc:Choice>
           <mc:Fallback>
             <w:pict>
-              <v:shape id="shape_0" ID="Параллелограмм 11" fillcolor="white" stroked="t" style="position:absolute;margin-left:282.45pt;margin-top:1.1pt;width:90pt;height:30pt" wp14:anchorId="0462F41F" type="shapetype_7">
+              <v:shape id="shape_0" ID="Параллелограмм 11" fillcolor="white" stroked="t" style="position:absolute;margin-left:282.45pt;margin-top:1.1pt;width:90.05pt;height:30.05pt" wp14:anchorId="0462F41F" type="shapetype_7">
                 <w10:wrap type="square"/>
                 <v:fill o:detectmouseclick="t" type="solid" color2="black"/>
                 <v:stroke color="black" weight="12600" joinstyle="miter" endcap="flat"/>
@@ -5140,18 +4893,18 @@
         <mc:AlternateContent>
           <mc:Choice Requires="wps">
             <w:drawing>
-              <wp:anchor behindDoc="0" distT="0" distB="0" distL="114300" distR="113030" simplePos="0" locked="0" layoutInCell="1" allowOverlap="1" relativeHeight="33" wp14:anchorId="6B7A1932">
+              <wp:anchor behindDoc="0" distT="0" distB="0" distL="114300" distR="112395" simplePos="0" locked="0" layoutInCell="1" allowOverlap="1" relativeHeight="31" wp14:anchorId="6B7A1932">
                 <wp:simplePos x="0" y="0"/>
                 <wp:positionH relativeFrom="column">
                   <wp:posOffset>1388745</wp:posOffset>
                 </wp:positionH>
                 <wp:positionV relativeFrom="paragraph">
-                  <wp:posOffset>38100</wp:posOffset>
+                  <wp:posOffset>38735</wp:posOffset>
                 </wp:positionV>
-                <wp:extent cx="466090" cy="1905"/>
+                <wp:extent cx="466725" cy="2540"/>
                 <wp:effectExtent l="0" t="0" r="17780" b="12700"/>
                 <wp:wrapNone/>
-                <wp:docPr id="49" name="Прямая соединительная линия 33"/>
+                <wp:docPr id="45" name="Прямая соединительная линия 33"/>
                 <a:graphic xmlns:a="http://schemas.openxmlformats.org/drawingml/2006/main">
                   <a:graphicData uri="http://schemas.microsoft.com/office/word/2010/wordprocessingShape">
                     <wps:wsp>
@@ -5159,7 +4912,7 @@
                       <wps:spPr>
                         <a:xfrm>
                           <a:off x="0" y="0"/>
-                          <a:ext cx="465480" cy="1440"/>
+                          <a:ext cx="466200" cy="1800"/>
                         </a:xfrm>
                         <a:prstGeom prst="line">
                           <a:avLst/>
@@ -5187,7 +4940,7 @@
           </mc:Choice>
           <mc:Fallback>
             <w:pict>
-              <v:line id="shape_0" from="109.35pt,3pt" to="145.95pt,3.05pt" ID="Прямая соединительная линия 33" stroked="t" style="position:absolute" wp14:anchorId="6B7A1932">
+              <v:line id="shape_0" from="109.35pt,3pt" to="146pt,3.1pt" ID="Прямая соединительная линия 33" stroked="t" style="position:absolute" wp14:anchorId="6B7A1932">
                 <v:stroke color="black" weight="6480" joinstyle="miter" endcap="flat"/>
                 <v:fill o:detectmouseclick="t" on="false"/>
               </v:line>
@@ -5197,18 +4950,18 @@
         <mc:AlternateContent>
           <mc:Choice Requires="wps">
             <w:drawing>
-              <wp:anchor behindDoc="0" distT="0" distB="0" distL="114300" distR="114300" simplePos="0" locked="0" layoutInCell="1" allowOverlap="1" relativeHeight="34" wp14:anchorId="19451C55">
+              <wp:anchor behindDoc="0" distT="0" distB="0" distL="114300" distR="114300" simplePos="0" locked="0" layoutInCell="1" allowOverlap="1" relativeHeight="32" wp14:anchorId="19451C55">
                 <wp:simplePos x="0" y="0"/>
                 <wp:positionH relativeFrom="column">
                   <wp:posOffset>3022600</wp:posOffset>
                 </wp:positionH>
                 <wp:positionV relativeFrom="paragraph">
-                  <wp:posOffset>38100</wp:posOffset>
+                  <wp:posOffset>38735</wp:posOffset>
                 </wp:positionV>
-                <wp:extent cx="604520" cy="1905"/>
+                <wp:extent cx="605155" cy="2540"/>
                 <wp:effectExtent l="0" t="0" r="6350" b="12700"/>
                 <wp:wrapNone/>
-                <wp:docPr id="50" name="Прямая соединительная линия 34"/>
+                <wp:docPr id="46" name="Прямая соединительная линия 34"/>
                 <a:graphic xmlns:a="http://schemas.openxmlformats.org/drawingml/2006/main">
                   <a:graphicData uri="http://schemas.microsoft.com/office/word/2010/wordprocessingShape">
                     <wps:wsp>
@@ -5216,7 +4969,7 @@
                       <wps:spPr>
                         <a:xfrm>
                           <a:off x="0" y="0"/>
-                          <a:ext cx="603720" cy="1440"/>
+                          <a:ext cx="604440" cy="1800"/>
                         </a:xfrm>
                         <a:prstGeom prst="line">
                           <a:avLst/>
@@ -5244,7 +4997,7 @@
           </mc:Choice>
           <mc:Fallback>
             <w:pict>
-              <v:line id="shape_0" from="238pt,3pt" to="285.5pt,3.05pt" ID="Прямая соединительная линия 34" stroked="t" style="position:absolute" wp14:anchorId="19451C55">
+              <v:line id="shape_0" from="238pt,3pt" to="285.55pt,3.1pt" ID="Прямая соединительная линия 34" stroked="t" style="position:absolute" wp14:anchorId="19451C55">
                 <v:stroke color="black" weight="6480" joinstyle="miter" endcap="flat"/>
                 <v:fill o:detectmouseclick="t" on="false"/>
               </v:line>
@@ -5289,6 +5042,146 @@
           <w:szCs w:val="28"/>
         </w:rPr>
         <w:tab/>
+      </w:r>
+    </w:p>
+    <w:p>
+      <w:pPr>
+        <w:pStyle w:val="Normal"/>
+        <w:tabs>
+          <w:tab w:val="left" w:pos="5424" w:leader="none"/>
+        </w:tabs>
+        <w:rPr>
+          <w:rFonts w:ascii="Times New Roman" w:hAnsi="Times New Roman" w:cs="Times New Roman"/>
+          <w:sz w:val="28"/>
+          <w:szCs w:val="28"/>
+        </w:rPr>
+      </w:pPr>
+      <w:r>
+        <w:rPr>
+          <w:rFonts w:cs="Times New Roman" w:ascii="Times New Roman" w:hAnsi="Times New Roman"/>
+          <w:sz w:val="28"/>
+          <w:szCs w:val="28"/>
+        </w:rPr>
+      </w:r>
+    </w:p>
+    <w:p>
+      <w:pPr>
+        <w:pStyle w:val="Normal"/>
+        <w:tabs>
+          <w:tab w:val="left" w:pos="5424" w:leader="none"/>
+        </w:tabs>
+        <w:rPr>
+          <w:rFonts w:ascii="Times New Roman" w:hAnsi="Times New Roman" w:cs="Times New Roman"/>
+          <w:sz w:val="28"/>
+          <w:szCs w:val="28"/>
+        </w:rPr>
+      </w:pPr>
+      <w:r>
+        <w:rPr>
+          <w:rFonts w:cs="Times New Roman" w:ascii="Times New Roman" w:hAnsi="Times New Roman"/>
+          <w:sz w:val="28"/>
+          <w:szCs w:val="28"/>
+        </w:rPr>
+      </w:r>
+    </w:p>
+    <w:p>
+      <w:pPr>
+        <w:pStyle w:val="Normal"/>
+        <w:tabs>
+          <w:tab w:val="left" w:pos="5424" w:leader="none"/>
+        </w:tabs>
+        <w:rPr>
+          <w:rFonts w:ascii="Times New Roman" w:hAnsi="Times New Roman" w:cs="Times New Roman"/>
+          <w:sz w:val="28"/>
+          <w:szCs w:val="28"/>
+        </w:rPr>
+      </w:pPr>
+      <w:r>
+        <w:rPr>
+          <w:rFonts w:cs="Times New Roman" w:ascii="Times New Roman" w:hAnsi="Times New Roman"/>
+          <w:sz w:val="28"/>
+          <w:szCs w:val="28"/>
+        </w:rPr>
+      </w:r>
+    </w:p>
+    <w:p>
+      <w:pPr>
+        <w:pStyle w:val="Normal"/>
+        <w:tabs>
+          <w:tab w:val="left" w:pos="5424" w:leader="none"/>
+        </w:tabs>
+        <w:rPr>
+          <w:rFonts w:ascii="Times New Roman" w:hAnsi="Times New Roman" w:cs="Times New Roman"/>
+          <w:sz w:val="28"/>
+          <w:szCs w:val="28"/>
+        </w:rPr>
+      </w:pPr>
+      <w:r>
+        <w:rPr>
+          <w:rFonts w:cs="Times New Roman" w:ascii="Times New Roman" w:hAnsi="Times New Roman"/>
+          <w:sz w:val="28"/>
+          <w:szCs w:val="28"/>
+        </w:rPr>
+      </w:r>
+    </w:p>
+    <w:p>
+      <w:pPr>
+        <w:pStyle w:val="Normal"/>
+        <w:tabs>
+          <w:tab w:val="left" w:pos="5424" w:leader="none"/>
+        </w:tabs>
+        <w:rPr>
+          <w:rFonts w:ascii="Times New Roman" w:hAnsi="Times New Roman" w:cs="Times New Roman"/>
+          <w:sz w:val="28"/>
+          <w:szCs w:val="28"/>
+        </w:rPr>
+      </w:pPr>
+      <w:r>
+        <w:rPr>
+          <w:rFonts w:cs="Times New Roman" w:ascii="Times New Roman" w:hAnsi="Times New Roman"/>
+          <w:sz w:val="28"/>
+          <w:szCs w:val="28"/>
+        </w:rPr>
+      </w:r>
+    </w:p>
+    <w:p>
+      <w:pPr>
+        <w:pStyle w:val="Normal"/>
+        <w:tabs>
+          <w:tab w:val="left" w:pos="5424" w:leader="none"/>
+        </w:tabs>
+        <w:rPr>
+          <w:rFonts w:ascii="Times New Roman" w:hAnsi="Times New Roman" w:cs="Times New Roman"/>
+          <w:sz w:val="28"/>
+          <w:szCs w:val="28"/>
+        </w:rPr>
+      </w:pPr>
+      <w:r>
+        <w:rPr>
+          <w:rFonts w:cs="Times New Roman" w:ascii="Times New Roman" w:hAnsi="Times New Roman"/>
+          <w:sz w:val="28"/>
+          <w:szCs w:val="28"/>
+        </w:rPr>
+      </w:r>
+    </w:p>
+    <w:p>
+      <w:pPr>
+        <w:pStyle w:val="Normal"/>
+        <w:tabs>
+          <w:tab w:val="left" w:pos="5424" w:leader="none"/>
+        </w:tabs>
+        <w:rPr>
+          <w:rFonts w:ascii="Times New Roman" w:hAnsi="Times New Roman" w:cs="Times New Roman"/>
+          <w:sz w:val="28"/>
+          <w:szCs w:val="28"/>
+        </w:rPr>
+      </w:pPr>
+      <w:r>
+        <w:rPr>
+          <w:rFonts w:cs="Times New Roman" w:ascii="Times New Roman" w:hAnsi="Times New Roman"/>
+          <w:sz w:val="28"/>
+          <w:szCs w:val="28"/>
+        </w:rPr>
       </w:r>
     </w:p>
     <w:p>
@@ -5550,14 +5443,12 @@
         </w:rPr>
       </w:pPr>
       <w:r>
-        <w:rPr>
-          <w:rFonts w:ascii="Times New Roman" w:hAnsi="Times New Roman"/>
-        </w:rPr>
+        <w:rPr/>
         <w:drawing>
           <wp:inline distT="0" distB="0" distL="0" distR="0">
             <wp:extent cx="6445885" cy="4721225"/>
             <wp:effectExtent l="0" t="0" r="0" b="0"/>
-            <wp:docPr id="51" name="Рисунок 35" descr=""/>
+            <wp:docPr id="47" name="Рисунок 35" descr=""/>
             <wp:cNvGraphicFramePr>
               <a:graphicFrameLocks xmlns:a="http://schemas.openxmlformats.org/drawingml/2006/main" noChangeAspect="1"/>
             </wp:cNvGraphicFramePr>
@@ -5565,7 +5456,7 @@
               <a:graphicData uri="http://schemas.openxmlformats.org/drawingml/2006/picture">
                 <pic:pic xmlns:pic="http://schemas.openxmlformats.org/drawingml/2006/picture">
                   <pic:nvPicPr>
-                    <pic:cNvPr id="51" name="Рисунок 35" descr=""/>
+                    <pic:cNvPr id="47" name="Рисунок 35" descr=""/>
                     <pic:cNvPicPr>
                       <a:picLocks noChangeAspect="1" noChangeArrowheads="1"/>
                     </pic:cNvPicPr>
@@ -6112,14 +6003,12 @@
         </w:rPr>
       </w:pPr>
       <w:r>
-        <w:rPr>
-          <w:rFonts w:ascii="Times New Roman" w:hAnsi="Times New Roman"/>
-        </w:rPr>
+        <w:rPr/>
         <w:drawing>
           <wp:inline distT="0" distB="0" distL="0" distR="0">
             <wp:extent cx="5936615" cy="4602480"/>
             <wp:effectExtent l="0" t="0" r="0" b="0"/>
-            <wp:docPr id="52" name="Рисунок 36" descr=""/>
+            <wp:docPr id="48" name="Рисунок 36" descr=""/>
             <wp:cNvGraphicFramePr>
               <a:graphicFrameLocks xmlns:a="http://schemas.openxmlformats.org/drawingml/2006/main" noChangeAspect="1"/>
             </wp:cNvGraphicFramePr>
@@ -6127,7 +6016,7 @@
               <a:graphicData uri="http://schemas.openxmlformats.org/drawingml/2006/picture">
                 <pic:pic xmlns:pic="http://schemas.openxmlformats.org/drawingml/2006/picture">
                   <pic:nvPicPr>
-                    <pic:cNvPr id="52" name="Рисунок 36" descr=""/>
+                    <pic:cNvPr id="48" name="Рисунок 36" descr=""/>
                     <pic:cNvPicPr>
                       <a:picLocks noChangeAspect="1" noChangeArrowheads="1"/>
                     </pic:cNvPicPr>
@@ -6223,14 +6112,12 @@
         </w:rPr>
       </w:pPr>
       <w:r>
-        <w:rPr>
-          <w:rFonts w:ascii="Times New Roman" w:hAnsi="Times New Roman"/>
-        </w:rPr>
+        <w:rPr/>
         <w:drawing>
           <wp:inline distT="0" distB="0" distL="0" distR="0">
             <wp:extent cx="5936615" cy="3196590"/>
             <wp:effectExtent l="0" t="0" r="0" b="0"/>
-            <wp:docPr id="53" name="Рисунок 37" descr=""/>
+            <wp:docPr id="49" name="Рисунок 37" descr=""/>
             <wp:cNvGraphicFramePr>
               <a:graphicFrameLocks xmlns:a="http://schemas.openxmlformats.org/drawingml/2006/main" noChangeAspect="1"/>
             </wp:cNvGraphicFramePr>
@@ -6238,7 +6125,7 @@
               <a:graphicData uri="http://schemas.openxmlformats.org/drawingml/2006/picture">
                 <pic:pic xmlns:pic="http://schemas.openxmlformats.org/drawingml/2006/picture">
                   <pic:nvPicPr>
-                    <pic:cNvPr id="53" name="Рисунок 37" descr=""/>
+                    <pic:cNvPr id="49" name="Рисунок 37" descr=""/>
                     <pic:cNvPicPr>
                       <a:picLocks noChangeAspect="1" noChangeArrowheads="1"/>
                     </pic:cNvPicPr>
@@ -6327,14 +6214,12 @@
         </w:rPr>
       </w:pPr>
       <w:r>
-        <w:rPr>
-          <w:rFonts w:ascii="Times New Roman" w:hAnsi="Times New Roman"/>
-        </w:rPr>
+        <w:rPr/>
         <w:drawing>
           <wp:inline distT="0" distB="0" distL="0" distR="0">
             <wp:extent cx="5936615" cy="3870325"/>
             <wp:effectExtent l="0" t="0" r="0" b="0"/>
-            <wp:docPr id="54" name="Рисунок 40" descr=""/>
+            <wp:docPr id="50" name="Рисунок 40" descr=""/>
             <wp:cNvGraphicFramePr>
               <a:graphicFrameLocks xmlns:a="http://schemas.openxmlformats.org/drawingml/2006/main" noChangeAspect="1"/>
             </wp:cNvGraphicFramePr>
@@ -6342,7 +6227,7 @@
               <a:graphicData uri="http://schemas.openxmlformats.org/drawingml/2006/picture">
                 <pic:pic xmlns:pic="http://schemas.openxmlformats.org/drawingml/2006/picture">
                   <pic:nvPicPr>
-                    <pic:cNvPr id="54" name="Рисунок 40" descr=""/>
+                    <pic:cNvPr id="50" name="Рисунок 40" descr=""/>
                     <pic:cNvPicPr>
                       <a:picLocks noChangeAspect="1" noChangeArrowheads="1"/>
                     </pic:cNvPicPr>
@@ -6422,7 +6307,7 @@
           <wp:inline distT="0" distB="0" distL="0" distR="0">
             <wp:extent cx="5936615" cy="3923665"/>
             <wp:effectExtent l="0" t="0" r="0" b="0"/>
-            <wp:docPr id="55" name="Рисунок 41" descr=""/>
+            <wp:docPr id="51" name="Рисунок 41" descr=""/>
             <wp:cNvGraphicFramePr>
               <a:graphicFrameLocks xmlns:a="http://schemas.openxmlformats.org/drawingml/2006/main" noChangeAspect="1"/>
             </wp:cNvGraphicFramePr>
@@ -6430,7 +6315,7 @@
               <a:graphicData uri="http://schemas.openxmlformats.org/drawingml/2006/picture">
                 <pic:pic xmlns:pic="http://schemas.openxmlformats.org/drawingml/2006/picture">
                   <pic:nvPicPr>
-                    <pic:cNvPr id="55" name="Рисунок 41" descr=""/>
+                    <pic:cNvPr id="51" name="Рисунок 41" descr=""/>
                     <pic:cNvPicPr>
                       <a:picLocks noChangeAspect="1" noChangeArrowheads="1"/>
                     </pic:cNvPicPr>
@@ -6577,14 +6462,12 @@
         </w:rPr>
       </w:pPr>
       <w:r>
-        <w:rPr>
-          <w:rFonts w:ascii="Times New Roman" w:hAnsi="Times New Roman"/>
-        </w:rPr>
+        <w:rPr/>
         <w:drawing>
           <wp:inline distT="0" distB="0" distL="0" distR="0">
             <wp:extent cx="5936615" cy="3120390"/>
             <wp:effectExtent l="0" t="0" r="0" b="0"/>
-            <wp:docPr id="56" name="Рисунок 42" descr=""/>
+            <wp:docPr id="52" name="Рисунок 42" descr=""/>
             <wp:cNvGraphicFramePr>
               <a:graphicFrameLocks xmlns:a="http://schemas.openxmlformats.org/drawingml/2006/main" noChangeAspect="1"/>
             </wp:cNvGraphicFramePr>
@@ -6592,7 +6475,7 @@
               <a:graphicData uri="http://schemas.openxmlformats.org/drawingml/2006/picture">
                 <pic:pic xmlns:pic="http://schemas.openxmlformats.org/drawingml/2006/picture">
                   <pic:nvPicPr>
-                    <pic:cNvPr id="56" name="Рисунок 42" descr=""/>
+                    <pic:cNvPr id="52" name="Рисунок 42" descr=""/>
                     <pic:cNvPicPr>
                       <a:picLocks noChangeAspect="1" noChangeArrowheads="1"/>
                     </pic:cNvPicPr>
@@ -6733,14 +6616,10 @@
           <w:tab w:val="left" w:pos="5424" w:leader="none"/>
         </w:tabs>
         <w:ind w:left="360" w:hanging="0"/>
-        <w:rPr>
-          <w:rFonts w:ascii="Times New Roman" w:hAnsi="Times New Roman"/>
-        </w:rPr>
-      </w:pPr>
-      <w:r>
-        <w:rPr>
-          <w:rFonts w:ascii="Times New Roman" w:hAnsi="Times New Roman"/>
-        </w:rPr>
+        <w:rPr/>
+      </w:pPr>
+      <w:r>
+        <w:rPr/>
       </w:r>
     </w:p>
     <w:sectPr>
